--- a/doc/PPL/Dokumen Pembangunan ManOverflow (Kel AAA ) v14.docx
+++ b/doc/PPL/Dokumen Pembangunan ManOverflow (Kel AAA ) v14.docx
@@ -11108,7 +11108,7 @@
           <v:shape id="_x0000_i1025" type="#_x0000_t75" style="width:453.75pt;height:267.75pt" o:ole="">
             <v:imagedata r:id="rId14" o:title=""/>
           </v:shape>
-          <o:OLEObject Type="Embed" ProgID="Visio.Drawing.15" ShapeID="_x0000_i1025" DrawAspect="Content" ObjectID="_1460102127" r:id="rId15"/>
+          <o:OLEObject Type="Embed" ProgID="Visio.Drawing.15" ShapeID="_x0000_i1025" DrawAspect="Content" ObjectID="_1460104056" r:id="rId15"/>
         </w:object>
       </w:r>
       <w:r>
@@ -11138,7 +11138,7 @@
           <v:shape id="_x0000_i1026" type="#_x0000_t75" style="width:453.75pt;height:245.25pt" o:ole="">
             <v:imagedata r:id="rId16" o:title=""/>
           </v:shape>
-          <o:OLEObject Type="Embed" ProgID="Visio.Drawing.15" ShapeID="_x0000_i1026" DrawAspect="Content" ObjectID="_1460102128" r:id="rId17"/>
+          <o:OLEObject Type="Embed" ProgID="Visio.Drawing.15" ShapeID="_x0000_i1026" DrawAspect="Content" ObjectID="_1460104057" r:id="rId17"/>
         </w:object>
       </w:r>
       <w:r>
@@ -11998,7 +11998,7 @@
           <v:shape id="_x0000_i1027" type="#_x0000_t75" style="width:453pt;height:243pt" o:ole="">
             <v:imagedata r:id="rId19" o:title=""/>
           </v:shape>
-          <o:OLEObject Type="Embed" ProgID="Visio.Drawing.15" ShapeID="_x0000_i1027" DrawAspect="Content" ObjectID="_1460102129" r:id="rId20"/>
+          <o:OLEObject Type="Embed" ProgID="Visio.Drawing.15" ShapeID="_x0000_i1027" DrawAspect="Content" ObjectID="_1460104058" r:id="rId20"/>
         </w:object>
       </w:r>
       <w:r>
@@ -12056,7 +12056,7 @@
           <v:shape id="_x0000_i1028" type="#_x0000_t75" style="width:453pt;height:195pt" o:ole="">
             <v:imagedata r:id="rId21" o:title=""/>
           </v:shape>
-          <o:OLEObject Type="Embed" ProgID="Visio.Drawing.15" ShapeID="_x0000_i1028" DrawAspect="Content" ObjectID="_1460102130" r:id="rId22"/>
+          <o:OLEObject Type="Embed" ProgID="Visio.Drawing.15" ShapeID="_x0000_i1028" DrawAspect="Content" ObjectID="_1460104059" r:id="rId22"/>
         </w:object>
       </w:r>
       <w:r>
@@ -12096,7 +12096,7 @@
           <v:shape id="_x0000_i1029" type="#_x0000_t75" style="width:453.75pt;height:270pt" o:ole="">
             <v:imagedata r:id="rId23" o:title=""/>
           </v:shape>
-          <o:OLEObject Type="Embed" ProgID="Visio.Drawing.15" ShapeID="_x0000_i1029" DrawAspect="Content" ObjectID="_1460102131" r:id="rId24"/>
+          <o:OLEObject Type="Embed" ProgID="Visio.Drawing.15" ShapeID="_x0000_i1029" DrawAspect="Content" ObjectID="_1460104060" r:id="rId24"/>
         </w:object>
       </w:r>
       <w:r>
@@ -12146,7 +12146,7 @@
           <v:shape id="_x0000_i1030" type="#_x0000_t75" style="width:453.75pt;height:235.5pt" o:ole="">
             <v:imagedata r:id="rId25" o:title=""/>
           </v:shape>
-          <o:OLEObject Type="Embed" ProgID="Visio.Drawing.15" ShapeID="_x0000_i1030" DrawAspect="Content" ObjectID="_1460102132" r:id="rId26"/>
+          <o:OLEObject Type="Embed" ProgID="Visio.Drawing.15" ShapeID="_x0000_i1030" DrawAspect="Content" ObjectID="_1460104061" r:id="rId26"/>
         </w:object>
       </w:r>
       <w:r>
@@ -12187,7 +12187,7 @@
           <v:shape id="_x0000_i1031" type="#_x0000_t75" style="width:453pt;height:255pt" o:ole="">
             <v:imagedata r:id="rId27" o:title=""/>
           </v:shape>
-          <o:OLEObject Type="Embed" ProgID="Visio.Drawing.15" ShapeID="_x0000_i1031" DrawAspect="Content" ObjectID="_1460102133" r:id="rId28"/>
+          <o:OLEObject Type="Embed" ProgID="Visio.Drawing.15" ShapeID="_x0000_i1031" DrawAspect="Content" ObjectID="_1460104062" r:id="rId28"/>
         </w:object>
       </w:r>
       <w:r>
@@ -12230,7 +12230,7 @@
           <v:shape id="_x0000_i1032" type="#_x0000_t75" style="width:453pt;height:212.25pt" o:ole="">
             <v:imagedata r:id="rId29" o:title=""/>
           </v:shape>
-          <o:OLEObject Type="Embed" ProgID="Visio.Drawing.15" ShapeID="_x0000_i1032" DrawAspect="Content" ObjectID="_1460102134" r:id="rId30"/>
+          <o:OLEObject Type="Embed" ProgID="Visio.Drawing.15" ShapeID="_x0000_i1032" DrawAspect="Content" ObjectID="_1460104063" r:id="rId30"/>
         </w:object>
       </w:r>
       <w:r>
@@ -12263,7 +12263,7 @@
           <v:shape id="_x0000_i1033" type="#_x0000_t75" style="width:444pt;height:290.25pt" o:ole="">
             <v:imagedata r:id="rId31" o:title=""/>
           </v:shape>
-          <o:OLEObject Type="Embed" ProgID="Visio.Drawing.15" ShapeID="_x0000_i1033" DrawAspect="Content" ObjectID="_1460102135" r:id="rId32"/>
+          <o:OLEObject Type="Embed" ProgID="Visio.Drawing.15" ShapeID="_x0000_i1033" DrawAspect="Content" ObjectID="_1460104064" r:id="rId32"/>
         </w:object>
       </w:r>
       <w:r>
@@ -12298,7 +12298,7 @@
           <v:shape id="_x0000_i1034" type="#_x0000_t75" style="width:442.5pt;height:288.75pt" o:ole="">
             <v:imagedata r:id="rId33" o:title=""/>
           </v:shape>
-          <o:OLEObject Type="Embed" ProgID="Visio.Drawing.15" ShapeID="_x0000_i1034" DrawAspect="Content" ObjectID="_1460102136" r:id="rId34"/>
+          <o:OLEObject Type="Embed" ProgID="Visio.Drawing.15" ShapeID="_x0000_i1034" DrawAspect="Content" ObjectID="_1460104065" r:id="rId34"/>
         </w:object>
       </w:r>
       <w:r>
@@ -12341,7 +12341,7 @@
           <v:shape id="_x0000_i1035" type="#_x0000_t75" style="width:366pt;height:297.75pt" o:ole="">
             <v:imagedata r:id="rId35" o:title=""/>
           </v:shape>
-          <o:OLEObject Type="Embed" ProgID="Visio.Drawing.15" ShapeID="_x0000_i1035" DrawAspect="Content" ObjectID="_1460102137" r:id="rId36"/>
+          <o:OLEObject Type="Embed" ProgID="Visio.Drawing.15" ShapeID="_x0000_i1035" DrawAspect="Content" ObjectID="_1460104066" r:id="rId36"/>
         </w:object>
       </w:r>
       <w:r>
@@ -12382,7 +12382,7 @@
           <v:shape id="_x0000_i1036" type="#_x0000_t75" style="width:362.25pt;height:241.5pt" o:ole="">
             <v:imagedata r:id="rId37" o:title=""/>
           </v:shape>
-          <o:OLEObject Type="Embed" ProgID="Visio.Drawing.15" ShapeID="_x0000_i1036" DrawAspect="Content" ObjectID="_1460102138" r:id="rId38"/>
+          <o:OLEObject Type="Embed" ProgID="Visio.Drawing.15" ShapeID="_x0000_i1036" DrawAspect="Content" ObjectID="_1460104067" r:id="rId38"/>
         </w:object>
       </w:r>
       <w:r>
@@ -12435,133 +12435,97 @@
     </w:p>
     <w:p>
       <w:pPr>
+        <w:jc w:val="center"/>
         <w:rPr>
           <w:i/>
         </w:rPr>
       </w:pPr>
-      <w:bookmarkStart w:id="28" w:name="_GoBack"/>
+      <w:r>
+        <w:rPr>
+          <w:noProof/>
+          <w:lang w:val="en-US"/>
+        </w:rPr>
+        <w:drawing>
+          <wp:inline distT="0" distB="0" distL="0" distR="0" wp14:anchorId="5CD8AB92" wp14:editId="3525FB92">
+            <wp:extent cx="5715000" cy="5015406"/>
+            <wp:effectExtent l="0" t="0" r="0" b="0"/>
+            <wp:docPr id="6" name="Picture 6"/>
+            <wp:cNvGraphicFramePr>
+              <a:graphicFrameLocks xmlns:a="http://schemas.openxmlformats.org/drawingml/2006/main" noChangeAspect="1"/>
+            </wp:cNvGraphicFramePr>
+            <a:graphic xmlns:a="http://schemas.openxmlformats.org/drawingml/2006/main">
+              <a:graphicData uri="http://schemas.openxmlformats.org/drawingml/2006/picture">
+                <pic:pic xmlns:pic="http://schemas.openxmlformats.org/drawingml/2006/picture">
+                  <pic:nvPicPr>
+                    <pic:cNvPr id="1" name=""/>
+                    <pic:cNvPicPr/>
+                  </pic:nvPicPr>
+                  <pic:blipFill>
+                    <a:blip r:embed="rId39"/>
+                    <a:stretch>
+                      <a:fillRect/>
+                    </a:stretch>
+                  </pic:blipFill>
+                  <pic:spPr>
+                    <a:xfrm>
+                      <a:off x="0" y="0"/>
+                      <a:ext cx="5720319" cy="5020074"/>
+                    </a:xfrm>
+                    <a:prstGeom prst="rect">
+                      <a:avLst/>
+                    </a:prstGeom>
+                  </pic:spPr>
+                </pic:pic>
+              </a:graphicData>
+            </a:graphic>
+          </wp:inline>
+        </w:drawing>
+      </w:r>
+      <w:r>
+        <w:rPr>
+          <w:i/>
+        </w:rPr>
+        <w:br/>
+      </w:r>
+      <w:r>
+        <w:t>CL-D-</w:t>
+      </w:r>
+      <w:r>
+        <w:rPr>
+          <w:lang w:val="en-US"/>
+        </w:rPr>
+        <w:t xml:space="preserve">01 Class Diagram untuk use case </w:t>
+      </w:r>
+      <w:r>
+        <w:rPr>
+          <w:lang w:val="en-US"/>
+        </w:rPr>
+        <w:t>mengelola data profil karyawan</w:t>
+      </w:r>
+    </w:p>
+    <w:p>
+      <w:pPr>
+        <w:rPr>
+          <w:i/>
+        </w:rPr>
+      </w:pPr>
+    </w:p>
+    <w:p>
+      <w:pPr>
+        <w:pStyle w:val="Heading3"/>
+      </w:pPr>
+      <w:bookmarkStart w:id="28" w:name="_Toc384567521"/>
+      <w:bookmarkStart w:id="29" w:name="_Toc386358571"/>
+      <w:r>
+        <w:t xml:space="preserve">Use Case </w:t>
+      </w:r>
       <w:bookmarkEnd w:id="28"/>
-    </w:p>
-    <w:p>
-      <w:pPr>
-        <w:rPr>
-          <w:i/>
-        </w:rPr>
-      </w:pPr>
-    </w:p>
-    <w:p>
-      <w:pPr>
-        <w:rPr>
-          <w:i/>
-        </w:rPr>
-      </w:pPr>
-    </w:p>
-    <w:p>
-      <w:pPr>
-        <w:rPr>
-          <w:i/>
-        </w:rPr>
-      </w:pPr>
-    </w:p>
-    <w:p>
-      <w:pPr>
-        <w:rPr>
-          <w:i/>
-        </w:rPr>
-      </w:pPr>
-    </w:p>
-    <w:p>
-      <w:pPr>
-        <w:rPr>
-          <w:i/>
-        </w:rPr>
-      </w:pPr>
-    </w:p>
-    <w:p>
-      <w:pPr>
-        <w:rPr>
-          <w:i/>
-        </w:rPr>
-      </w:pPr>
-    </w:p>
-    <w:p>
-      <w:pPr>
-        <w:rPr>
-          <w:i/>
-        </w:rPr>
-      </w:pPr>
-    </w:p>
-    <w:p>
-      <w:pPr>
-        <w:rPr>
-          <w:i/>
-        </w:rPr>
-      </w:pPr>
-    </w:p>
-    <w:p>
-      <w:pPr>
-        <w:rPr>
-          <w:i/>
-        </w:rPr>
-      </w:pPr>
-    </w:p>
-    <w:p>
-      <w:pPr>
-        <w:rPr>
-          <w:i/>
-        </w:rPr>
-      </w:pPr>
-    </w:p>
-    <w:p>
-      <w:pPr>
-        <w:rPr>
-          <w:i/>
-        </w:rPr>
-      </w:pPr>
-    </w:p>
-    <w:p>
-      <w:pPr>
-        <w:rPr>
-          <w:i/>
-        </w:rPr>
-      </w:pPr>
-    </w:p>
-    <w:p>
-      <w:pPr>
-        <w:rPr>
-          <w:i/>
-        </w:rPr>
-      </w:pPr>
-    </w:p>
-    <w:p>
-      <w:pPr>
-        <w:rPr>
-          <w:i/>
-        </w:rPr>
-      </w:pPr>
-    </w:p>
-    <w:p>
-      <w:pPr>
-        <w:rPr>
-          <w:i/>
-        </w:rPr>
-      </w:pPr>
-    </w:p>
-    <w:p>
-      <w:pPr>
-        <w:pStyle w:val="Heading3"/>
-      </w:pPr>
-      <w:bookmarkStart w:id="29" w:name="_Toc384567521"/>
-      <w:bookmarkStart w:id="30" w:name="_Toc386358571"/>
-      <w:r>
-        <w:t xml:space="preserve">Use Case </w:t>
+      <w:r>
+        <w:t>Mengelola Posting Pengetahuan</w:t>
       </w:r>
       <w:bookmarkEnd w:id="29"/>
-      <w:r>
-        <w:t>Mengelola Posting Pengetahuan</w:t>
-      </w:r>
-      <w:bookmarkEnd w:id="30"/>
-    </w:p>
+    </w:p>
+    <w:p/>
     <w:p>
       <w:pPr>
         <w:pStyle w:val="Heading4"/>
@@ -13101,6 +13065,7 @@
               <w:rPr>
                 <w:i/>
               </w:rPr>
+              <w:lastRenderedPageBreak/>
               <w:t>WAE-H-09</w:t>
             </w:r>
           </w:p>
@@ -13649,7 +13614,6 @@
               <w:rPr>
                 <w:i/>
               </w:rPr>
-              <w:lastRenderedPageBreak/>
               <w:t>No</w:t>
             </w:r>
           </w:p>
@@ -13872,9 +13836,9 @@
       <w:r>
         <w:object w:dxaOrig="7606" w:dyaOrig="5266">
           <v:shape id="_x0000_i1037" type="#_x0000_t75" style="width:434.25pt;height:300.75pt" o:ole="">
-            <v:imagedata r:id="rId39" o:title=""/>
+            <v:imagedata r:id="rId40" o:title=""/>
           </v:shape>
-          <o:OLEObject Type="Embed" ProgID="Visio.Drawing.15" ShapeID="_x0000_i1037" DrawAspect="Content" ObjectID="_1460102139" r:id="rId40"/>
+          <o:OLEObject Type="Embed" ProgID="Visio.Drawing.15" ShapeID="_x0000_i1037" DrawAspect="Content" ObjectID="_1460104068" r:id="rId41"/>
         </w:object>
       </w:r>
       <w:r>
@@ -13916,10 +13880,10 @@
       </w:pPr>
       <w:r>
         <w:object w:dxaOrig="7606" w:dyaOrig="4695">
-          <v:shape id="_x0000_i1038" type="#_x0000_t75" style="width:437.25pt;height:270pt" o:ole="">
-            <v:imagedata r:id="rId41" o:title=""/>
+          <v:shape id="_x0000_i1038" type="#_x0000_t75" style="width:445.5pt;height:275.25pt" o:ole="">
+            <v:imagedata r:id="rId42" o:title=""/>
           </v:shape>
-          <o:OLEObject Type="Embed" ProgID="Visio.Drawing.15" ShapeID="_x0000_i1038" DrawAspect="Content" ObjectID="_1460102140" r:id="rId42"/>
+          <o:OLEObject Type="Embed" ProgID="Visio.Drawing.15" ShapeID="_x0000_i1038" DrawAspect="Content" ObjectID="_1460104069" r:id="rId43"/>
         </w:object>
       </w:r>
       <w:r>
@@ -13960,12 +13924,28 @@
           <w:lang w:val="en-US"/>
         </w:rPr>
       </w:pPr>
+    </w:p>
+    <w:p>
+      <w:pPr>
+        <w:jc w:val="center"/>
+        <w:rPr>
+          <w:lang w:val="en-US"/>
+        </w:rPr>
+      </w:pPr>
+    </w:p>
+    <w:p>
+      <w:pPr>
+        <w:jc w:val="center"/>
+        <w:rPr>
+          <w:lang w:val="en-US"/>
+        </w:rPr>
+      </w:pPr>
       <w:r>
         <w:object w:dxaOrig="9256" w:dyaOrig="6121">
           <v:shape id="_x0000_i1039" type="#_x0000_t75" style="width:453.75pt;height:300pt" o:ole="">
-            <v:imagedata r:id="rId43" o:title=""/>
+            <v:imagedata r:id="rId44" o:title=""/>
           </v:shape>
-          <o:OLEObject Type="Embed" ProgID="Visio.Drawing.15" ShapeID="_x0000_i1039" DrawAspect="Content" ObjectID="_1460102141" r:id="rId44"/>
+          <o:OLEObject Type="Embed" ProgID="Visio.Drawing.15" ShapeID="_x0000_i1039" DrawAspect="Content" ObjectID="_1460104070" r:id="rId45"/>
         </w:object>
       </w:r>
       <w:r>
@@ -14015,9 +13995,9 @@
       <w:r>
         <w:object w:dxaOrig="9256" w:dyaOrig="5191">
           <v:shape id="_x0000_i1040" type="#_x0000_t75" style="width:453.75pt;height:254.25pt" o:ole="">
-            <v:imagedata r:id="rId45" o:title=""/>
+            <v:imagedata r:id="rId46" o:title=""/>
           </v:shape>
-          <o:OLEObject Type="Embed" ProgID="Visio.Drawing.15" ShapeID="_x0000_i1040" DrawAspect="Content" ObjectID="_1460102142" r:id="rId46"/>
+          <o:OLEObject Type="Embed" ProgID="Visio.Drawing.15" ShapeID="_x0000_i1040" DrawAspect="Content" ObjectID="_1460104071" r:id="rId47"/>
         </w:object>
       </w:r>
       <w:r>
@@ -14058,12 +14038,28 @@
           <w:lang w:val="en-US"/>
         </w:rPr>
       </w:pPr>
+    </w:p>
+    <w:p>
+      <w:pPr>
+        <w:jc w:val="center"/>
+        <w:rPr>
+          <w:lang w:val="en-US"/>
+        </w:rPr>
+      </w:pPr>
+    </w:p>
+    <w:p>
+      <w:pPr>
+        <w:jc w:val="center"/>
+        <w:rPr>
+          <w:lang w:val="en-US"/>
+        </w:rPr>
+      </w:pPr>
       <w:r>
         <w:object w:dxaOrig="7606" w:dyaOrig="5266">
-          <v:shape id="_x0000_i1041" type="#_x0000_t75" style="width:434.25pt;height:300.75pt" o:ole="">
-            <v:imagedata r:id="rId47" o:title=""/>
+          <v:shape id="_x0000_i1041" type="#_x0000_t75" style="width:446.25pt;height:309pt" o:ole="">
+            <v:imagedata r:id="rId48" o:title=""/>
           </v:shape>
-          <o:OLEObject Type="Embed" ProgID="Visio.Drawing.15" ShapeID="_x0000_i1041" DrawAspect="Content" ObjectID="_1460102143" r:id="rId48"/>
+          <o:OLEObject Type="Embed" ProgID="Visio.Drawing.15" ShapeID="_x0000_i1041" DrawAspect="Content" ObjectID="_1460104072" r:id="rId49"/>
         </w:object>
       </w:r>
       <w:r>
@@ -14109,10 +14105,10 @@
       </w:pPr>
       <w:r>
         <w:object w:dxaOrig="7606" w:dyaOrig="4695">
-          <v:shape id="_x0000_i1042" type="#_x0000_t75" style="width:429.75pt;height:265.5pt" o:ole="">
-            <v:imagedata r:id="rId49" o:title=""/>
+          <v:shape id="_x0000_i1042" type="#_x0000_t75" style="width:447.75pt;height:276.75pt" o:ole="">
+            <v:imagedata r:id="rId50" o:title=""/>
           </v:shape>
-          <o:OLEObject Type="Embed" ProgID="Visio.Drawing.15" ShapeID="_x0000_i1042" DrawAspect="Content" ObjectID="_1460102144" r:id="rId50"/>
+          <o:OLEObject Type="Embed" ProgID="Visio.Drawing.15" ShapeID="_x0000_i1042" DrawAspect="Content" ObjectID="_1460104073" r:id="rId51"/>
         </w:object>
       </w:r>
       <w:r>
@@ -14164,12 +14160,20 @@
           <w:lang w:val="en-US"/>
         </w:rPr>
       </w:pPr>
+    </w:p>
+    <w:p>
+      <w:pPr>
+        <w:jc w:val="center"/>
+        <w:rPr>
+          <w:lang w:val="en-US"/>
+        </w:rPr>
+      </w:pPr>
       <w:r>
         <w:object w:dxaOrig="7635" w:dyaOrig="4980">
-          <v:shape id="_x0000_i1043" type="#_x0000_t75" style="width:432.75pt;height:282pt" o:ole="">
-            <v:imagedata r:id="rId51" o:title=""/>
+          <v:shape id="_x0000_i1043" type="#_x0000_t75" style="width:444pt;height:288.75pt" o:ole="">
+            <v:imagedata r:id="rId52" o:title=""/>
           </v:shape>
-          <o:OLEObject Type="Embed" ProgID="Visio.Drawing.15" ShapeID="_x0000_i1043" DrawAspect="Content" ObjectID="_1460102145" r:id="rId52"/>
+          <o:OLEObject Type="Embed" ProgID="Visio.Drawing.15" ShapeID="_x0000_i1043" DrawAspect="Content" ObjectID="_1460104074" r:id="rId53"/>
         </w:object>
       </w:r>
       <w:r>
@@ -14220,10 +14224,10 @@
       </w:pPr>
       <w:r>
         <w:object w:dxaOrig="7635" w:dyaOrig="4980">
-          <v:shape id="_x0000_i1044" type="#_x0000_t75" style="width:433.5pt;height:282.75pt" o:ole="">
-            <v:imagedata r:id="rId53" o:title=""/>
+          <v:shape id="_x0000_i1044" type="#_x0000_t75" style="width:450pt;height:293.25pt" o:ole="">
+            <v:imagedata r:id="rId54" o:title=""/>
           </v:shape>
-          <o:OLEObject Type="Embed" ProgID="Visio.Drawing.15" ShapeID="_x0000_i1044" DrawAspect="Content" ObjectID="_1460102146" r:id="rId54"/>
+          <o:OLEObject Type="Embed" ProgID="Visio.Drawing.15" ShapeID="_x0000_i1044" DrawAspect="Content" ObjectID="_1460104075" r:id="rId55"/>
         </w:object>
       </w:r>
       <w:r>
@@ -14268,17 +14272,25 @@
     <w:p>
       <w:pPr>
         <w:jc w:val="center"/>
+      </w:pPr>
+    </w:p>
+    <w:p>
+      <w:pPr>
+        <w:jc w:val="center"/>
         <w:rPr>
           <w:lang w:val="en-US"/>
         </w:rPr>
       </w:pPr>
       <w:r>
         <w:object w:dxaOrig="5941" w:dyaOrig="3915">
-          <v:shape id="_x0000_i1045" type="#_x0000_t75" style="width:435.75pt;height:287.25pt" o:ole="">
-            <v:imagedata r:id="rId55" o:title=""/>
+          <v:shape id="_x0000_i1045" type="#_x0000_t75" style="width:391.5pt;height:258.75pt" o:ole="">
+            <v:imagedata r:id="rId56" o:title=""/>
           </v:shape>
-          <o:OLEObject Type="Embed" ProgID="Visio.Drawing.15" ShapeID="_x0000_i1045" DrawAspect="Content" ObjectID="_1460102147" r:id="rId56"/>
+          <o:OLEObject Type="Embed" ProgID="Visio.Drawing.15" ShapeID="_x0000_i1045" DrawAspect="Content" ObjectID="_1460104076" r:id="rId57"/>
         </w:object>
+      </w:r>
+      <w:r>
+        <w:br/>
       </w:r>
       <w:r>
         <w:t>SQ-D-03-</w:t>
@@ -14325,10 +14337,10 @@
       </w:pPr>
       <w:r>
         <w:object w:dxaOrig="7635" w:dyaOrig="4591">
-          <v:shape id="_x0000_i1046" type="#_x0000_t75" style="width:441.75pt;height:265.5pt" o:ole="">
-            <v:imagedata r:id="rId57" o:title=""/>
+          <v:shape id="_x0000_i1046" type="#_x0000_t75" style="width:445.5pt;height:267.75pt" o:ole="">
+            <v:imagedata r:id="rId58" o:title=""/>
           </v:shape>
-          <o:OLEObject Type="Embed" ProgID="Visio.Drawing.15" ShapeID="_x0000_i1046" DrawAspect="Content" ObjectID="_1460102148" r:id="rId58"/>
+          <o:OLEObject Type="Embed" ProgID="Visio.Drawing.15" ShapeID="_x0000_i1046" DrawAspect="Content" ObjectID="_1460104077" r:id="rId59"/>
         </w:object>
       </w:r>
       <w:r>
@@ -14370,16 +14382,21 @@
     <w:p>
       <w:pPr>
         <w:jc w:val="center"/>
+      </w:pPr>
+    </w:p>
+    <w:p>
+      <w:pPr>
+        <w:jc w:val="center"/>
         <w:rPr>
           <w:lang w:val="en-US"/>
         </w:rPr>
       </w:pPr>
       <w:r>
         <w:object w:dxaOrig="7635" w:dyaOrig="4591">
-          <v:shape id="_x0000_i1047" type="#_x0000_t75" style="width:441.75pt;height:265.5pt" o:ole="">
-            <v:imagedata r:id="rId59" o:title=""/>
+          <v:shape id="_x0000_i1047" type="#_x0000_t75" style="width:448.5pt;height:269.25pt" o:ole="">
+            <v:imagedata r:id="rId60" o:title=""/>
           </v:shape>
-          <o:OLEObject Type="Embed" ProgID="Visio.Drawing.15" ShapeID="_x0000_i1047" DrawAspect="Content" ObjectID="_1460102149" r:id="rId60"/>
+          <o:OLEObject Type="Embed" ProgID="Visio.Drawing.15" ShapeID="_x0000_i1047" DrawAspect="Content" ObjectID="_1460104078" r:id="rId61"/>
         </w:object>
       </w:r>
       <w:r>
@@ -14425,9 +14442,9 @@
       <w:r>
         <w:object w:dxaOrig="7635" w:dyaOrig="4591">
           <v:shape id="_x0000_i1048" type="#_x0000_t75" style="width:437.25pt;height:263.25pt" o:ole="">
-            <v:imagedata r:id="rId61" o:title=""/>
+            <v:imagedata r:id="rId62" o:title=""/>
           </v:shape>
-          <o:OLEObject Type="Embed" ProgID="Visio.Drawing.15" ShapeID="_x0000_i1048" DrawAspect="Content" ObjectID="_1460102150" r:id="rId62"/>
+          <o:OLEObject Type="Embed" ProgID="Visio.Drawing.15" ShapeID="_x0000_i1048" DrawAspect="Content" ObjectID="_1460104079" r:id="rId63"/>
         </w:object>
       </w:r>
       <w:r>
@@ -14461,6 +14478,14 @@
     <w:p>
       <w:pPr>
         <w:jc w:val="center"/>
+        <w:rPr>
+          <w:lang w:val="en-US"/>
+        </w:rPr>
+      </w:pPr>
+    </w:p>
+    <w:p>
+      <w:pPr>
+        <w:jc w:val="center"/>
       </w:pPr>
     </w:p>
     <w:p>
@@ -14473,9 +14498,9 @@
       <w:r>
         <w:object w:dxaOrig="7606" w:dyaOrig="5266">
           <v:shape id="_x0000_i1049" type="#_x0000_t75" style="width:446.25pt;height:309pt" o:ole="">
-            <v:imagedata r:id="rId63" o:title=""/>
+            <v:imagedata r:id="rId64" o:title=""/>
           </v:shape>
-          <o:OLEObject Type="Embed" ProgID="Visio.Drawing.15" ShapeID="_x0000_i1049" DrawAspect="Content" ObjectID="_1460102151" r:id="rId64"/>
+          <o:OLEObject Type="Embed" ProgID="Visio.Drawing.15" ShapeID="_x0000_i1049" DrawAspect="Content" ObjectID="_1460104080" r:id="rId65"/>
         </w:object>
       </w:r>
       <w:r>
@@ -14520,10 +14545,10 @@
       </w:pPr>
       <w:r>
         <w:object w:dxaOrig="7606" w:dyaOrig="4816">
-          <v:shape id="_x0000_i1050" type="#_x0000_t75" style="width:434.25pt;height:275.25pt" o:ole="">
-            <v:imagedata r:id="rId65" o:title=""/>
+          <v:shape id="_x0000_i1050" type="#_x0000_t75" style="width:446.25pt;height:282.75pt" o:ole="">
+            <v:imagedata r:id="rId66" o:title=""/>
           </v:shape>
-          <o:OLEObject Type="Embed" ProgID="Visio.Drawing.15" ShapeID="_x0000_i1050" DrawAspect="Content" ObjectID="_1460102152" r:id="rId66"/>
+          <o:OLEObject Type="Embed" ProgID="Visio.Drawing.15" ShapeID="_x0000_i1050" DrawAspect="Content" ObjectID="_1460104081" r:id="rId67"/>
         </w:object>
       </w:r>
       <w:r>
@@ -14568,12 +14593,20 @@
           <w:lang w:val="en-US"/>
         </w:rPr>
       </w:pPr>
+    </w:p>
+    <w:p>
+      <w:pPr>
+        <w:jc w:val="center"/>
+        <w:rPr>
+          <w:lang w:val="en-US"/>
+        </w:rPr>
+      </w:pPr>
       <w:r>
         <w:object w:dxaOrig="7635" w:dyaOrig="4876">
           <v:shape id="_x0000_i1051" type="#_x0000_t75" style="width:439.5pt;height:280.5pt" o:ole="">
-            <v:imagedata r:id="rId67" o:title=""/>
+            <v:imagedata r:id="rId68" o:title=""/>
           </v:shape>
-          <o:OLEObject Type="Embed" ProgID="Visio.Drawing.15" ShapeID="_x0000_i1051" DrawAspect="Content" ObjectID="_1460102153" r:id="rId68"/>
+          <o:OLEObject Type="Embed" ProgID="Visio.Drawing.15" ShapeID="_x0000_i1051" DrawAspect="Content" ObjectID="_1460104082" r:id="rId69"/>
         </w:object>
       </w:r>
       <w:r>
@@ -14608,6 +14641,8 @@
           <w:color w:val="FF0000"/>
         </w:rPr>
       </w:pPr>
+      <w:bookmarkStart w:id="30" w:name="_GoBack"/>
+      <w:bookmarkEnd w:id="30"/>
     </w:p>
     <w:p>
       <w:pPr>
@@ -14620,6 +14655,7 @@
         <w:rPr>
           <w:color w:val="FF0000"/>
         </w:rPr>
+        <w:lastRenderedPageBreak/>
         <w:t xml:space="preserve">Diagram Kelas </w:t>
       </w:r>
     </w:p>
@@ -14645,7 +14681,6 @@
       <w:bookmarkStart w:id="31" w:name="_Toc384567522"/>
       <w:bookmarkStart w:id="32" w:name="_Toc386358572"/>
       <w:r>
-        <w:lastRenderedPageBreak/>
         <w:t xml:space="preserve">Use Case </w:t>
       </w:r>
       <w:bookmarkEnd w:id="31"/>
@@ -16119,6 +16154,7 @@
               <w:rPr>
                 <w:i/>
               </w:rPr>
+              <w:lastRenderedPageBreak/>
               <w:t>WAE-C-19</w:t>
             </w:r>
           </w:p>
@@ -16319,7 +16355,6 @@
               <w:rPr>
                 <w:i/>
               </w:rPr>
-              <w:lastRenderedPageBreak/>
               <w:t>WAE-C-22</w:t>
             </w:r>
           </w:p>
@@ -18040,6 +18075,7 @@
               <w:rPr>
                 <w:i/>
               </w:rPr>
+              <w:lastRenderedPageBreak/>
               <w:t>WAE-C-06</w:t>
             </w:r>
           </w:p>
@@ -18221,7 +18257,6 @@
               <w:rPr>
                 <w:i/>
               </w:rPr>
-              <w:lastRenderedPageBreak/>
               <w:t>WAE-C-09</w:t>
             </w:r>
           </w:p>
@@ -20685,6 +20720,7 @@
         <w:rPr>
           <w:color w:val="FF0000"/>
         </w:rPr>
+        <w:lastRenderedPageBreak/>
         <w:t>Stereotyped Class &lt;nama elemen logical view&gt;</w:t>
       </w:r>
       <w:bookmarkEnd w:id="36"/>
@@ -21868,6 +21904,7 @@
               <w:rPr>
                 <w:i/>
               </w:rPr>
+              <w:lastRenderedPageBreak/>
               <w:t>No</w:t>
             </w:r>
           </w:p>
@@ -22029,7 +22066,6 @@
               <w:rPr>
                 <w:i/>
               </w:rPr>
-              <w:lastRenderedPageBreak/>
               <w:t>CL-0</w:t>
             </w:r>
             <w:r>
@@ -23168,6 +23204,7 @@
                 <w:i/>
                 <w:color w:val="FF0000"/>
               </w:rPr>
+              <w:lastRenderedPageBreak/>
               <w:t>Diisi dengan nama atribut</w:t>
             </w:r>
           </w:p>
@@ -23407,7 +23444,7 @@
                     <pic:cNvPicPr/>
                   </pic:nvPicPr>
                   <pic:blipFill rotWithShape="1">
-                    <a:blip r:embed="rId69"/>
+                    <a:blip r:embed="rId70"/>
                     <a:srcRect l="14715" t="6176" r="15509" b="7371"/>
                     <a:stretch/>
                   </pic:blipFill>
@@ -23488,7 +23525,7 @@
                     <pic:cNvPicPr/>
                   </pic:nvPicPr>
                   <pic:blipFill rotWithShape="1">
-                    <a:blip r:embed="rId70"/>
+                    <a:blip r:embed="rId71"/>
                     <a:srcRect l="14881" t="5881" r="15344" b="7077"/>
                     <a:stretch/>
                   </pic:blipFill>
@@ -23574,7 +23611,7 @@
                     <pic:cNvPicPr/>
                   </pic:nvPicPr>
                   <pic:blipFill rotWithShape="1">
-                    <a:blip r:embed="rId71"/>
+                    <a:blip r:embed="rId72"/>
                     <a:srcRect l="15047" t="6176" r="15509" b="7665"/>
                     <a:stretch/>
                   </pic:blipFill>
@@ -23676,7 +23713,7 @@
                     <pic:cNvPicPr/>
                   </pic:nvPicPr>
                   <pic:blipFill rotWithShape="1">
-                    <a:blip r:embed="rId72"/>
+                    <a:blip r:embed="rId73"/>
                     <a:srcRect l="14881" t="6176" r="15510" b="7371"/>
                     <a:stretch/>
                   </pic:blipFill>
@@ -23758,7 +23795,7 @@
                     <pic:cNvPicPr/>
                   </pic:nvPicPr>
                   <pic:blipFill rotWithShape="1">
-                    <a:blip r:embed="rId73"/>
+                    <a:blip r:embed="rId74"/>
                     <a:srcRect l="14550" t="5881" r="15178" b="7371"/>
                     <a:stretch/>
                   </pic:blipFill>
@@ -23841,7 +23878,7 @@
                     <pic:cNvPicPr/>
                   </pic:nvPicPr>
                   <pic:blipFill rotWithShape="1">
-                    <a:blip r:embed="rId74"/>
+                    <a:blip r:embed="rId75"/>
                     <a:srcRect l="14715" t="6176" r="15509" b="7371"/>
                     <a:stretch/>
                   </pic:blipFill>
@@ -23927,7 +23964,7 @@
                     <pic:cNvPicPr/>
                   </pic:nvPicPr>
                   <pic:blipFill rotWithShape="1">
-                    <a:blip r:embed="rId75"/>
+                    <a:blip r:embed="rId76"/>
                     <a:srcRect l="14550" t="6176" r="15509" b="7371"/>
                     <a:stretch/>
                   </pic:blipFill>
@@ -24007,7 +24044,7 @@
                     <pic:cNvPicPr/>
                   </pic:nvPicPr>
                   <pic:blipFill rotWithShape="1">
-                    <a:blip r:embed="rId76"/>
+                    <a:blip r:embed="rId77"/>
                     <a:srcRect l="14715" t="5293" r="15179" b="7372"/>
                     <a:stretch/>
                   </pic:blipFill>
@@ -24074,7 +24111,7 @@
                     <pic:cNvPicPr/>
                   </pic:nvPicPr>
                   <pic:blipFill rotWithShape="1">
-                    <a:blip r:embed="rId77"/>
+                    <a:blip r:embed="rId78"/>
                     <a:srcRect l="14715" t="6176" r="15179" b="7078"/>
                     <a:stretch/>
                   </pic:blipFill>
@@ -24153,7 +24190,7 @@
                     <pic:cNvPicPr/>
                   </pic:nvPicPr>
                   <pic:blipFill rotWithShape="1">
-                    <a:blip r:embed="rId78"/>
+                    <a:blip r:embed="rId79"/>
                     <a:srcRect l="14881" t="5881" r="15344" b="7077"/>
                     <a:stretch/>
                   </pic:blipFill>
@@ -24360,7 +24397,7 @@
                     <pic:cNvPicPr/>
                   </pic:nvPicPr>
                   <pic:blipFill>
-                    <a:blip r:embed="rId79">
+                    <a:blip r:embed="rId80">
                       <a:extLst>
                         <a:ext uri="{28A0092B-C50C-407E-A947-70E740481C1C}">
                           <a14:useLocalDpi xmlns:a14="http://schemas.microsoft.com/office/drawing/2010/main" val="0"/>
@@ -32433,7 +32470,7 @@
       </w:pPr>
     </w:p>
     <w:sectPr>
-      <w:footerReference w:type="default" r:id="rId80"/>
+      <w:footerReference w:type="default" r:id="rId81"/>
       <w:pgSz w:w="11907" w:h="16840" w:code="9"/>
       <w:pgMar w:top="1134" w:right="1134" w:bottom="1134" w:left="1701" w:header="720" w:footer="720" w:gutter="0"/>
       <w:cols w:space="720"/>
@@ -32667,7 +32704,7 @@
               <w:sz w:val="18"/>
               <w:szCs w:val="18"/>
             </w:rPr>
-            <w:t>26</w:t>
+            <w:t>35</w:t>
           </w:r>
           <w:r>
             <w:rPr>

--- a/doc/PPL/Dokumen Pembangunan ManOverflow (Kel AAA ) v14.docx
+++ b/doc/PPL/Dokumen Pembangunan ManOverflow (Kel AAA ) v14.docx
@@ -8,10 +8,6 @@
         <w:jc w:val="left"/>
       </w:pPr>
       <w:r>
-        <w:rPr>
-          <w:noProof/>
-          <w:lang w:val="en-US"/>
-        </w:rPr>
         <mc:AlternateContent>
           <mc:Choice Requires="wps">
             <w:drawing>
@@ -188,18 +184,12 @@
         <w:t xml:space="preserve">Versi: </w:t>
       </w:r>
       <w:r>
-        <w:rPr>
-          <w:lang w:val="en-US"/>
-        </w:rPr>
         <w:t>Iterasi II</w:t>
       </w:r>
       <w:r>
         <w:t xml:space="preserve"> </w:t>
       </w:r>
       <w:r>
-        <w:rPr>
-          <w:lang w:val="en-US"/>
-        </w:rPr>
         <w:t>27</w:t>
       </w:r>
       <w:r>
@@ -413,10 +403,6 @@
               <w:pStyle w:val="Title"/>
             </w:pPr>
             <w:r>
-              <w:rPr>
-                <w:noProof/>
-                <w:lang w:val="en-US"/>
-              </w:rPr>
               <w:drawing>
                 <wp:inline distT="0" distB="0" distL="0" distR="0">
                   <wp:extent cx="533400" cy="695325"/>
@@ -715,7 +701,6 @@
               <w:rPr>
                 <w:b w:val="0"/>
                 <w:i/>
-                <w:noProof/>
                 <w:sz w:val="24"/>
               </w:rPr>
               <w:t>50</w:t>
@@ -2135,10 +2120,8 @@
         </w:tabs>
         <w:rPr>
           <w:rFonts w:asciiTheme="minorHAnsi" w:eastAsiaTheme="minorEastAsia" w:hAnsiTheme="minorHAnsi" w:cstheme="minorBidi"/>
-          <w:noProof/>
           <w:sz w:val="22"/>
           <w:szCs w:val="22"/>
-          <w:lang w:val="en-US"/>
         </w:rPr>
       </w:pPr>
       <w:r>
@@ -2160,66 +2143,35 @@
         <w:fldChar w:fldCharType="separate"/>
       </w:r>
       <w:r>
-        <w:rPr>
-          <w:noProof/>
-        </w:rPr>
         <w:t>1</w:t>
       </w:r>
       <w:r>
         <w:rPr>
           <w:rFonts w:asciiTheme="minorHAnsi" w:eastAsiaTheme="minorEastAsia" w:hAnsiTheme="minorHAnsi" w:cstheme="minorBidi"/>
-          <w:noProof/>
           <w:sz w:val="22"/>
           <w:szCs w:val="22"/>
-          <w:lang w:val="en-US"/>
         </w:rPr>
         <w:tab/>
       </w:r>
       <w:r>
-        <w:rPr>
-          <w:noProof/>
-        </w:rPr>
         <w:t>Pendahuluan</w:t>
       </w:r>
       <w:r>
-        <w:rPr>
-          <w:noProof/>
-        </w:rPr>
         <w:tab/>
       </w:r>
       <w:r>
-        <w:rPr>
-          <w:noProof/>
-        </w:rPr>
         <w:fldChar w:fldCharType="begin"/>
       </w:r>
       <w:r>
-        <w:rPr>
-          <w:noProof/>
-        </w:rPr>
         <w:instrText xml:space="preserve"> PAGEREF _Toc386358553 \h </w:instrText>
       </w:r>
       <w:r>
-        <w:rPr>
-          <w:noProof/>
-        </w:rPr>
-      </w:r>
-      <w:r>
-        <w:rPr>
-          <w:noProof/>
-        </w:rPr>
         <w:fldChar w:fldCharType="separate"/>
       </w:r>
       <w:r>
-        <w:rPr>
-          <w:noProof/>
-        </w:rPr>
         <w:t>6</w:t>
       </w:r>
       <w:r>
-        <w:rPr>
-          <w:noProof/>
-        </w:rPr>
         <w:fldChar w:fldCharType="end"/>
       </w:r>
     </w:p>
@@ -2232,73 +2184,40 @@
         </w:tabs>
         <w:rPr>
           <w:rFonts w:asciiTheme="minorHAnsi" w:eastAsiaTheme="minorEastAsia" w:hAnsiTheme="minorHAnsi" w:cstheme="minorBidi"/>
-          <w:noProof/>
           <w:sz w:val="22"/>
           <w:szCs w:val="22"/>
-          <w:lang w:val="en-US"/>
-        </w:rPr>
-      </w:pPr>
-      <w:r>
-        <w:rPr>
-          <w:noProof/>
-        </w:rPr>
+        </w:rPr>
+      </w:pPr>
+      <w:r>
         <w:t>1.1</w:t>
       </w:r>
       <w:r>
         <w:rPr>
           <w:rFonts w:asciiTheme="minorHAnsi" w:eastAsiaTheme="minorEastAsia" w:hAnsiTheme="minorHAnsi" w:cstheme="minorBidi"/>
-          <w:noProof/>
           <w:sz w:val="22"/>
           <w:szCs w:val="22"/>
-          <w:lang w:val="en-US"/>
         </w:rPr>
         <w:tab/>
       </w:r>
       <w:r>
-        <w:rPr>
-          <w:noProof/>
-        </w:rPr>
         <w:t>Tujuan Penulisan Dokumen</w:t>
       </w:r>
       <w:r>
-        <w:rPr>
-          <w:noProof/>
-        </w:rPr>
         <w:tab/>
       </w:r>
       <w:r>
-        <w:rPr>
-          <w:noProof/>
-        </w:rPr>
         <w:fldChar w:fldCharType="begin"/>
       </w:r>
       <w:r>
-        <w:rPr>
-          <w:noProof/>
-        </w:rPr>
         <w:instrText xml:space="preserve"> PAGEREF _Toc386358554 \h </w:instrText>
       </w:r>
       <w:r>
-        <w:rPr>
-          <w:noProof/>
-        </w:rPr>
-      </w:r>
-      <w:r>
-        <w:rPr>
-          <w:noProof/>
-        </w:rPr>
         <w:fldChar w:fldCharType="separate"/>
       </w:r>
       <w:r>
-        <w:rPr>
-          <w:noProof/>
-        </w:rPr>
         <w:t>6</w:t>
       </w:r>
       <w:r>
-        <w:rPr>
-          <w:noProof/>
-        </w:rPr>
         <w:fldChar w:fldCharType="end"/>
       </w:r>
     </w:p>
@@ -2311,73 +2230,40 @@
         </w:tabs>
         <w:rPr>
           <w:rFonts w:asciiTheme="minorHAnsi" w:eastAsiaTheme="minorEastAsia" w:hAnsiTheme="minorHAnsi" w:cstheme="minorBidi"/>
-          <w:noProof/>
           <w:sz w:val="22"/>
           <w:szCs w:val="22"/>
-          <w:lang w:val="en-US"/>
-        </w:rPr>
-      </w:pPr>
-      <w:r>
-        <w:rPr>
-          <w:noProof/>
-        </w:rPr>
+        </w:rPr>
+      </w:pPr>
+      <w:r>
         <w:t>1.2</w:t>
       </w:r>
       <w:r>
         <w:rPr>
           <w:rFonts w:asciiTheme="minorHAnsi" w:eastAsiaTheme="minorEastAsia" w:hAnsiTheme="minorHAnsi" w:cstheme="minorBidi"/>
-          <w:noProof/>
           <w:sz w:val="22"/>
           <w:szCs w:val="22"/>
-          <w:lang w:val="en-US"/>
         </w:rPr>
         <w:tab/>
       </w:r>
       <w:r>
-        <w:rPr>
-          <w:noProof/>
-        </w:rPr>
         <w:t>Lingkup Masalah</w:t>
       </w:r>
       <w:r>
-        <w:rPr>
-          <w:noProof/>
-        </w:rPr>
         <w:tab/>
       </w:r>
       <w:r>
-        <w:rPr>
-          <w:noProof/>
-        </w:rPr>
         <w:fldChar w:fldCharType="begin"/>
       </w:r>
       <w:r>
-        <w:rPr>
-          <w:noProof/>
-        </w:rPr>
         <w:instrText xml:space="preserve"> PAGEREF _Toc386358555 \h </w:instrText>
       </w:r>
       <w:r>
-        <w:rPr>
-          <w:noProof/>
-        </w:rPr>
-      </w:r>
-      <w:r>
-        <w:rPr>
-          <w:noProof/>
-        </w:rPr>
         <w:fldChar w:fldCharType="separate"/>
       </w:r>
       <w:r>
-        <w:rPr>
-          <w:noProof/>
-        </w:rPr>
         <w:t>6</w:t>
       </w:r>
       <w:r>
-        <w:rPr>
-          <w:noProof/>
-        </w:rPr>
         <w:fldChar w:fldCharType="end"/>
       </w:r>
     </w:p>
@@ -2390,73 +2276,40 @@
         </w:tabs>
         <w:rPr>
           <w:rFonts w:asciiTheme="minorHAnsi" w:eastAsiaTheme="minorEastAsia" w:hAnsiTheme="minorHAnsi" w:cstheme="minorBidi"/>
-          <w:noProof/>
           <w:sz w:val="22"/>
           <w:szCs w:val="22"/>
-          <w:lang w:val="en-US"/>
-        </w:rPr>
-      </w:pPr>
-      <w:r>
-        <w:rPr>
-          <w:noProof/>
-        </w:rPr>
+        </w:rPr>
+      </w:pPr>
+      <w:r>
         <w:t>1.3</w:t>
       </w:r>
       <w:r>
         <w:rPr>
           <w:rFonts w:asciiTheme="minorHAnsi" w:eastAsiaTheme="minorEastAsia" w:hAnsiTheme="minorHAnsi" w:cstheme="minorBidi"/>
-          <w:noProof/>
           <w:sz w:val="22"/>
           <w:szCs w:val="22"/>
-          <w:lang w:val="en-US"/>
         </w:rPr>
         <w:tab/>
       </w:r>
       <w:r>
-        <w:rPr>
-          <w:noProof/>
-        </w:rPr>
         <w:t>Aturan Penomoran</w:t>
       </w:r>
       <w:r>
-        <w:rPr>
-          <w:noProof/>
-        </w:rPr>
         <w:tab/>
       </w:r>
       <w:r>
-        <w:rPr>
-          <w:noProof/>
-        </w:rPr>
         <w:fldChar w:fldCharType="begin"/>
       </w:r>
       <w:r>
-        <w:rPr>
-          <w:noProof/>
-        </w:rPr>
         <w:instrText xml:space="preserve"> PAGEREF _Toc386358556 \h </w:instrText>
       </w:r>
       <w:r>
-        <w:rPr>
-          <w:noProof/>
-        </w:rPr>
-      </w:r>
-      <w:r>
-        <w:rPr>
-          <w:noProof/>
-        </w:rPr>
         <w:fldChar w:fldCharType="separate"/>
       </w:r>
       <w:r>
-        <w:rPr>
-          <w:noProof/>
-        </w:rPr>
         <w:t>6</w:t>
       </w:r>
       <w:r>
-        <w:rPr>
-          <w:noProof/>
-        </w:rPr>
         <w:fldChar w:fldCharType="end"/>
       </w:r>
     </w:p>
@@ -2469,73 +2322,40 @@
         </w:tabs>
         <w:rPr>
           <w:rFonts w:asciiTheme="minorHAnsi" w:eastAsiaTheme="minorEastAsia" w:hAnsiTheme="minorHAnsi" w:cstheme="minorBidi"/>
-          <w:noProof/>
           <w:sz w:val="22"/>
           <w:szCs w:val="22"/>
-          <w:lang w:val="en-US"/>
-        </w:rPr>
-      </w:pPr>
-      <w:r>
-        <w:rPr>
-          <w:noProof/>
-        </w:rPr>
+        </w:rPr>
+      </w:pPr>
+      <w:r>
         <w:t>1.4</w:t>
       </w:r>
       <w:r>
         <w:rPr>
           <w:rFonts w:asciiTheme="minorHAnsi" w:eastAsiaTheme="minorEastAsia" w:hAnsiTheme="minorHAnsi" w:cstheme="minorBidi"/>
-          <w:noProof/>
           <w:sz w:val="22"/>
           <w:szCs w:val="22"/>
-          <w:lang w:val="en-US"/>
         </w:rPr>
         <w:tab/>
       </w:r>
       <w:r>
-        <w:rPr>
-          <w:noProof/>
-        </w:rPr>
         <w:t>Referensi</w:t>
       </w:r>
       <w:r>
-        <w:rPr>
-          <w:noProof/>
-        </w:rPr>
         <w:tab/>
       </w:r>
       <w:r>
-        <w:rPr>
-          <w:noProof/>
-        </w:rPr>
         <w:fldChar w:fldCharType="begin"/>
       </w:r>
       <w:r>
-        <w:rPr>
-          <w:noProof/>
-        </w:rPr>
         <w:instrText xml:space="preserve"> PAGEREF _Toc386358557 \h </w:instrText>
       </w:r>
       <w:r>
-        <w:rPr>
-          <w:noProof/>
-        </w:rPr>
-      </w:r>
-      <w:r>
-        <w:rPr>
-          <w:noProof/>
-        </w:rPr>
         <w:fldChar w:fldCharType="separate"/>
       </w:r>
       <w:r>
-        <w:rPr>
-          <w:noProof/>
-        </w:rPr>
         <w:t>7</w:t>
       </w:r>
       <w:r>
-        <w:rPr>
-          <w:noProof/>
-        </w:rPr>
         <w:fldChar w:fldCharType="end"/>
       </w:r>
     </w:p>
@@ -2548,73 +2368,40 @@
         </w:tabs>
         <w:rPr>
           <w:rFonts w:asciiTheme="minorHAnsi" w:eastAsiaTheme="minorEastAsia" w:hAnsiTheme="minorHAnsi" w:cstheme="minorBidi"/>
-          <w:noProof/>
           <w:sz w:val="22"/>
           <w:szCs w:val="22"/>
-          <w:lang w:val="en-US"/>
-        </w:rPr>
-      </w:pPr>
-      <w:r>
-        <w:rPr>
-          <w:noProof/>
-        </w:rPr>
+        </w:rPr>
+      </w:pPr>
+      <w:r>
         <w:t>1.5</w:t>
       </w:r>
       <w:r>
         <w:rPr>
           <w:rFonts w:asciiTheme="minorHAnsi" w:eastAsiaTheme="minorEastAsia" w:hAnsiTheme="minorHAnsi" w:cstheme="minorBidi"/>
-          <w:noProof/>
           <w:sz w:val="22"/>
           <w:szCs w:val="22"/>
-          <w:lang w:val="en-US"/>
         </w:rPr>
         <w:tab/>
       </w:r>
       <w:r>
-        <w:rPr>
-          <w:noProof/>
-        </w:rPr>
         <w:t>Deskripsi Umum Dokumen (Ikhtisar)</w:t>
       </w:r>
       <w:r>
-        <w:rPr>
-          <w:noProof/>
-        </w:rPr>
         <w:tab/>
       </w:r>
       <w:r>
-        <w:rPr>
-          <w:noProof/>
-        </w:rPr>
         <w:fldChar w:fldCharType="begin"/>
       </w:r>
       <w:r>
-        <w:rPr>
-          <w:noProof/>
-        </w:rPr>
         <w:instrText xml:space="preserve"> PAGEREF _Toc386358558 \h </w:instrText>
       </w:r>
       <w:r>
-        <w:rPr>
-          <w:noProof/>
-        </w:rPr>
-      </w:r>
-      <w:r>
-        <w:rPr>
-          <w:noProof/>
-        </w:rPr>
         <w:fldChar w:fldCharType="separate"/>
       </w:r>
       <w:r>
-        <w:rPr>
-          <w:noProof/>
-        </w:rPr>
         <w:t>7</w:t>
       </w:r>
       <w:r>
-        <w:rPr>
-          <w:noProof/>
-        </w:rPr>
         <w:fldChar w:fldCharType="end"/>
       </w:r>
     </w:p>
@@ -2627,73 +2414,40 @@
         </w:tabs>
         <w:rPr>
           <w:rFonts w:asciiTheme="minorHAnsi" w:eastAsiaTheme="minorEastAsia" w:hAnsiTheme="minorHAnsi" w:cstheme="minorBidi"/>
-          <w:noProof/>
           <w:sz w:val="22"/>
           <w:szCs w:val="22"/>
-          <w:lang w:val="en-US"/>
-        </w:rPr>
-      </w:pPr>
-      <w:r>
-        <w:rPr>
-          <w:noProof/>
-        </w:rPr>
+        </w:rPr>
+      </w:pPr>
+      <w:r>
         <w:t>2</w:t>
       </w:r>
       <w:r>
         <w:rPr>
           <w:rFonts w:asciiTheme="minorHAnsi" w:eastAsiaTheme="minorEastAsia" w:hAnsiTheme="minorHAnsi" w:cstheme="minorBidi"/>
-          <w:noProof/>
           <w:sz w:val="22"/>
           <w:szCs w:val="22"/>
-          <w:lang w:val="en-US"/>
         </w:rPr>
         <w:tab/>
       </w:r>
       <w:r>
-        <w:rPr>
-          <w:noProof/>
-        </w:rPr>
         <w:t>Kebutuhan Perangkat Lunak</w:t>
       </w:r>
       <w:r>
-        <w:rPr>
-          <w:noProof/>
-        </w:rPr>
         <w:tab/>
       </w:r>
       <w:r>
-        <w:rPr>
-          <w:noProof/>
-        </w:rPr>
         <w:fldChar w:fldCharType="begin"/>
       </w:r>
       <w:r>
-        <w:rPr>
-          <w:noProof/>
-        </w:rPr>
         <w:instrText xml:space="preserve"> PAGEREF _Toc386358559 \h </w:instrText>
       </w:r>
       <w:r>
-        <w:rPr>
-          <w:noProof/>
-        </w:rPr>
-      </w:r>
-      <w:r>
-        <w:rPr>
-          <w:noProof/>
-        </w:rPr>
         <w:fldChar w:fldCharType="separate"/>
       </w:r>
       <w:r>
-        <w:rPr>
-          <w:noProof/>
-        </w:rPr>
         <w:t>8</w:t>
       </w:r>
       <w:r>
-        <w:rPr>
-          <w:noProof/>
-        </w:rPr>
         <w:fldChar w:fldCharType="end"/>
       </w:r>
     </w:p>
@@ -2706,73 +2460,40 @@
         </w:tabs>
         <w:rPr>
           <w:rFonts w:asciiTheme="minorHAnsi" w:eastAsiaTheme="minorEastAsia" w:hAnsiTheme="minorHAnsi" w:cstheme="minorBidi"/>
-          <w:noProof/>
           <w:sz w:val="22"/>
           <w:szCs w:val="22"/>
-          <w:lang w:val="en-US"/>
-        </w:rPr>
-      </w:pPr>
-      <w:r>
-        <w:rPr>
-          <w:noProof/>
-        </w:rPr>
+        </w:rPr>
+      </w:pPr>
+      <w:r>
         <w:t>2.1</w:t>
       </w:r>
       <w:r>
         <w:rPr>
           <w:rFonts w:asciiTheme="minorHAnsi" w:eastAsiaTheme="minorEastAsia" w:hAnsiTheme="minorHAnsi" w:cstheme="minorBidi"/>
-          <w:noProof/>
           <w:sz w:val="22"/>
           <w:szCs w:val="22"/>
-          <w:lang w:val="en-US"/>
         </w:rPr>
         <w:tab/>
       </w:r>
       <w:r>
-        <w:rPr>
-          <w:noProof/>
-        </w:rPr>
         <w:t>Deskripsi Umum Sistem</w:t>
       </w:r>
       <w:r>
-        <w:rPr>
-          <w:noProof/>
-        </w:rPr>
         <w:tab/>
       </w:r>
       <w:r>
-        <w:rPr>
-          <w:noProof/>
-        </w:rPr>
         <w:fldChar w:fldCharType="begin"/>
       </w:r>
       <w:r>
-        <w:rPr>
-          <w:noProof/>
-        </w:rPr>
         <w:instrText xml:space="preserve"> PAGEREF _Toc386358560 \h </w:instrText>
       </w:r>
       <w:r>
-        <w:rPr>
-          <w:noProof/>
-        </w:rPr>
-      </w:r>
-      <w:r>
-        <w:rPr>
-          <w:noProof/>
-        </w:rPr>
         <w:fldChar w:fldCharType="separate"/>
       </w:r>
       <w:r>
-        <w:rPr>
-          <w:noProof/>
-        </w:rPr>
         <w:t>8</w:t>
       </w:r>
       <w:r>
-        <w:rPr>
-          <w:noProof/>
-        </w:rPr>
         <w:fldChar w:fldCharType="end"/>
       </w:r>
     </w:p>
@@ -2785,73 +2506,40 @@
         </w:tabs>
         <w:rPr>
           <w:rFonts w:asciiTheme="minorHAnsi" w:eastAsiaTheme="minorEastAsia" w:hAnsiTheme="minorHAnsi" w:cstheme="minorBidi"/>
-          <w:noProof/>
           <w:sz w:val="22"/>
           <w:szCs w:val="22"/>
-          <w:lang w:val="en-US"/>
-        </w:rPr>
-      </w:pPr>
-      <w:r>
-        <w:rPr>
-          <w:noProof/>
-        </w:rPr>
+        </w:rPr>
+      </w:pPr>
+      <w:r>
         <w:t>2.2</w:t>
       </w:r>
       <w:r>
         <w:rPr>
           <w:rFonts w:asciiTheme="minorHAnsi" w:eastAsiaTheme="minorEastAsia" w:hAnsiTheme="minorHAnsi" w:cstheme="minorBidi"/>
-          <w:noProof/>
           <w:sz w:val="22"/>
           <w:szCs w:val="22"/>
-          <w:lang w:val="en-US"/>
         </w:rPr>
         <w:tab/>
       </w:r>
       <w:r>
-        <w:rPr>
-          <w:noProof/>
-        </w:rPr>
         <w:t>Model Kebutuhan Perangkat Lunak</w:t>
       </w:r>
       <w:r>
-        <w:rPr>
-          <w:noProof/>
-        </w:rPr>
         <w:tab/>
       </w:r>
       <w:r>
-        <w:rPr>
-          <w:noProof/>
-        </w:rPr>
         <w:fldChar w:fldCharType="begin"/>
       </w:r>
       <w:r>
-        <w:rPr>
-          <w:noProof/>
-        </w:rPr>
         <w:instrText xml:space="preserve"> PAGEREF _Toc386358561 \h </w:instrText>
       </w:r>
       <w:r>
-        <w:rPr>
-          <w:noProof/>
-        </w:rPr>
-      </w:r>
-      <w:r>
-        <w:rPr>
-          <w:noProof/>
-        </w:rPr>
         <w:fldChar w:fldCharType="separate"/>
       </w:r>
       <w:r>
-        <w:rPr>
-          <w:noProof/>
-        </w:rPr>
         <w:t>9</w:t>
       </w:r>
       <w:r>
-        <w:rPr>
-          <w:noProof/>
-        </w:rPr>
         <w:fldChar w:fldCharType="end"/>
       </w:r>
     </w:p>
@@ -2864,73 +2552,40 @@
         </w:tabs>
         <w:rPr>
           <w:rFonts w:asciiTheme="minorHAnsi" w:eastAsiaTheme="minorEastAsia" w:hAnsiTheme="minorHAnsi" w:cstheme="minorBidi"/>
-          <w:noProof/>
           <w:sz w:val="22"/>
           <w:szCs w:val="22"/>
-          <w:lang w:val="en-US"/>
-        </w:rPr>
-      </w:pPr>
-      <w:r>
-        <w:rPr>
-          <w:noProof/>
-        </w:rPr>
+        </w:rPr>
+      </w:pPr>
+      <w:r>
         <w:t>2.3</w:t>
       </w:r>
       <w:r>
         <w:rPr>
           <w:rFonts w:asciiTheme="minorHAnsi" w:eastAsiaTheme="minorEastAsia" w:hAnsiTheme="minorHAnsi" w:cstheme="minorBidi"/>
-          <w:noProof/>
           <w:sz w:val="22"/>
           <w:szCs w:val="22"/>
-          <w:lang w:val="en-US"/>
         </w:rPr>
         <w:tab/>
       </w:r>
       <w:r>
-        <w:rPr>
-          <w:noProof/>
-        </w:rPr>
         <w:t>Spesifikasi Kebutuhan Perangkat Lunak</w:t>
       </w:r>
       <w:r>
-        <w:rPr>
-          <w:noProof/>
-        </w:rPr>
         <w:tab/>
       </w:r>
       <w:r>
-        <w:rPr>
-          <w:noProof/>
-        </w:rPr>
         <w:fldChar w:fldCharType="begin"/>
       </w:r>
       <w:r>
-        <w:rPr>
-          <w:noProof/>
-        </w:rPr>
         <w:instrText xml:space="preserve"> PAGEREF _Toc386358562 \h </w:instrText>
       </w:r>
       <w:r>
-        <w:rPr>
-          <w:noProof/>
-        </w:rPr>
-      </w:r>
-      <w:r>
-        <w:rPr>
-          <w:noProof/>
-        </w:rPr>
         <w:fldChar w:fldCharType="separate"/>
       </w:r>
       <w:r>
-        <w:rPr>
-          <w:noProof/>
-        </w:rPr>
         <w:t>14</w:t>
       </w:r>
       <w:r>
-        <w:rPr>
-          <w:noProof/>
-        </w:rPr>
         <w:fldChar w:fldCharType="end"/>
       </w:r>
     </w:p>
@@ -2943,73 +2598,40 @@
         </w:tabs>
         <w:rPr>
           <w:rFonts w:asciiTheme="minorHAnsi" w:eastAsiaTheme="minorEastAsia" w:hAnsiTheme="minorHAnsi" w:cstheme="minorBidi"/>
-          <w:noProof/>
           <w:sz w:val="22"/>
           <w:szCs w:val="22"/>
-          <w:lang w:val="en-US"/>
-        </w:rPr>
-      </w:pPr>
-      <w:r>
-        <w:rPr>
-          <w:noProof/>
-        </w:rPr>
+        </w:rPr>
+      </w:pPr>
+      <w:r>
         <w:t>2.3.1</w:t>
       </w:r>
       <w:r>
         <w:rPr>
           <w:rFonts w:asciiTheme="minorHAnsi" w:eastAsiaTheme="minorEastAsia" w:hAnsiTheme="minorHAnsi" w:cstheme="minorBidi"/>
-          <w:noProof/>
           <w:sz w:val="22"/>
           <w:szCs w:val="22"/>
-          <w:lang w:val="en-US"/>
         </w:rPr>
         <w:tab/>
       </w:r>
       <w:r>
-        <w:rPr>
-          <w:noProof/>
-        </w:rPr>
         <w:t>Kebutuhan Fungsional</w:t>
       </w:r>
       <w:r>
-        <w:rPr>
-          <w:noProof/>
-        </w:rPr>
         <w:tab/>
       </w:r>
       <w:r>
-        <w:rPr>
-          <w:noProof/>
-        </w:rPr>
         <w:fldChar w:fldCharType="begin"/>
       </w:r>
       <w:r>
-        <w:rPr>
-          <w:noProof/>
-        </w:rPr>
         <w:instrText xml:space="preserve"> PAGEREF _Toc386358563 \h </w:instrText>
       </w:r>
       <w:r>
-        <w:rPr>
-          <w:noProof/>
-        </w:rPr>
-      </w:r>
-      <w:r>
-        <w:rPr>
-          <w:noProof/>
-        </w:rPr>
         <w:fldChar w:fldCharType="separate"/>
       </w:r>
       <w:r>
-        <w:rPr>
-          <w:noProof/>
-        </w:rPr>
         <w:t>14</w:t>
       </w:r>
       <w:r>
-        <w:rPr>
-          <w:noProof/>
-        </w:rPr>
         <w:fldChar w:fldCharType="end"/>
       </w:r>
     </w:p>
@@ -3022,73 +2644,40 @@
         </w:tabs>
         <w:rPr>
           <w:rFonts w:asciiTheme="minorHAnsi" w:eastAsiaTheme="minorEastAsia" w:hAnsiTheme="minorHAnsi" w:cstheme="minorBidi"/>
-          <w:noProof/>
           <w:sz w:val="22"/>
           <w:szCs w:val="22"/>
-          <w:lang w:val="en-US"/>
-        </w:rPr>
-      </w:pPr>
-      <w:r>
-        <w:rPr>
-          <w:noProof/>
-        </w:rPr>
+        </w:rPr>
+      </w:pPr>
+      <w:r>
         <w:t>2.3.2</w:t>
       </w:r>
       <w:r>
         <w:rPr>
           <w:rFonts w:asciiTheme="minorHAnsi" w:eastAsiaTheme="minorEastAsia" w:hAnsiTheme="minorHAnsi" w:cstheme="minorBidi"/>
-          <w:noProof/>
           <w:sz w:val="22"/>
           <w:szCs w:val="22"/>
-          <w:lang w:val="en-US"/>
         </w:rPr>
         <w:tab/>
       </w:r>
       <w:r>
-        <w:rPr>
-          <w:noProof/>
-        </w:rPr>
         <w:t>Kebutuhan Non Fungsional</w:t>
       </w:r>
       <w:r>
-        <w:rPr>
-          <w:noProof/>
-        </w:rPr>
         <w:tab/>
       </w:r>
       <w:r>
-        <w:rPr>
-          <w:noProof/>
-        </w:rPr>
         <w:fldChar w:fldCharType="begin"/>
       </w:r>
       <w:r>
-        <w:rPr>
-          <w:noProof/>
-        </w:rPr>
         <w:instrText xml:space="preserve"> PAGEREF _Toc386358564 \h </w:instrText>
       </w:r>
       <w:r>
-        <w:rPr>
-          <w:noProof/>
-        </w:rPr>
-      </w:r>
-      <w:r>
-        <w:rPr>
-          <w:noProof/>
-        </w:rPr>
         <w:fldChar w:fldCharType="separate"/>
       </w:r>
       <w:r>
-        <w:rPr>
-          <w:noProof/>
-        </w:rPr>
         <w:t>16</w:t>
       </w:r>
       <w:r>
-        <w:rPr>
-          <w:noProof/>
-        </w:rPr>
         <w:fldChar w:fldCharType="end"/>
       </w:r>
     </w:p>
@@ -3101,73 +2690,40 @@
         </w:tabs>
         <w:rPr>
           <w:rFonts w:asciiTheme="minorHAnsi" w:eastAsiaTheme="minorEastAsia" w:hAnsiTheme="minorHAnsi" w:cstheme="minorBidi"/>
-          <w:noProof/>
           <w:sz w:val="22"/>
           <w:szCs w:val="22"/>
-          <w:lang w:val="en-US"/>
-        </w:rPr>
-      </w:pPr>
-      <w:r>
-        <w:rPr>
-          <w:noProof/>
-        </w:rPr>
+        </w:rPr>
+      </w:pPr>
+      <w:r>
         <w:t>3</w:t>
       </w:r>
       <w:r>
         <w:rPr>
           <w:rFonts w:asciiTheme="minorHAnsi" w:eastAsiaTheme="minorEastAsia" w:hAnsiTheme="minorHAnsi" w:cstheme="minorBidi"/>
-          <w:noProof/>
           <w:sz w:val="22"/>
           <w:szCs w:val="22"/>
-          <w:lang w:val="en-US"/>
         </w:rPr>
         <w:tab/>
       </w:r>
       <w:r>
-        <w:rPr>
-          <w:noProof/>
-        </w:rPr>
         <w:t>Model Analisis dan Perancangan</w:t>
       </w:r>
       <w:r>
-        <w:rPr>
-          <w:noProof/>
-        </w:rPr>
         <w:tab/>
       </w:r>
       <w:r>
-        <w:rPr>
-          <w:noProof/>
-        </w:rPr>
         <w:fldChar w:fldCharType="begin"/>
       </w:r>
       <w:r>
-        <w:rPr>
-          <w:noProof/>
-        </w:rPr>
         <w:instrText xml:space="preserve"> PAGEREF _Toc386358565 \h </w:instrText>
       </w:r>
       <w:r>
-        <w:rPr>
-          <w:noProof/>
-        </w:rPr>
-      </w:r>
-      <w:r>
-        <w:rPr>
-          <w:noProof/>
-        </w:rPr>
         <w:fldChar w:fldCharType="separate"/>
       </w:r>
       <w:r>
-        <w:rPr>
-          <w:noProof/>
-        </w:rPr>
         <w:t>17</w:t>
       </w:r>
       <w:r>
-        <w:rPr>
-          <w:noProof/>
-        </w:rPr>
         <w:fldChar w:fldCharType="end"/>
       </w:r>
     </w:p>
@@ -3180,73 +2736,40 @@
         </w:tabs>
         <w:rPr>
           <w:rFonts w:asciiTheme="minorHAnsi" w:eastAsiaTheme="minorEastAsia" w:hAnsiTheme="minorHAnsi" w:cstheme="minorBidi"/>
-          <w:noProof/>
           <w:sz w:val="22"/>
           <w:szCs w:val="22"/>
-          <w:lang w:val="en-US"/>
-        </w:rPr>
-      </w:pPr>
-      <w:r>
-        <w:rPr>
-          <w:noProof/>
-        </w:rPr>
+        </w:rPr>
+      </w:pPr>
+      <w:r>
         <w:t>3.1</w:t>
       </w:r>
       <w:r>
         <w:rPr>
           <w:rFonts w:asciiTheme="minorHAnsi" w:eastAsiaTheme="minorEastAsia" w:hAnsiTheme="minorHAnsi" w:cstheme="minorBidi"/>
-          <w:noProof/>
           <w:sz w:val="22"/>
           <w:szCs w:val="22"/>
-          <w:lang w:val="en-US"/>
         </w:rPr>
         <w:tab/>
       </w:r>
       <w:r>
-        <w:rPr>
-          <w:noProof/>
-        </w:rPr>
         <w:t>Deskripsi Arsitektur</w:t>
       </w:r>
       <w:r>
-        <w:rPr>
-          <w:noProof/>
-        </w:rPr>
         <w:tab/>
       </w:r>
       <w:r>
-        <w:rPr>
-          <w:noProof/>
-        </w:rPr>
         <w:fldChar w:fldCharType="begin"/>
       </w:r>
       <w:r>
-        <w:rPr>
-          <w:noProof/>
-        </w:rPr>
         <w:instrText xml:space="preserve"> PAGEREF _Toc386358566 \h </w:instrText>
       </w:r>
       <w:r>
-        <w:rPr>
-          <w:noProof/>
-        </w:rPr>
-      </w:r>
-      <w:r>
-        <w:rPr>
-          <w:noProof/>
-        </w:rPr>
         <w:fldChar w:fldCharType="separate"/>
       </w:r>
       <w:r>
-        <w:rPr>
-          <w:noProof/>
-        </w:rPr>
         <w:t>17</w:t>
       </w:r>
       <w:r>
-        <w:rPr>
-          <w:noProof/>
-        </w:rPr>
         <w:fldChar w:fldCharType="end"/>
       </w:r>
     </w:p>
@@ -3259,73 +2782,40 @@
         </w:tabs>
         <w:rPr>
           <w:rFonts w:asciiTheme="minorHAnsi" w:eastAsiaTheme="minorEastAsia" w:hAnsiTheme="minorHAnsi" w:cstheme="minorBidi"/>
-          <w:noProof/>
           <w:sz w:val="22"/>
           <w:szCs w:val="22"/>
-          <w:lang w:val="en-US"/>
-        </w:rPr>
-      </w:pPr>
-      <w:r>
-        <w:rPr>
-          <w:noProof/>
-        </w:rPr>
+        </w:rPr>
+      </w:pPr>
+      <w:r>
         <w:t>3.2</w:t>
       </w:r>
       <w:r>
         <w:rPr>
           <w:rFonts w:asciiTheme="minorHAnsi" w:eastAsiaTheme="minorEastAsia" w:hAnsiTheme="minorHAnsi" w:cstheme="minorBidi"/>
-          <w:noProof/>
           <w:sz w:val="22"/>
           <w:szCs w:val="22"/>
-          <w:lang w:val="en-US"/>
         </w:rPr>
         <w:tab/>
       </w:r>
       <w:r>
-        <w:rPr>
-          <w:noProof/>
-        </w:rPr>
         <w:t>Pedoman Analisis dan Perancangan</w:t>
       </w:r>
       <w:r>
-        <w:rPr>
-          <w:noProof/>
-        </w:rPr>
         <w:tab/>
       </w:r>
       <w:r>
-        <w:rPr>
-          <w:noProof/>
-        </w:rPr>
         <w:fldChar w:fldCharType="begin"/>
       </w:r>
       <w:r>
-        <w:rPr>
-          <w:noProof/>
-        </w:rPr>
         <w:instrText xml:space="preserve"> PAGEREF _Toc386358567 \h </w:instrText>
       </w:r>
       <w:r>
-        <w:rPr>
-          <w:noProof/>
-        </w:rPr>
-      </w:r>
-      <w:r>
-        <w:rPr>
-          <w:noProof/>
-        </w:rPr>
         <w:fldChar w:fldCharType="separate"/>
       </w:r>
       <w:r>
-        <w:rPr>
-          <w:noProof/>
-        </w:rPr>
         <w:t>17</w:t>
       </w:r>
       <w:r>
-        <w:rPr>
-          <w:noProof/>
-        </w:rPr>
         <w:fldChar w:fldCharType="end"/>
       </w:r>
     </w:p>
@@ -3338,73 +2828,40 @@
         </w:tabs>
         <w:rPr>
           <w:rFonts w:asciiTheme="minorHAnsi" w:eastAsiaTheme="minorEastAsia" w:hAnsiTheme="minorHAnsi" w:cstheme="minorBidi"/>
-          <w:noProof/>
           <w:sz w:val="22"/>
           <w:szCs w:val="22"/>
-          <w:lang w:val="en-US"/>
-        </w:rPr>
-      </w:pPr>
-      <w:r>
-        <w:rPr>
-          <w:noProof/>
-        </w:rPr>
+        </w:rPr>
+      </w:pPr>
+      <w:r>
         <w:t>3.3</w:t>
       </w:r>
       <w:r>
         <w:rPr>
           <w:rFonts w:asciiTheme="minorHAnsi" w:eastAsiaTheme="minorEastAsia" w:hAnsiTheme="minorHAnsi" w:cstheme="minorBidi"/>
-          <w:noProof/>
           <w:sz w:val="22"/>
           <w:szCs w:val="22"/>
-          <w:lang w:val="en-US"/>
         </w:rPr>
         <w:tab/>
       </w:r>
       <w:r>
-        <w:rPr>
-          <w:noProof/>
-        </w:rPr>
         <w:t>Realisasi Use Case</w:t>
       </w:r>
       <w:r>
-        <w:rPr>
-          <w:noProof/>
-        </w:rPr>
         <w:tab/>
       </w:r>
       <w:r>
-        <w:rPr>
-          <w:noProof/>
-        </w:rPr>
         <w:fldChar w:fldCharType="begin"/>
       </w:r>
       <w:r>
-        <w:rPr>
-          <w:noProof/>
-        </w:rPr>
         <w:instrText xml:space="preserve"> PAGEREF _Toc386358568 \h </w:instrText>
       </w:r>
       <w:r>
-        <w:rPr>
-          <w:noProof/>
-        </w:rPr>
-      </w:r>
-      <w:r>
-        <w:rPr>
-          <w:noProof/>
-        </w:rPr>
         <w:fldChar w:fldCharType="separate"/>
       </w:r>
       <w:r>
-        <w:rPr>
-          <w:noProof/>
-        </w:rPr>
         <w:t>18</w:t>
       </w:r>
       <w:r>
-        <w:rPr>
-          <w:noProof/>
-        </w:rPr>
         <w:fldChar w:fldCharType="end"/>
       </w:r>
     </w:p>
@@ -3417,73 +2874,40 @@
         </w:tabs>
         <w:rPr>
           <w:rFonts w:asciiTheme="minorHAnsi" w:eastAsiaTheme="minorEastAsia" w:hAnsiTheme="minorHAnsi" w:cstheme="minorBidi"/>
-          <w:noProof/>
           <w:sz w:val="22"/>
           <w:szCs w:val="22"/>
-          <w:lang w:val="en-US"/>
-        </w:rPr>
-      </w:pPr>
-      <w:r>
-        <w:rPr>
-          <w:noProof/>
-        </w:rPr>
+        </w:rPr>
+      </w:pPr>
+      <w:r>
         <w:t>3.3.1</w:t>
       </w:r>
       <w:r>
         <w:rPr>
           <w:rFonts w:asciiTheme="minorHAnsi" w:eastAsiaTheme="minorEastAsia" w:hAnsiTheme="minorHAnsi" w:cstheme="minorBidi"/>
-          <w:noProof/>
           <w:sz w:val="22"/>
           <w:szCs w:val="22"/>
-          <w:lang w:val="en-US"/>
         </w:rPr>
         <w:tab/>
       </w:r>
       <w:r>
-        <w:rPr>
-          <w:noProof/>
-        </w:rPr>
         <w:t>Use Case Melakukan Otentifikasi</w:t>
       </w:r>
       <w:r>
-        <w:rPr>
-          <w:noProof/>
-        </w:rPr>
         <w:tab/>
       </w:r>
       <w:r>
-        <w:rPr>
-          <w:noProof/>
-        </w:rPr>
         <w:fldChar w:fldCharType="begin"/>
       </w:r>
       <w:r>
-        <w:rPr>
-          <w:noProof/>
-        </w:rPr>
         <w:instrText xml:space="preserve"> PAGEREF _Toc386358569 \h </w:instrText>
       </w:r>
       <w:r>
-        <w:rPr>
-          <w:noProof/>
-        </w:rPr>
-      </w:r>
-      <w:r>
-        <w:rPr>
-          <w:noProof/>
-        </w:rPr>
         <w:fldChar w:fldCharType="separate"/>
       </w:r>
       <w:r>
-        <w:rPr>
-          <w:noProof/>
-        </w:rPr>
         <w:t>18</w:t>
       </w:r>
       <w:r>
-        <w:rPr>
-          <w:noProof/>
-        </w:rPr>
         <w:fldChar w:fldCharType="end"/>
       </w:r>
     </w:p>
@@ -3496,73 +2920,40 @@
         </w:tabs>
         <w:rPr>
           <w:rFonts w:asciiTheme="minorHAnsi" w:eastAsiaTheme="minorEastAsia" w:hAnsiTheme="minorHAnsi" w:cstheme="minorBidi"/>
-          <w:noProof/>
           <w:sz w:val="22"/>
           <w:szCs w:val="22"/>
-          <w:lang w:val="en-US"/>
-        </w:rPr>
-      </w:pPr>
-      <w:r>
-        <w:rPr>
-          <w:noProof/>
-        </w:rPr>
+        </w:rPr>
+      </w:pPr>
+      <w:r>
         <w:t>3.3.2</w:t>
       </w:r>
       <w:r>
         <w:rPr>
           <w:rFonts w:asciiTheme="minorHAnsi" w:eastAsiaTheme="minorEastAsia" w:hAnsiTheme="minorHAnsi" w:cstheme="minorBidi"/>
-          <w:noProof/>
           <w:sz w:val="22"/>
           <w:szCs w:val="22"/>
-          <w:lang w:val="en-US"/>
         </w:rPr>
         <w:tab/>
       </w:r>
       <w:r>
-        <w:rPr>
-          <w:noProof/>
-        </w:rPr>
         <w:t>Use Case Mengelola Data Profil Karyawan</w:t>
       </w:r>
       <w:r>
-        <w:rPr>
-          <w:noProof/>
-        </w:rPr>
         <w:tab/>
       </w:r>
       <w:r>
-        <w:rPr>
-          <w:noProof/>
-        </w:rPr>
         <w:fldChar w:fldCharType="begin"/>
       </w:r>
       <w:r>
-        <w:rPr>
-          <w:noProof/>
-        </w:rPr>
         <w:instrText xml:space="preserve"> PAGEREF _Toc386358570 \h </w:instrText>
       </w:r>
       <w:r>
-        <w:rPr>
-          <w:noProof/>
-        </w:rPr>
-      </w:r>
-      <w:r>
-        <w:rPr>
-          <w:noProof/>
-        </w:rPr>
         <w:fldChar w:fldCharType="separate"/>
       </w:r>
       <w:r>
-        <w:rPr>
-          <w:noProof/>
-        </w:rPr>
         <w:t>20</w:t>
       </w:r>
       <w:r>
-        <w:rPr>
-          <w:noProof/>
-        </w:rPr>
         <w:fldChar w:fldCharType="end"/>
       </w:r>
     </w:p>
@@ -3575,73 +2966,40 @@
         </w:tabs>
         <w:rPr>
           <w:rFonts w:asciiTheme="minorHAnsi" w:eastAsiaTheme="minorEastAsia" w:hAnsiTheme="minorHAnsi" w:cstheme="minorBidi"/>
-          <w:noProof/>
           <w:sz w:val="22"/>
           <w:szCs w:val="22"/>
-          <w:lang w:val="en-US"/>
-        </w:rPr>
-      </w:pPr>
-      <w:r>
-        <w:rPr>
-          <w:noProof/>
-        </w:rPr>
+        </w:rPr>
+      </w:pPr>
+      <w:r>
         <w:t>3.3.3</w:t>
       </w:r>
       <w:r>
         <w:rPr>
           <w:rFonts w:asciiTheme="minorHAnsi" w:eastAsiaTheme="minorEastAsia" w:hAnsiTheme="minorHAnsi" w:cstheme="minorBidi"/>
-          <w:noProof/>
           <w:sz w:val="22"/>
           <w:szCs w:val="22"/>
-          <w:lang w:val="en-US"/>
         </w:rPr>
         <w:tab/>
       </w:r>
       <w:r>
-        <w:rPr>
-          <w:noProof/>
-        </w:rPr>
         <w:t>Use Case Mengelola Posting Pengetahuan</w:t>
       </w:r>
       <w:r>
-        <w:rPr>
-          <w:noProof/>
-        </w:rPr>
         <w:tab/>
       </w:r>
       <w:r>
-        <w:rPr>
-          <w:noProof/>
-        </w:rPr>
         <w:fldChar w:fldCharType="begin"/>
       </w:r>
       <w:r>
-        <w:rPr>
-          <w:noProof/>
-        </w:rPr>
         <w:instrText xml:space="preserve"> PAGEREF _Toc386358571 \h </w:instrText>
       </w:r>
       <w:r>
-        <w:rPr>
-          <w:noProof/>
-        </w:rPr>
-      </w:r>
-      <w:r>
-        <w:rPr>
-          <w:noProof/>
-        </w:rPr>
         <w:fldChar w:fldCharType="separate"/>
       </w:r>
       <w:r>
-        <w:rPr>
-          <w:noProof/>
-        </w:rPr>
         <w:t>25</w:t>
       </w:r>
       <w:r>
-        <w:rPr>
-          <w:noProof/>
-        </w:rPr>
         <w:fldChar w:fldCharType="end"/>
       </w:r>
     </w:p>
@@ -3654,73 +3012,40 @@
         </w:tabs>
         <w:rPr>
           <w:rFonts w:asciiTheme="minorHAnsi" w:eastAsiaTheme="minorEastAsia" w:hAnsiTheme="minorHAnsi" w:cstheme="minorBidi"/>
-          <w:noProof/>
           <w:sz w:val="22"/>
           <w:szCs w:val="22"/>
-          <w:lang w:val="en-US"/>
-        </w:rPr>
-      </w:pPr>
-      <w:r>
-        <w:rPr>
-          <w:noProof/>
-        </w:rPr>
+        </w:rPr>
+      </w:pPr>
+      <w:r>
         <w:t>3.3.4</w:t>
       </w:r>
       <w:r>
         <w:rPr>
           <w:rFonts w:asciiTheme="minorHAnsi" w:eastAsiaTheme="minorEastAsia" w:hAnsiTheme="minorHAnsi" w:cstheme="minorBidi"/>
-          <w:noProof/>
           <w:sz w:val="22"/>
           <w:szCs w:val="22"/>
-          <w:lang w:val="en-US"/>
         </w:rPr>
         <w:tab/>
       </w:r>
       <w:r>
-        <w:rPr>
-          <w:noProof/>
-        </w:rPr>
         <w:t>Use Case Mengelola Data Jadwal Karyawan</w:t>
       </w:r>
       <w:r>
-        <w:rPr>
-          <w:noProof/>
-        </w:rPr>
         <w:tab/>
       </w:r>
       <w:r>
-        <w:rPr>
-          <w:noProof/>
-        </w:rPr>
         <w:fldChar w:fldCharType="begin"/>
       </w:r>
       <w:r>
-        <w:rPr>
-          <w:noProof/>
-        </w:rPr>
         <w:instrText xml:space="preserve"> PAGEREF _Toc386358572 \h </w:instrText>
       </w:r>
       <w:r>
-        <w:rPr>
-          <w:noProof/>
-        </w:rPr>
-      </w:r>
-      <w:r>
-        <w:rPr>
-          <w:noProof/>
-        </w:rPr>
         <w:fldChar w:fldCharType="separate"/>
       </w:r>
       <w:r>
-        <w:rPr>
-          <w:noProof/>
-        </w:rPr>
         <w:t>34</w:t>
       </w:r>
       <w:r>
-        <w:rPr>
-          <w:noProof/>
-        </w:rPr>
         <w:fldChar w:fldCharType="end"/>
       </w:r>
     </w:p>
@@ -3733,73 +3058,40 @@
         </w:tabs>
         <w:rPr>
           <w:rFonts w:asciiTheme="minorHAnsi" w:eastAsiaTheme="minorEastAsia" w:hAnsiTheme="minorHAnsi" w:cstheme="minorBidi"/>
-          <w:noProof/>
           <w:sz w:val="22"/>
           <w:szCs w:val="22"/>
-          <w:lang w:val="en-US"/>
-        </w:rPr>
-      </w:pPr>
-      <w:r>
-        <w:rPr>
-          <w:noProof/>
-        </w:rPr>
+        </w:rPr>
+      </w:pPr>
+      <w:r>
         <w:t>3.3.5</w:t>
       </w:r>
       <w:r>
         <w:rPr>
           <w:rFonts w:asciiTheme="minorHAnsi" w:eastAsiaTheme="minorEastAsia" w:hAnsiTheme="minorHAnsi" w:cstheme="minorBidi"/>
-          <w:noProof/>
           <w:sz w:val="22"/>
           <w:szCs w:val="22"/>
-          <w:lang w:val="en-US"/>
         </w:rPr>
         <w:tab/>
       </w:r>
       <w:r>
-        <w:rPr>
-          <w:noProof/>
-        </w:rPr>
         <w:t>Use Case Mengelola Track Record Karyawan</w:t>
       </w:r>
       <w:r>
-        <w:rPr>
-          <w:noProof/>
-        </w:rPr>
         <w:tab/>
       </w:r>
       <w:r>
-        <w:rPr>
-          <w:noProof/>
-        </w:rPr>
         <w:fldChar w:fldCharType="begin"/>
       </w:r>
       <w:r>
-        <w:rPr>
-          <w:noProof/>
-        </w:rPr>
         <w:instrText xml:space="preserve"> PAGEREF _Toc386358573 \h </w:instrText>
       </w:r>
       <w:r>
-        <w:rPr>
-          <w:noProof/>
-        </w:rPr>
-      </w:r>
-      <w:r>
-        <w:rPr>
-          <w:noProof/>
-        </w:rPr>
         <w:fldChar w:fldCharType="separate"/>
       </w:r>
       <w:r>
-        <w:rPr>
-          <w:noProof/>
-        </w:rPr>
         <w:t>34</w:t>
       </w:r>
       <w:r>
-        <w:rPr>
-          <w:noProof/>
-        </w:rPr>
         <w:fldChar w:fldCharType="end"/>
       </w:r>
     </w:p>
@@ -3812,73 +3104,40 @@
         </w:tabs>
         <w:rPr>
           <w:rFonts w:asciiTheme="minorHAnsi" w:eastAsiaTheme="minorEastAsia" w:hAnsiTheme="minorHAnsi" w:cstheme="minorBidi"/>
-          <w:noProof/>
           <w:sz w:val="22"/>
           <w:szCs w:val="22"/>
-          <w:lang w:val="en-US"/>
-        </w:rPr>
-      </w:pPr>
-      <w:r>
-        <w:rPr>
-          <w:noProof/>
-        </w:rPr>
+        </w:rPr>
+      </w:pPr>
+      <w:r>
         <w:t>3.4</w:t>
       </w:r>
       <w:r>
         <w:rPr>
           <w:rFonts w:asciiTheme="minorHAnsi" w:eastAsiaTheme="minorEastAsia" w:hAnsiTheme="minorHAnsi" w:cstheme="minorBidi"/>
-          <w:noProof/>
           <w:sz w:val="22"/>
           <w:szCs w:val="22"/>
-          <w:lang w:val="en-US"/>
         </w:rPr>
         <w:tab/>
       </w:r>
       <w:r>
-        <w:rPr>
-          <w:noProof/>
-        </w:rPr>
         <w:t>Perancangan Detil Elemen Logical View</w:t>
       </w:r>
       <w:r>
-        <w:rPr>
-          <w:noProof/>
-        </w:rPr>
         <w:tab/>
       </w:r>
       <w:r>
-        <w:rPr>
-          <w:noProof/>
-        </w:rPr>
         <w:fldChar w:fldCharType="begin"/>
       </w:r>
       <w:r>
-        <w:rPr>
-          <w:noProof/>
-        </w:rPr>
         <w:instrText xml:space="preserve"> PAGEREF _Toc386358574 \h </w:instrText>
       </w:r>
       <w:r>
-        <w:rPr>
-          <w:noProof/>
-        </w:rPr>
-      </w:r>
-      <w:r>
-        <w:rPr>
-          <w:noProof/>
-        </w:rPr>
         <w:fldChar w:fldCharType="separate"/>
       </w:r>
       <w:r>
-        <w:rPr>
-          <w:noProof/>
-        </w:rPr>
         <w:t>35</w:t>
       </w:r>
       <w:r>
-        <w:rPr>
-          <w:noProof/>
-        </w:rPr>
         <w:fldChar w:fldCharType="end"/>
       </w:r>
     </w:p>
@@ -3891,15 +3150,12 @@
         </w:tabs>
         <w:rPr>
           <w:rFonts w:asciiTheme="minorHAnsi" w:eastAsiaTheme="minorEastAsia" w:hAnsiTheme="minorHAnsi" w:cstheme="minorBidi"/>
-          <w:noProof/>
           <w:sz w:val="22"/>
           <w:szCs w:val="22"/>
-          <w:lang w:val="en-US"/>
-        </w:rPr>
-      </w:pPr>
-      <w:r>
-        <w:rPr>
-          <w:noProof/>
+        </w:rPr>
+      </w:pPr>
+      <w:r>
+        <w:rPr>
           <w:color w:val="FF0000"/>
         </w:rPr>
         <w:t>3.4.1</w:t>
@@ -3907,59 +3163,33 @@
       <w:r>
         <w:rPr>
           <w:rFonts w:asciiTheme="minorHAnsi" w:eastAsiaTheme="minorEastAsia" w:hAnsiTheme="minorHAnsi" w:cstheme="minorBidi"/>
-          <w:noProof/>
           <w:sz w:val="22"/>
           <w:szCs w:val="22"/>
-          <w:lang w:val="en-US"/>
         </w:rPr>
         <w:tab/>
       </w:r>
       <w:r>
         <w:rPr>
-          <w:noProof/>
           <w:color w:val="FF0000"/>
         </w:rPr>
         <w:t>Stereotyped Class &lt;nama elemen logical view&gt;</w:t>
       </w:r>
       <w:r>
-        <w:rPr>
-          <w:noProof/>
-        </w:rPr>
         <w:tab/>
       </w:r>
       <w:r>
-        <w:rPr>
-          <w:noProof/>
-        </w:rPr>
         <w:fldChar w:fldCharType="begin"/>
       </w:r>
       <w:r>
-        <w:rPr>
-          <w:noProof/>
-        </w:rPr>
         <w:instrText xml:space="preserve"> PAGEREF _Toc386358575 \h </w:instrText>
       </w:r>
       <w:r>
-        <w:rPr>
-          <w:noProof/>
-        </w:rPr>
-      </w:r>
-      <w:r>
-        <w:rPr>
-          <w:noProof/>
-        </w:rPr>
         <w:fldChar w:fldCharType="separate"/>
       </w:r>
       <w:r>
-        <w:rPr>
-          <w:noProof/>
-        </w:rPr>
         <w:t>36</w:t>
       </w:r>
       <w:r>
-        <w:rPr>
-          <w:noProof/>
-        </w:rPr>
         <w:fldChar w:fldCharType="end"/>
       </w:r>
     </w:p>
@@ -3972,15 +3202,12 @@
         </w:tabs>
         <w:rPr>
           <w:rFonts w:asciiTheme="minorHAnsi" w:eastAsiaTheme="minorEastAsia" w:hAnsiTheme="minorHAnsi" w:cstheme="minorBidi"/>
-          <w:noProof/>
           <w:sz w:val="22"/>
           <w:szCs w:val="22"/>
-          <w:lang w:val="en-US"/>
-        </w:rPr>
-      </w:pPr>
-      <w:r>
-        <w:rPr>
-          <w:noProof/>
+        </w:rPr>
+      </w:pPr>
+      <w:r>
+        <w:rPr>
           <w:color w:val="FF0000"/>
         </w:rPr>
         <w:t>3.4.2</w:t>
@@ -3988,59 +3215,33 @@
       <w:r>
         <w:rPr>
           <w:rFonts w:asciiTheme="minorHAnsi" w:eastAsiaTheme="minorEastAsia" w:hAnsiTheme="minorHAnsi" w:cstheme="minorBidi"/>
-          <w:noProof/>
           <w:sz w:val="22"/>
           <w:szCs w:val="22"/>
-          <w:lang w:val="en-US"/>
         </w:rPr>
         <w:tab/>
       </w:r>
       <w:r>
         <w:rPr>
-          <w:noProof/>
           <w:color w:val="FF0000"/>
         </w:rPr>
         <w:t>Stereotyped Class &lt;nama elemen logical view&gt;</w:t>
       </w:r>
       <w:r>
-        <w:rPr>
-          <w:noProof/>
-        </w:rPr>
         <w:tab/>
       </w:r>
       <w:r>
-        <w:rPr>
-          <w:noProof/>
-        </w:rPr>
         <w:fldChar w:fldCharType="begin"/>
       </w:r>
       <w:r>
-        <w:rPr>
-          <w:noProof/>
-        </w:rPr>
         <w:instrText xml:space="preserve"> PAGEREF _Toc386358576 \h </w:instrText>
       </w:r>
       <w:r>
-        <w:rPr>
-          <w:noProof/>
-        </w:rPr>
-      </w:r>
-      <w:r>
-        <w:rPr>
-          <w:noProof/>
-        </w:rPr>
         <w:fldChar w:fldCharType="separate"/>
       </w:r>
       <w:r>
-        <w:rPr>
-          <w:noProof/>
-        </w:rPr>
         <w:t>37</w:t>
       </w:r>
       <w:r>
-        <w:rPr>
-          <w:noProof/>
-        </w:rPr>
         <w:fldChar w:fldCharType="end"/>
       </w:r>
     </w:p>
@@ -4053,73 +3254,40 @@
         </w:tabs>
         <w:rPr>
           <w:rFonts w:asciiTheme="minorHAnsi" w:eastAsiaTheme="minorEastAsia" w:hAnsiTheme="minorHAnsi" w:cstheme="minorBidi"/>
-          <w:noProof/>
           <w:sz w:val="22"/>
           <w:szCs w:val="22"/>
-          <w:lang w:val="en-US"/>
-        </w:rPr>
-      </w:pPr>
-      <w:r>
-        <w:rPr>
-          <w:noProof/>
-        </w:rPr>
+        </w:rPr>
+      </w:pPr>
+      <w:r>
         <w:t>3.5</w:t>
       </w:r>
       <w:r>
         <w:rPr>
           <w:rFonts w:asciiTheme="minorHAnsi" w:eastAsiaTheme="minorEastAsia" w:hAnsiTheme="minorHAnsi" w:cstheme="minorBidi"/>
-          <w:noProof/>
           <w:sz w:val="22"/>
           <w:szCs w:val="22"/>
-          <w:lang w:val="en-US"/>
         </w:rPr>
         <w:tab/>
       </w:r>
       <w:r>
-        <w:rPr>
-          <w:noProof/>
-        </w:rPr>
         <w:t>Perancangan Detil Kelas</w:t>
       </w:r>
       <w:r>
-        <w:rPr>
-          <w:noProof/>
-        </w:rPr>
         <w:tab/>
       </w:r>
       <w:r>
-        <w:rPr>
-          <w:noProof/>
-        </w:rPr>
         <w:fldChar w:fldCharType="begin"/>
       </w:r>
       <w:r>
-        <w:rPr>
-          <w:noProof/>
-        </w:rPr>
         <w:instrText xml:space="preserve"> PAGEREF _Toc386358577 \h </w:instrText>
       </w:r>
       <w:r>
-        <w:rPr>
-          <w:noProof/>
-        </w:rPr>
-      </w:r>
-      <w:r>
-        <w:rPr>
-          <w:noProof/>
-        </w:rPr>
         <w:fldChar w:fldCharType="separate"/>
       </w:r>
       <w:r>
-        <w:rPr>
-          <w:noProof/>
-        </w:rPr>
         <w:t>37</w:t>
       </w:r>
       <w:r>
-        <w:rPr>
-          <w:noProof/>
-        </w:rPr>
         <w:fldChar w:fldCharType="end"/>
       </w:r>
     </w:p>
@@ -4132,15 +3300,12 @@
         </w:tabs>
         <w:rPr>
           <w:rFonts w:asciiTheme="minorHAnsi" w:eastAsiaTheme="minorEastAsia" w:hAnsiTheme="minorHAnsi" w:cstheme="minorBidi"/>
-          <w:noProof/>
           <w:sz w:val="22"/>
           <w:szCs w:val="22"/>
-          <w:lang w:val="en-US"/>
-        </w:rPr>
-      </w:pPr>
-      <w:r>
-        <w:rPr>
-          <w:noProof/>
+        </w:rPr>
+      </w:pPr>
+      <w:r>
+        <w:rPr>
           <w:color w:val="FF0000"/>
         </w:rPr>
         <w:t>3.5.1</w:t>
@@ -4148,59 +3313,33 @@
       <w:r>
         <w:rPr>
           <w:rFonts w:asciiTheme="minorHAnsi" w:eastAsiaTheme="minorEastAsia" w:hAnsiTheme="minorHAnsi" w:cstheme="minorBidi"/>
-          <w:noProof/>
           <w:sz w:val="22"/>
           <w:szCs w:val="22"/>
-          <w:lang w:val="en-US"/>
         </w:rPr>
         <w:tab/>
       </w:r>
       <w:r>
         <w:rPr>
-          <w:noProof/>
           <w:color w:val="FF0000"/>
         </w:rPr>
         <w:t>Kelas &lt;nama kelas&gt;</w:t>
       </w:r>
       <w:r>
-        <w:rPr>
-          <w:noProof/>
-        </w:rPr>
         <w:tab/>
       </w:r>
       <w:r>
-        <w:rPr>
-          <w:noProof/>
-        </w:rPr>
         <w:fldChar w:fldCharType="begin"/>
       </w:r>
       <w:r>
-        <w:rPr>
-          <w:noProof/>
-        </w:rPr>
         <w:instrText xml:space="preserve"> PAGEREF _Toc386358578 \h </w:instrText>
       </w:r>
       <w:r>
-        <w:rPr>
-          <w:noProof/>
-        </w:rPr>
-      </w:r>
-      <w:r>
-        <w:rPr>
-          <w:noProof/>
-        </w:rPr>
         <w:fldChar w:fldCharType="separate"/>
       </w:r>
       <w:r>
-        <w:rPr>
-          <w:noProof/>
-        </w:rPr>
         <w:t>38</w:t>
       </w:r>
       <w:r>
-        <w:rPr>
-          <w:noProof/>
-        </w:rPr>
         <w:fldChar w:fldCharType="end"/>
       </w:r>
     </w:p>
@@ -4213,15 +3352,12 @@
         </w:tabs>
         <w:rPr>
           <w:rFonts w:asciiTheme="minorHAnsi" w:eastAsiaTheme="minorEastAsia" w:hAnsiTheme="minorHAnsi" w:cstheme="minorBidi"/>
-          <w:noProof/>
           <w:sz w:val="22"/>
           <w:szCs w:val="22"/>
-          <w:lang w:val="en-US"/>
-        </w:rPr>
-      </w:pPr>
-      <w:r>
-        <w:rPr>
-          <w:noProof/>
+        </w:rPr>
+      </w:pPr>
+      <w:r>
+        <w:rPr>
           <w:color w:val="FF0000"/>
         </w:rPr>
         <w:t>3.5.2</w:t>
@@ -4229,59 +3365,33 @@
       <w:r>
         <w:rPr>
           <w:rFonts w:asciiTheme="minorHAnsi" w:eastAsiaTheme="minorEastAsia" w:hAnsiTheme="minorHAnsi" w:cstheme="minorBidi"/>
-          <w:noProof/>
           <w:sz w:val="22"/>
           <w:szCs w:val="22"/>
-          <w:lang w:val="en-US"/>
         </w:rPr>
         <w:tab/>
       </w:r>
       <w:r>
         <w:rPr>
-          <w:noProof/>
           <w:color w:val="FF0000"/>
         </w:rPr>
         <w:t>Kelas &lt;nama kelas&gt;</w:t>
       </w:r>
       <w:r>
-        <w:rPr>
-          <w:noProof/>
-        </w:rPr>
         <w:tab/>
       </w:r>
       <w:r>
-        <w:rPr>
-          <w:noProof/>
-        </w:rPr>
         <w:fldChar w:fldCharType="begin"/>
       </w:r>
       <w:r>
-        <w:rPr>
-          <w:noProof/>
-        </w:rPr>
         <w:instrText xml:space="preserve"> PAGEREF _Toc386358579 \h </w:instrText>
       </w:r>
       <w:r>
-        <w:rPr>
-          <w:noProof/>
-        </w:rPr>
-      </w:r>
-      <w:r>
-        <w:rPr>
-          <w:noProof/>
-        </w:rPr>
         <w:fldChar w:fldCharType="separate"/>
       </w:r>
       <w:r>
-        <w:rPr>
-          <w:noProof/>
-        </w:rPr>
         <w:t>38</w:t>
       </w:r>
       <w:r>
-        <w:rPr>
-          <w:noProof/>
-        </w:rPr>
         <w:fldChar w:fldCharType="end"/>
       </w:r>
     </w:p>
@@ -4294,15 +3404,12 @@
         </w:tabs>
         <w:rPr>
           <w:rFonts w:asciiTheme="minorHAnsi" w:eastAsiaTheme="minorEastAsia" w:hAnsiTheme="minorHAnsi" w:cstheme="minorBidi"/>
-          <w:noProof/>
           <w:sz w:val="22"/>
           <w:szCs w:val="22"/>
-          <w:lang w:val="en-US"/>
-        </w:rPr>
-      </w:pPr>
-      <w:r>
-        <w:rPr>
-          <w:noProof/>
+        </w:rPr>
+      </w:pPr>
+      <w:r>
+        <w:rPr>
           <w:color w:val="FF0000"/>
         </w:rPr>
         <w:t>3.6</w:t>
@@ -4310,59 +3417,33 @@
       <w:r>
         <w:rPr>
           <w:rFonts w:asciiTheme="minorHAnsi" w:eastAsiaTheme="minorEastAsia" w:hAnsiTheme="minorHAnsi" w:cstheme="minorBidi"/>
-          <w:noProof/>
           <w:sz w:val="22"/>
           <w:szCs w:val="22"/>
-          <w:lang w:val="en-US"/>
         </w:rPr>
         <w:tab/>
       </w:r>
       <w:r>
         <w:rPr>
-          <w:noProof/>
           <w:color w:val="FF0000"/>
         </w:rPr>
         <w:t>Diagram Kelas Keseluruhan</w:t>
       </w:r>
       <w:r>
-        <w:rPr>
-          <w:noProof/>
-        </w:rPr>
         <w:tab/>
       </w:r>
       <w:r>
-        <w:rPr>
-          <w:noProof/>
-        </w:rPr>
         <w:fldChar w:fldCharType="begin"/>
       </w:r>
       <w:r>
-        <w:rPr>
-          <w:noProof/>
-        </w:rPr>
         <w:instrText xml:space="preserve"> PAGEREF _Toc386358580 \h </w:instrText>
       </w:r>
       <w:r>
-        <w:rPr>
-          <w:noProof/>
-        </w:rPr>
-      </w:r>
-      <w:r>
-        <w:rPr>
-          <w:noProof/>
-        </w:rPr>
         <w:fldChar w:fldCharType="separate"/>
       </w:r>
       <w:r>
-        <w:rPr>
-          <w:noProof/>
-        </w:rPr>
         <w:t>39</w:t>
       </w:r>
       <w:r>
-        <w:rPr>
-          <w:noProof/>
-        </w:rPr>
         <w:fldChar w:fldCharType="end"/>
       </w:r>
     </w:p>
@@ -4375,73 +3456,40 @@
         </w:tabs>
         <w:rPr>
           <w:rFonts w:asciiTheme="minorHAnsi" w:eastAsiaTheme="minorEastAsia" w:hAnsiTheme="minorHAnsi" w:cstheme="minorBidi"/>
-          <w:noProof/>
           <w:sz w:val="22"/>
           <w:szCs w:val="22"/>
-          <w:lang w:val="en-US"/>
-        </w:rPr>
-      </w:pPr>
-      <w:r>
-        <w:rPr>
-          <w:noProof/>
-        </w:rPr>
+        </w:rPr>
+      </w:pPr>
+      <w:r>
         <w:t>3.7</w:t>
       </w:r>
       <w:r>
         <w:rPr>
           <w:rFonts w:asciiTheme="minorHAnsi" w:eastAsiaTheme="minorEastAsia" w:hAnsiTheme="minorHAnsi" w:cstheme="minorBidi"/>
-          <w:noProof/>
           <w:sz w:val="22"/>
           <w:szCs w:val="22"/>
-          <w:lang w:val="en-US"/>
         </w:rPr>
         <w:tab/>
       </w:r>
       <w:r>
-        <w:rPr>
-          <w:noProof/>
-        </w:rPr>
         <w:t>Perancangan Antarmuka</w:t>
       </w:r>
       <w:r>
-        <w:rPr>
-          <w:noProof/>
-        </w:rPr>
         <w:tab/>
       </w:r>
       <w:r>
-        <w:rPr>
-          <w:noProof/>
-        </w:rPr>
         <w:fldChar w:fldCharType="begin"/>
       </w:r>
       <w:r>
-        <w:rPr>
-          <w:noProof/>
-        </w:rPr>
         <w:instrText xml:space="preserve"> PAGEREF _Toc386358581 \h </w:instrText>
       </w:r>
       <w:r>
-        <w:rPr>
-          <w:noProof/>
-        </w:rPr>
-      </w:r>
-      <w:r>
-        <w:rPr>
-          <w:noProof/>
-        </w:rPr>
         <w:fldChar w:fldCharType="separate"/>
       </w:r>
       <w:r>
-        <w:rPr>
-          <w:noProof/>
-        </w:rPr>
         <w:t>39</w:t>
       </w:r>
       <w:r>
-        <w:rPr>
-          <w:noProof/>
-        </w:rPr>
         <w:fldChar w:fldCharType="end"/>
       </w:r>
     </w:p>
@@ -4454,73 +3502,40 @@
         </w:tabs>
         <w:rPr>
           <w:rFonts w:asciiTheme="minorHAnsi" w:eastAsiaTheme="minorEastAsia" w:hAnsiTheme="minorHAnsi" w:cstheme="minorBidi"/>
-          <w:noProof/>
           <w:sz w:val="22"/>
           <w:szCs w:val="22"/>
-          <w:lang w:val="en-US"/>
-        </w:rPr>
-      </w:pPr>
-      <w:r>
-        <w:rPr>
-          <w:noProof/>
-        </w:rPr>
+        </w:rPr>
+      </w:pPr>
+      <w:r>
         <w:t>3.7.1</w:t>
       </w:r>
       <w:r>
         <w:rPr>
           <w:rFonts w:asciiTheme="minorHAnsi" w:eastAsiaTheme="minorEastAsia" w:hAnsiTheme="minorHAnsi" w:cstheme="minorBidi"/>
-          <w:noProof/>
           <w:sz w:val="22"/>
           <w:szCs w:val="22"/>
-          <w:lang w:val="en-US"/>
         </w:rPr>
         <w:tab/>
       </w:r>
       <w:r>
-        <w:rPr>
-          <w:noProof/>
-        </w:rPr>
         <w:t>Use Case Melakukan Otentifikasi</w:t>
       </w:r>
       <w:r>
-        <w:rPr>
-          <w:noProof/>
-        </w:rPr>
         <w:tab/>
       </w:r>
       <w:r>
-        <w:rPr>
-          <w:noProof/>
-        </w:rPr>
         <w:fldChar w:fldCharType="begin"/>
       </w:r>
       <w:r>
-        <w:rPr>
-          <w:noProof/>
-        </w:rPr>
         <w:instrText xml:space="preserve"> PAGEREF _Toc386358582 \h </w:instrText>
       </w:r>
       <w:r>
-        <w:rPr>
-          <w:noProof/>
-        </w:rPr>
-      </w:r>
-      <w:r>
-        <w:rPr>
-          <w:noProof/>
-        </w:rPr>
         <w:fldChar w:fldCharType="separate"/>
       </w:r>
       <w:r>
-        <w:rPr>
-          <w:noProof/>
-        </w:rPr>
         <w:t>39</w:t>
       </w:r>
       <w:r>
-        <w:rPr>
-          <w:noProof/>
-        </w:rPr>
         <w:fldChar w:fldCharType="end"/>
       </w:r>
     </w:p>
@@ -4533,73 +3548,40 @@
         </w:tabs>
         <w:rPr>
           <w:rFonts w:asciiTheme="minorHAnsi" w:eastAsiaTheme="minorEastAsia" w:hAnsiTheme="minorHAnsi" w:cstheme="minorBidi"/>
-          <w:noProof/>
           <w:sz w:val="22"/>
           <w:szCs w:val="22"/>
-          <w:lang w:val="en-US"/>
-        </w:rPr>
-      </w:pPr>
-      <w:r>
-        <w:rPr>
-          <w:noProof/>
-        </w:rPr>
+        </w:rPr>
+      </w:pPr>
+      <w:r>
         <w:t>3.7.2</w:t>
       </w:r>
       <w:r>
         <w:rPr>
           <w:rFonts w:asciiTheme="minorHAnsi" w:eastAsiaTheme="minorEastAsia" w:hAnsiTheme="minorHAnsi" w:cstheme="minorBidi"/>
-          <w:noProof/>
           <w:sz w:val="22"/>
           <w:szCs w:val="22"/>
-          <w:lang w:val="en-US"/>
         </w:rPr>
         <w:tab/>
       </w:r>
       <w:r>
-        <w:rPr>
-          <w:noProof/>
-        </w:rPr>
         <w:t>Use Case Mengelola Data Profil Karyawan</w:t>
       </w:r>
       <w:r>
-        <w:rPr>
-          <w:noProof/>
-        </w:rPr>
         <w:tab/>
       </w:r>
       <w:r>
-        <w:rPr>
-          <w:noProof/>
-        </w:rPr>
         <w:fldChar w:fldCharType="begin"/>
       </w:r>
       <w:r>
-        <w:rPr>
-          <w:noProof/>
-        </w:rPr>
         <w:instrText xml:space="preserve"> PAGEREF _Toc386358583 \h </w:instrText>
       </w:r>
       <w:r>
-        <w:rPr>
-          <w:noProof/>
-        </w:rPr>
-      </w:r>
-      <w:r>
-        <w:rPr>
-          <w:noProof/>
-        </w:rPr>
         <w:fldChar w:fldCharType="separate"/>
       </w:r>
       <w:r>
-        <w:rPr>
-          <w:noProof/>
-        </w:rPr>
         <w:t>40</w:t>
       </w:r>
       <w:r>
-        <w:rPr>
-          <w:noProof/>
-        </w:rPr>
         <w:fldChar w:fldCharType="end"/>
       </w:r>
     </w:p>
@@ -4612,94 +3594,40 @@
         </w:tabs>
         <w:rPr>
           <w:rFonts w:asciiTheme="minorHAnsi" w:eastAsiaTheme="minorEastAsia" w:hAnsiTheme="minorHAnsi" w:cstheme="minorBidi"/>
-          <w:noProof/>
           <w:sz w:val="22"/>
           <w:szCs w:val="22"/>
-          <w:lang w:val="en-US"/>
-        </w:rPr>
-      </w:pPr>
-      <w:r>
-        <w:rPr>
-          <w:noProof/>
-          <w:lang w:val="en-US"/>
-        </w:rPr>
+        </w:rPr>
+      </w:pPr>
+      <w:r>
         <w:t>3.7.3</w:t>
       </w:r>
       <w:r>
         <w:rPr>
           <w:rFonts w:asciiTheme="minorHAnsi" w:eastAsiaTheme="minorEastAsia" w:hAnsiTheme="minorHAnsi" w:cstheme="minorBidi"/>
-          <w:noProof/>
           <w:sz w:val="22"/>
           <w:szCs w:val="22"/>
-          <w:lang w:val="en-US"/>
         </w:rPr>
         <w:tab/>
       </w:r>
       <w:r>
-        <w:rPr>
-          <w:noProof/>
-        </w:rPr>
-        <w:t xml:space="preserve">Use Case </w:t>
-      </w:r>
-      <w:r>
-        <w:rPr>
-          <w:noProof/>
-          <w:lang w:val="en-US"/>
-        </w:rPr>
-        <w:t>Mengelola</w:t>
-      </w:r>
-      <w:r>
-        <w:rPr>
-          <w:noProof/>
-        </w:rPr>
-        <w:t xml:space="preserve"> </w:t>
-      </w:r>
-      <w:r>
-        <w:rPr>
-          <w:noProof/>
-          <w:lang w:val="en-US"/>
-        </w:rPr>
-        <w:t>Posting Pengetahuan</w:t>
-      </w:r>
-      <w:r>
-        <w:rPr>
-          <w:noProof/>
-        </w:rPr>
+        <w:t>Use Case Mengelola Posting Pengetahuan</w:t>
+      </w:r>
+      <w:r>
         <w:tab/>
       </w:r>
       <w:r>
-        <w:rPr>
-          <w:noProof/>
-        </w:rPr>
         <w:fldChar w:fldCharType="begin"/>
       </w:r>
       <w:r>
-        <w:rPr>
-          <w:noProof/>
-        </w:rPr>
         <w:instrText xml:space="preserve"> PAGEREF _Toc386358584 \h </w:instrText>
       </w:r>
       <w:r>
-        <w:rPr>
-          <w:noProof/>
-        </w:rPr>
-      </w:r>
-      <w:r>
-        <w:rPr>
-          <w:noProof/>
-        </w:rPr>
         <w:fldChar w:fldCharType="separate"/>
       </w:r>
       <w:r>
-        <w:rPr>
-          <w:noProof/>
-        </w:rPr>
         <w:t>44</w:t>
       </w:r>
       <w:r>
-        <w:rPr>
-          <w:noProof/>
-        </w:rPr>
         <w:fldChar w:fldCharType="end"/>
       </w:r>
     </w:p>
@@ -4712,80 +3640,40 @@
         </w:tabs>
         <w:rPr>
           <w:rFonts w:asciiTheme="minorHAnsi" w:eastAsiaTheme="minorEastAsia" w:hAnsiTheme="minorHAnsi" w:cstheme="minorBidi"/>
-          <w:noProof/>
           <w:sz w:val="22"/>
           <w:szCs w:val="22"/>
-          <w:lang w:val="en-US"/>
-        </w:rPr>
-      </w:pPr>
-      <w:r>
-        <w:rPr>
-          <w:noProof/>
-        </w:rPr>
+        </w:rPr>
+      </w:pPr>
+      <w:r>
         <w:t>3.7.4</w:t>
       </w:r>
       <w:r>
         <w:rPr>
           <w:rFonts w:asciiTheme="minorHAnsi" w:eastAsiaTheme="minorEastAsia" w:hAnsiTheme="minorHAnsi" w:cstheme="minorBidi"/>
-          <w:noProof/>
           <w:sz w:val="22"/>
           <w:szCs w:val="22"/>
-          <w:lang w:val="en-US"/>
         </w:rPr>
         <w:tab/>
       </w:r>
       <w:r>
-        <w:rPr>
-          <w:noProof/>
-        </w:rPr>
-        <w:t xml:space="preserve">Use Case </w:t>
-      </w:r>
-      <w:r>
-        <w:rPr>
-          <w:noProof/>
-          <w:lang w:val="en-US"/>
-        </w:rPr>
-        <w:t>Data Jadwal Karyawan</w:t>
-      </w:r>
-      <w:r>
-        <w:rPr>
-          <w:noProof/>
-        </w:rPr>
+        <w:t>Use Case Data Jadwal Karyawan</w:t>
+      </w:r>
+      <w:r>
         <w:tab/>
       </w:r>
       <w:r>
-        <w:rPr>
-          <w:noProof/>
-        </w:rPr>
         <w:fldChar w:fldCharType="begin"/>
       </w:r>
       <w:r>
-        <w:rPr>
-          <w:noProof/>
-        </w:rPr>
         <w:instrText xml:space="preserve"> PAGEREF _Toc386358585 \h </w:instrText>
       </w:r>
       <w:r>
-        <w:rPr>
-          <w:noProof/>
-        </w:rPr>
-      </w:r>
-      <w:r>
-        <w:rPr>
-          <w:noProof/>
-        </w:rPr>
         <w:fldChar w:fldCharType="separate"/>
       </w:r>
       <w:r>
-        <w:rPr>
-          <w:noProof/>
-        </w:rPr>
         <w:t>44</w:t>
       </w:r>
       <w:r>
-        <w:rPr>
-          <w:noProof/>
-        </w:rPr>
         <w:fldChar w:fldCharType="end"/>
       </w:r>
     </w:p>
@@ -4798,80 +3686,40 @@
         </w:tabs>
         <w:rPr>
           <w:rFonts w:asciiTheme="minorHAnsi" w:eastAsiaTheme="minorEastAsia" w:hAnsiTheme="minorHAnsi" w:cstheme="minorBidi"/>
-          <w:noProof/>
           <w:sz w:val="22"/>
           <w:szCs w:val="22"/>
-          <w:lang w:val="en-US"/>
-        </w:rPr>
-      </w:pPr>
-      <w:r>
-        <w:rPr>
-          <w:noProof/>
-        </w:rPr>
+        </w:rPr>
+      </w:pPr>
+      <w:r>
         <w:t>3.7.5</w:t>
       </w:r>
       <w:r>
         <w:rPr>
           <w:rFonts w:asciiTheme="minorHAnsi" w:eastAsiaTheme="minorEastAsia" w:hAnsiTheme="minorHAnsi" w:cstheme="minorBidi"/>
-          <w:noProof/>
           <w:sz w:val="22"/>
           <w:szCs w:val="22"/>
-          <w:lang w:val="en-US"/>
         </w:rPr>
         <w:tab/>
       </w:r>
       <w:r>
-        <w:rPr>
-          <w:noProof/>
-        </w:rPr>
-        <w:t xml:space="preserve">Use Case </w:t>
-      </w:r>
-      <w:r>
-        <w:rPr>
-          <w:noProof/>
-          <w:lang w:val="en-US"/>
-        </w:rPr>
-        <w:t>Track Record Karyawan</w:t>
-      </w:r>
-      <w:r>
-        <w:rPr>
-          <w:noProof/>
-        </w:rPr>
+        <w:t>Use Case Track Record Karyawan</w:t>
+      </w:r>
+      <w:r>
         <w:tab/>
       </w:r>
       <w:r>
-        <w:rPr>
-          <w:noProof/>
-        </w:rPr>
         <w:fldChar w:fldCharType="begin"/>
       </w:r>
       <w:r>
-        <w:rPr>
-          <w:noProof/>
-        </w:rPr>
         <w:instrText xml:space="preserve"> PAGEREF _Toc386358586 \h </w:instrText>
       </w:r>
       <w:r>
-        <w:rPr>
-          <w:noProof/>
-        </w:rPr>
-      </w:r>
-      <w:r>
-        <w:rPr>
-          <w:noProof/>
-        </w:rPr>
         <w:fldChar w:fldCharType="separate"/>
       </w:r>
       <w:r>
-        <w:rPr>
-          <w:noProof/>
-        </w:rPr>
         <w:t>44</w:t>
       </w:r>
       <w:r>
-        <w:rPr>
-          <w:noProof/>
-        </w:rPr>
         <w:fldChar w:fldCharType="end"/>
       </w:r>
     </w:p>
@@ -4884,73 +3732,40 @@
         </w:tabs>
         <w:rPr>
           <w:rFonts w:asciiTheme="minorHAnsi" w:eastAsiaTheme="minorEastAsia" w:hAnsiTheme="minorHAnsi" w:cstheme="minorBidi"/>
-          <w:noProof/>
           <w:sz w:val="22"/>
           <w:szCs w:val="22"/>
-          <w:lang w:val="en-US"/>
-        </w:rPr>
-      </w:pPr>
-      <w:r>
-        <w:rPr>
-          <w:noProof/>
-        </w:rPr>
+        </w:rPr>
+      </w:pPr>
+      <w:r>
         <w:t>3.8</w:t>
       </w:r>
       <w:r>
         <w:rPr>
           <w:rFonts w:asciiTheme="minorHAnsi" w:eastAsiaTheme="minorEastAsia" w:hAnsiTheme="minorHAnsi" w:cstheme="minorBidi"/>
-          <w:noProof/>
           <w:sz w:val="22"/>
           <w:szCs w:val="22"/>
-          <w:lang w:val="en-US"/>
         </w:rPr>
         <w:tab/>
       </w:r>
       <w:r>
-        <w:rPr>
-          <w:noProof/>
-        </w:rPr>
         <w:t>Perancangan Representasi Persistensi Kelas</w:t>
       </w:r>
       <w:r>
-        <w:rPr>
-          <w:noProof/>
-        </w:rPr>
         <w:tab/>
       </w:r>
       <w:r>
-        <w:rPr>
-          <w:noProof/>
-        </w:rPr>
         <w:fldChar w:fldCharType="begin"/>
       </w:r>
       <w:r>
-        <w:rPr>
-          <w:noProof/>
-        </w:rPr>
         <w:instrText xml:space="preserve"> PAGEREF _Toc386358587 \h </w:instrText>
       </w:r>
       <w:r>
-        <w:rPr>
-          <w:noProof/>
-        </w:rPr>
-      </w:r>
-      <w:r>
-        <w:rPr>
-          <w:noProof/>
-        </w:rPr>
         <w:fldChar w:fldCharType="separate"/>
       </w:r>
       <w:r>
-        <w:rPr>
-          <w:noProof/>
-        </w:rPr>
         <w:t>44</w:t>
       </w:r>
       <w:r>
-        <w:rPr>
-          <w:noProof/>
-        </w:rPr>
         <w:fldChar w:fldCharType="end"/>
       </w:r>
     </w:p>
@@ -4963,15 +3778,12 @@
         </w:tabs>
         <w:rPr>
           <w:rFonts w:asciiTheme="minorHAnsi" w:eastAsiaTheme="minorEastAsia" w:hAnsiTheme="minorHAnsi" w:cstheme="minorBidi"/>
-          <w:noProof/>
           <w:sz w:val="22"/>
           <w:szCs w:val="22"/>
-          <w:lang w:val="en-US"/>
-        </w:rPr>
-      </w:pPr>
-      <w:r>
-        <w:rPr>
-          <w:noProof/>
+        </w:rPr>
+      </w:pPr>
+      <w:r>
+        <w:rPr>
           <w:color w:val="FF0000"/>
         </w:rPr>
         <w:t>3.9</w:t>
@@ -4979,59 +3791,33 @@
       <w:r>
         <w:rPr>
           <w:rFonts w:asciiTheme="minorHAnsi" w:eastAsiaTheme="minorEastAsia" w:hAnsiTheme="minorHAnsi" w:cstheme="minorBidi"/>
-          <w:noProof/>
           <w:sz w:val="22"/>
           <w:szCs w:val="22"/>
-          <w:lang w:val="en-US"/>
         </w:rPr>
         <w:tab/>
       </w:r>
       <w:r>
         <w:rPr>
-          <w:noProof/>
           <w:color w:val="FF0000"/>
         </w:rPr>
         <w:t>Deployment Diagram</w:t>
       </w:r>
       <w:r>
-        <w:rPr>
-          <w:noProof/>
-        </w:rPr>
         <w:tab/>
       </w:r>
       <w:r>
-        <w:rPr>
-          <w:noProof/>
-        </w:rPr>
         <w:fldChar w:fldCharType="begin"/>
       </w:r>
       <w:r>
-        <w:rPr>
-          <w:noProof/>
-        </w:rPr>
         <w:instrText xml:space="preserve"> PAGEREF _Toc386358588 \h </w:instrText>
       </w:r>
       <w:r>
-        <w:rPr>
-          <w:noProof/>
-        </w:rPr>
-      </w:r>
-      <w:r>
-        <w:rPr>
-          <w:noProof/>
-        </w:rPr>
         <w:fldChar w:fldCharType="separate"/>
       </w:r>
       <w:r>
-        <w:rPr>
-          <w:noProof/>
-        </w:rPr>
         <w:t>45</w:t>
       </w:r>
       <w:r>
-        <w:rPr>
-          <w:noProof/>
-        </w:rPr>
         <w:fldChar w:fldCharType="end"/>
       </w:r>
     </w:p>
@@ -5044,15 +3830,12 @@
         </w:tabs>
         <w:rPr>
           <w:rFonts w:asciiTheme="minorHAnsi" w:eastAsiaTheme="minorEastAsia" w:hAnsiTheme="minorHAnsi" w:cstheme="minorBidi"/>
-          <w:noProof/>
           <w:sz w:val="22"/>
           <w:szCs w:val="22"/>
-          <w:lang w:val="en-US"/>
-        </w:rPr>
-      </w:pPr>
-      <w:r>
-        <w:rPr>
-          <w:noProof/>
+        </w:rPr>
+      </w:pPr>
+      <w:r>
+        <w:rPr>
           <w:color w:val="FF0000"/>
         </w:rPr>
         <w:t>4</w:t>
@@ -5060,59 +3843,33 @@
       <w:r>
         <w:rPr>
           <w:rFonts w:asciiTheme="minorHAnsi" w:eastAsiaTheme="minorEastAsia" w:hAnsiTheme="minorHAnsi" w:cstheme="minorBidi"/>
-          <w:noProof/>
           <w:sz w:val="22"/>
           <w:szCs w:val="22"/>
-          <w:lang w:val="en-US"/>
         </w:rPr>
         <w:tab/>
       </w:r>
       <w:r>
         <w:rPr>
-          <w:noProof/>
           <w:color w:val="FF0000"/>
         </w:rPr>
         <w:t>Implementasi</w:t>
       </w:r>
       <w:r>
-        <w:rPr>
-          <w:noProof/>
-        </w:rPr>
         <w:tab/>
       </w:r>
       <w:r>
-        <w:rPr>
-          <w:noProof/>
-        </w:rPr>
         <w:fldChar w:fldCharType="begin"/>
       </w:r>
       <w:r>
-        <w:rPr>
-          <w:noProof/>
-        </w:rPr>
         <w:instrText xml:space="preserve"> PAGEREF _Toc386358589 \h </w:instrText>
       </w:r>
       <w:r>
-        <w:rPr>
-          <w:noProof/>
-        </w:rPr>
-      </w:r>
-      <w:r>
-        <w:rPr>
-          <w:noProof/>
-        </w:rPr>
         <w:fldChar w:fldCharType="separate"/>
       </w:r>
       <w:r>
-        <w:rPr>
-          <w:noProof/>
-        </w:rPr>
         <w:t>46</w:t>
       </w:r>
       <w:r>
-        <w:rPr>
-          <w:noProof/>
-        </w:rPr>
         <w:fldChar w:fldCharType="end"/>
       </w:r>
     </w:p>
@@ -5125,15 +3882,12 @@
         </w:tabs>
         <w:rPr>
           <w:rFonts w:asciiTheme="minorHAnsi" w:eastAsiaTheme="minorEastAsia" w:hAnsiTheme="minorHAnsi" w:cstheme="minorBidi"/>
-          <w:noProof/>
           <w:sz w:val="22"/>
           <w:szCs w:val="22"/>
-          <w:lang w:val="en-US"/>
-        </w:rPr>
-      </w:pPr>
-      <w:r>
-        <w:rPr>
-          <w:noProof/>
+        </w:rPr>
+      </w:pPr>
+      <w:r>
+        <w:rPr>
           <w:color w:val="FF0000"/>
         </w:rPr>
         <w:t>4.1</w:t>
@@ -5141,59 +3895,33 @@
       <w:r>
         <w:rPr>
           <w:rFonts w:asciiTheme="minorHAnsi" w:eastAsiaTheme="minorEastAsia" w:hAnsiTheme="minorHAnsi" w:cstheme="minorBidi"/>
-          <w:noProof/>
           <w:sz w:val="22"/>
           <w:szCs w:val="22"/>
-          <w:lang w:val="en-US"/>
         </w:rPr>
         <w:tab/>
       </w:r>
       <w:r>
         <w:rPr>
-          <w:noProof/>
           <w:color w:val="FF0000"/>
         </w:rPr>
         <w:t>Lingkungan Implementasi</w:t>
       </w:r>
       <w:r>
-        <w:rPr>
-          <w:noProof/>
-        </w:rPr>
         <w:tab/>
       </w:r>
       <w:r>
-        <w:rPr>
-          <w:noProof/>
-        </w:rPr>
         <w:fldChar w:fldCharType="begin"/>
       </w:r>
       <w:r>
-        <w:rPr>
-          <w:noProof/>
-        </w:rPr>
         <w:instrText xml:space="preserve"> PAGEREF _Toc386358590 \h </w:instrText>
       </w:r>
       <w:r>
-        <w:rPr>
-          <w:noProof/>
-        </w:rPr>
-      </w:r>
-      <w:r>
-        <w:rPr>
-          <w:noProof/>
-        </w:rPr>
         <w:fldChar w:fldCharType="separate"/>
       </w:r>
       <w:r>
-        <w:rPr>
-          <w:noProof/>
-        </w:rPr>
         <w:t>46</w:t>
       </w:r>
       <w:r>
-        <w:rPr>
-          <w:noProof/>
-        </w:rPr>
         <w:fldChar w:fldCharType="end"/>
       </w:r>
     </w:p>
@@ -5206,15 +3934,12 @@
         </w:tabs>
         <w:rPr>
           <w:rFonts w:asciiTheme="minorHAnsi" w:eastAsiaTheme="minorEastAsia" w:hAnsiTheme="minorHAnsi" w:cstheme="minorBidi"/>
-          <w:noProof/>
           <w:sz w:val="22"/>
           <w:szCs w:val="22"/>
-          <w:lang w:val="en-US"/>
-        </w:rPr>
-      </w:pPr>
-      <w:r>
-        <w:rPr>
-          <w:noProof/>
+        </w:rPr>
+      </w:pPr>
+      <w:r>
+        <w:rPr>
           <w:color w:val="FF0000"/>
         </w:rPr>
         <w:t>4.2</w:t>
@@ -5222,59 +3947,33 @@
       <w:r>
         <w:rPr>
           <w:rFonts w:asciiTheme="minorHAnsi" w:eastAsiaTheme="minorEastAsia" w:hAnsiTheme="minorHAnsi" w:cstheme="minorBidi"/>
-          <w:noProof/>
           <w:sz w:val="22"/>
           <w:szCs w:val="22"/>
-          <w:lang w:val="en-US"/>
         </w:rPr>
         <w:tab/>
       </w:r>
       <w:r>
         <w:rPr>
-          <w:noProof/>
           <w:color w:val="FF0000"/>
         </w:rPr>
         <w:t>Implementasi Kelas</w:t>
       </w:r>
       <w:r>
-        <w:rPr>
-          <w:noProof/>
-        </w:rPr>
         <w:tab/>
       </w:r>
       <w:r>
-        <w:rPr>
-          <w:noProof/>
-        </w:rPr>
         <w:fldChar w:fldCharType="begin"/>
       </w:r>
       <w:r>
-        <w:rPr>
-          <w:noProof/>
-        </w:rPr>
         <w:instrText xml:space="preserve"> PAGEREF _Toc386358591 \h </w:instrText>
       </w:r>
       <w:r>
-        <w:rPr>
-          <w:noProof/>
-        </w:rPr>
-      </w:r>
-      <w:r>
-        <w:rPr>
-          <w:noProof/>
-        </w:rPr>
         <w:fldChar w:fldCharType="separate"/>
       </w:r>
       <w:r>
-        <w:rPr>
-          <w:noProof/>
-        </w:rPr>
         <w:t>46</w:t>
       </w:r>
       <w:r>
-        <w:rPr>
-          <w:noProof/>
-        </w:rPr>
         <w:fldChar w:fldCharType="end"/>
       </w:r>
     </w:p>
@@ -5287,15 +3986,12 @@
         </w:tabs>
         <w:rPr>
           <w:rFonts w:asciiTheme="minorHAnsi" w:eastAsiaTheme="minorEastAsia" w:hAnsiTheme="minorHAnsi" w:cstheme="minorBidi"/>
-          <w:noProof/>
           <w:sz w:val="22"/>
           <w:szCs w:val="22"/>
-          <w:lang w:val="en-US"/>
-        </w:rPr>
-      </w:pPr>
-      <w:r>
-        <w:rPr>
-          <w:noProof/>
+        </w:rPr>
+      </w:pPr>
+      <w:r>
+        <w:rPr>
           <w:color w:val="FF0000"/>
         </w:rPr>
         <w:t>4.3</w:t>
@@ -5303,59 +3999,33 @@
       <w:r>
         <w:rPr>
           <w:rFonts w:asciiTheme="minorHAnsi" w:eastAsiaTheme="minorEastAsia" w:hAnsiTheme="minorHAnsi" w:cstheme="minorBidi"/>
-          <w:noProof/>
           <w:sz w:val="22"/>
           <w:szCs w:val="22"/>
-          <w:lang w:val="en-US"/>
         </w:rPr>
         <w:tab/>
       </w:r>
       <w:r>
         <w:rPr>
-          <w:noProof/>
           <w:color w:val="FF0000"/>
         </w:rPr>
         <w:t>Implementasi Elemen WAE (Component View)</w:t>
       </w:r>
       <w:r>
-        <w:rPr>
-          <w:noProof/>
-        </w:rPr>
         <w:tab/>
       </w:r>
       <w:r>
-        <w:rPr>
-          <w:noProof/>
-        </w:rPr>
         <w:fldChar w:fldCharType="begin"/>
       </w:r>
       <w:r>
-        <w:rPr>
-          <w:noProof/>
-        </w:rPr>
         <w:instrText xml:space="preserve"> PAGEREF _Toc386358592 \h </w:instrText>
       </w:r>
       <w:r>
-        <w:rPr>
-          <w:noProof/>
-        </w:rPr>
-      </w:r>
-      <w:r>
-        <w:rPr>
-          <w:noProof/>
-        </w:rPr>
         <w:fldChar w:fldCharType="separate"/>
       </w:r>
       <w:r>
-        <w:rPr>
-          <w:noProof/>
-        </w:rPr>
         <w:t>46</w:t>
       </w:r>
       <w:r>
-        <w:rPr>
-          <w:noProof/>
-        </w:rPr>
         <w:fldChar w:fldCharType="end"/>
       </w:r>
     </w:p>
@@ -5368,15 +4038,12 @@
         </w:tabs>
         <w:rPr>
           <w:rFonts w:asciiTheme="minorHAnsi" w:eastAsiaTheme="minorEastAsia" w:hAnsiTheme="minorHAnsi" w:cstheme="minorBidi"/>
-          <w:noProof/>
           <w:sz w:val="22"/>
           <w:szCs w:val="22"/>
-          <w:lang w:val="en-US"/>
-        </w:rPr>
-      </w:pPr>
-      <w:r>
-        <w:rPr>
-          <w:noProof/>
+        </w:rPr>
+      </w:pPr>
+      <w:r>
+        <w:rPr>
           <w:color w:val="FF0000"/>
         </w:rPr>
         <w:t>4.4</w:t>
@@ -5384,59 +4051,33 @@
       <w:r>
         <w:rPr>
           <w:rFonts w:asciiTheme="minorHAnsi" w:eastAsiaTheme="minorEastAsia" w:hAnsiTheme="minorHAnsi" w:cstheme="minorBidi"/>
-          <w:noProof/>
           <w:sz w:val="22"/>
           <w:szCs w:val="22"/>
-          <w:lang w:val="en-US"/>
         </w:rPr>
         <w:tab/>
       </w:r>
       <w:r>
         <w:rPr>
-          <w:noProof/>
           <w:color w:val="FF0000"/>
         </w:rPr>
         <w:t>Implementasi Antarmuka</w:t>
       </w:r>
       <w:r>
-        <w:rPr>
-          <w:noProof/>
-        </w:rPr>
         <w:tab/>
       </w:r>
       <w:r>
-        <w:rPr>
-          <w:noProof/>
-        </w:rPr>
         <w:fldChar w:fldCharType="begin"/>
       </w:r>
       <w:r>
-        <w:rPr>
-          <w:noProof/>
-        </w:rPr>
         <w:instrText xml:space="preserve"> PAGEREF _Toc386358593 \h </w:instrText>
       </w:r>
       <w:r>
-        <w:rPr>
-          <w:noProof/>
-        </w:rPr>
-      </w:r>
-      <w:r>
-        <w:rPr>
-          <w:noProof/>
-        </w:rPr>
         <w:fldChar w:fldCharType="separate"/>
       </w:r>
       <w:r>
-        <w:rPr>
-          <w:noProof/>
-        </w:rPr>
         <w:t>46</w:t>
       </w:r>
       <w:r>
-        <w:rPr>
-          <w:noProof/>
-        </w:rPr>
         <w:fldChar w:fldCharType="end"/>
       </w:r>
     </w:p>
@@ -5449,15 +4090,12 @@
         </w:tabs>
         <w:rPr>
           <w:rFonts w:asciiTheme="minorHAnsi" w:eastAsiaTheme="minorEastAsia" w:hAnsiTheme="minorHAnsi" w:cstheme="minorBidi"/>
-          <w:noProof/>
           <w:sz w:val="22"/>
           <w:szCs w:val="22"/>
-          <w:lang w:val="en-US"/>
-        </w:rPr>
-      </w:pPr>
-      <w:r>
-        <w:rPr>
-          <w:noProof/>
+        </w:rPr>
+      </w:pPr>
+      <w:r>
+        <w:rPr>
           <w:color w:val="FF0000"/>
         </w:rPr>
         <w:t>4.5</w:t>
@@ -5465,59 +4103,33 @@
       <w:r>
         <w:rPr>
           <w:rFonts w:asciiTheme="minorHAnsi" w:eastAsiaTheme="minorEastAsia" w:hAnsiTheme="minorHAnsi" w:cstheme="minorBidi"/>
-          <w:noProof/>
           <w:sz w:val="22"/>
           <w:szCs w:val="22"/>
-          <w:lang w:val="en-US"/>
         </w:rPr>
         <w:tab/>
       </w:r>
       <w:r>
         <w:rPr>
-          <w:noProof/>
           <w:color w:val="FF0000"/>
         </w:rPr>
         <w:t>File Lain</w:t>
       </w:r>
       <w:r>
-        <w:rPr>
-          <w:noProof/>
-        </w:rPr>
         <w:tab/>
       </w:r>
       <w:r>
-        <w:rPr>
-          <w:noProof/>
-        </w:rPr>
         <w:fldChar w:fldCharType="begin"/>
       </w:r>
       <w:r>
-        <w:rPr>
-          <w:noProof/>
-        </w:rPr>
         <w:instrText xml:space="preserve"> PAGEREF _Toc386358594 \h </w:instrText>
       </w:r>
       <w:r>
-        <w:rPr>
-          <w:noProof/>
-        </w:rPr>
-      </w:r>
-      <w:r>
-        <w:rPr>
-          <w:noProof/>
-        </w:rPr>
         <w:fldChar w:fldCharType="separate"/>
       </w:r>
       <w:r>
-        <w:rPr>
-          <w:noProof/>
-        </w:rPr>
         <w:t>47</w:t>
       </w:r>
       <w:r>
-        <w:rPr>
-          <w:noProof/>
-        </w:rPr>
         <w:fldChar w:fldCharType="end"/>
       </w:r>
     </w:p>
@@ -5530,15 +4142,12 @@
         </w:tabs>
         <w:rPr>
           <w:rFonts w:asciiTheme="minorHAnsi" w:eastAsiaTheme="minorEastAsia" w:hAnsiTheme="minorHAnsi" w:cstheme="minorBidi"/>
-          <w:noProof/>
           <w:sz w:val="22"/>
           <w:szCs w:val="22"/>
-          <w:lang w:val="en-US"/>
-        </w:rPr>
-      </w:pPr>
-      <w:r>
-        <w:rPr>
-          <w:noProof/>
+        </w:rPr>
+      </w:pPr>
+      <w:r>
+        <w:rPr>
           <w:color w:val="FF0000"/>
         </w:rPr>
         <w:t>5</w:t>
@@ -5546,59 +4155,33 @@
       <w:r>
         <w:rPr>
           <w:rFonts w:asciiTheme="minorHAnsi" w:eastAsiaTheme="minorEastAsia" w:hAnsiTheme="minorHAnsi" w:cstheme="minorBidi"/>
-          <w:noProof/>
           <w:sz w:val="22"/>
           <w:szCs w:val="22"/>
-          <w:lang w:val="en-US"/>
         </w:rPr>
         <w:tab/>
       </w:r>
       <w:r>
         <w:rPr>
-          <w:noProof/>
           <w:color w:val="FF0000"/>
         </w:rPr>
         <w:t>Pengujian</w:t>
       </w:r>
       <w:r>
-        <w:rPr>
-          <w:noProof/>
-        </w:rPr>
         <w:tab/>
       </w:r>
       <w:r>
-        <w:rPr>
-          <w:noProof/>
-        </w:rPr>
         <w:fldChar w:fldCharType="begin"/>
       </w:r>
       <w:r>
-        <w:rPr>
-          <w:noProof/>
-        </w:rPr>
         <w:instrText xml:space="preserve"> PAGEREF _Toc386358595 \h </w:instrText>
       </w:r>
       <w:r>
-        <w:rPr>
-          <w:noProof/>
-        </w:rPr>
-      </w:r>
-      <w:r>
-        <w:rPr>
-          <w:noProof/>
-        </w:rPr>
         <w:fldChar w:fldCharType="separate"/>
       </w:r>
       <w:r>
-        <w:rPr>
-          <w:noProof/>
-        </w:rPr>
         <w:t>48</w:t>
       </w:r>
       <w:r>
-        <w:rPr>
-          <w:noProof/>
-        </w:rPr>
         <w:fldChar w:fldCharType="end"/>
       </w:r>
     </w:p>
@@ -5611,15 +4194,12 @@
         </w:tabs>
         <w:rPr>
           <w:rFonts w:asciiTheme="minorHAnsi" w:eastAsiaTheme="minorEastAsia" w:hAnsiTheme="minorHAnsi" w:cstheme="minorBidi"/>
-          <w:noProof/>
           <w:sz w:val="22"/>
           <w:szCs w:val="22"/>
-          <w:lang w:val="en-US"/>
-        </w:rPr>
-      </w:pPr>
-      <w:r>
-        <w:rPr>
-          <w:noProof/>
+        </w:rPr>
+      </w:pPr>
+      <w:r>
+        <w:rPr>
           <w:color w:val="FF0000"/>
         </w:rPr>
         <w:t>5.1</w:t>
@@ -5627,59 +4207,33 @@
       <w:r>
         <w:rPr>
           <w:rFonts w:asciiTheme="minorHAnsi" w:eastAsiaTheme="minorEastAsia" w:hAnsiTheme="minorHAnsi" w:cstheme="minorBidi"/>
-          <w:noProof/>
           <w:sz w:val="22"/>
           <w:szCs w:val="22"/>
-          <w:lang w:val="en-US"/>
         </w:rPr>
         <w:tab/>
       </w:r>
       <w:r>
         <w:rPr>
-          <w:noProof/>
           <w:color w:val="FF0000"/>
         </w:rPr>
         <w:t>Rencana dan Prosedur Pengujian</w:t>
       </w:r>
       <w:r>
-        <w:rPr>
-          <w:noProof/>
-        </w:rPr>
         <w:tab/>
       </w:r>
       <w:r>
-        <w:rPr>
-          <w:noProof/>
-        </w:rPr>
         <w:fldChar w:fldCharType="begin"/>
       </w:r>
       <w:r>
-        <w:rPr>
-          <w:noProof/>
-        </w:rPr>
         <w:instrText xml:space="preserve"> PAGEREF _Toc386358596 \h </w:instrText>
       </w:r>
       <w:r>
-        <w:rPr>
-          <w:noProof/>
-        </w:rPr>
-      </w:r>
-      <w:r>
-        <w:rPr>
-          <w:noProof/>
-        </w:rPr>
         <w:fldChar w:fldCharType="separate"/>
       </w:r>
       <w:r>
-        <w:rPr>
-          <w:noProof/>
-        </w:rPr>
         <w:t>48</w:t>
       </w:r>
       <w:r>
-        <w:rPr>
-          <w:noProof/>
-        </w:rPr>
         <w:fldChar w:fldCharType="end"/>
       </w:r>
     </w:p>
@@ -5692,15 +4246,12 @@
         </w:tabs>
         <w:rPr>
           <w:rFonts w:asciiTheme="minorHAnsi" w:eastAsiaTheme="minorEastAsia" w:hAnsiTheme="minorHAnsi" w:cstheme="minorBidi"/>
-          <w:noProof/>
           <w:sz w:val="22"/>
           <w:szCs w:val="22"/>
-          <w:lang w:val="en-US"/>
-        </w:rPr>
-      </w:pPr>
-      <w:r>
-        <w:rPr>
-          <w:noProof/>
+        </w:rPr>
+      </w:pPr>
+      <w:r>
+        <w:rPr>
           <w:color w:val="FF0000"/>
         </w:rPr>
         <w:t>5.1.1</w:t>
@@ -5708,59 +4259,33 @@
       <w:r>
         <w:rPr>
           <w:rFonts w:asciiTheme="minorHAnsi" w:eastAsiaTheme="minorEastAsia" w:hAnsiTheme="minorHAnsi" w:cstheme="minorBidi"/>
-          <w:noProof/>
           <w:sz w:val="22"/>
           <w:szCs w:val="22"/>
-          <w:lang w:val="en-US"/>
         </w:rPr>
         <w:tab/>
       </w:r>
       <w:r>
         <w:rPr>
-          <w:noProof/>
           <w:color w:val="FF0000"/>
         </w:rPr>
         <w:t>Rencana Pengujian</w:t>
       </w:r>
       <w:r>
-        <w:rPr>
-          <w:noProof/>
-        </w:rPr>
         <w:tab/>
       </w:r>
       <w:r>
-        <w:rPr>
-          <w:noProof/>
-        </w:rPr>
         <w:fldChar w:fldCharType="begin"/>
       </w:r>
       <w:r>
-        <w:rPr>
-          <w:noProof/>
-        </w:rPr>
         <w:instrText xml:space="preserve"> PAGEREF _Toc386358597 \h </w:instrText>
       </w:r>
       <w:r>
-        <w:rPr>
-          <w:noProof/>
-        </w:rPr>
-      </w:r>
-      <w:r>
-        <w:rPr>
-          <w:noProof/>
-        </w:rPr>
         <w:fldChar w:fldCharType="separate"/>
       </w:r>
       <w:r>
-        <w:rPr>
-          <w:noProof/>
-        </w:rPr>
         <w:t>48</w:t>
       </w:r>
       <w:r>
-        <w:rPr>
-          <w:noProof/>
-        </w:rPr>
         <w:fldChar w:fldCharType="end"/>
       </w:r>
     </w:p>
@@ -5773,15 +4298,12 @@
         </w:tabs>
         <w:rPr>
           <w:rFonts w:asciiTheme="minorHAnsi" w:eastAsiaTheme="minorEastAsia" w:hAnsiTheme="minorHAnsi" w:cstheme="minorBidi"/>
-          <w:noProof/>
           <w:sz w:val="22"/>
           <w:szCs w:val="22"/>
-          <w:lang w:val="en-US"/>
-        </w:rPr>
-      </w:pPr>
-      <w:r>
-        <w:rPr>
-          <w:noProof/>
+        </w:rPr>
+      </w:pPr>
+      <w:r>
+        <w:rPr>
           <w:color w:val="FF0000"/>
         </w:rPr>
         <w:t>5.2</w:t>
@@ -5789,59 +4311,33 @@
       <w:r>
         <w:rPr>
           <w:rFonts w:asciiTheme="minorHAnsi" w:eastAsiaTheme="minorEastAsia" w:hAnsiTheme="minorHAnsi" w:cstheme="minorBidi"/>
-          <w:noProof/>
           <w:sz w:val="22"/>
           <w:szCs w:val="22"/>
-          <w:lang w:val="en-US"/>
         </w:rPr>
         <w:tab/>
       </w:r>
       <w:r>
         <w:rPr>
-          <w:noProof/>
           <w:color w:val="FF0000"/>
         </w:rPr>
         <w:t>Kasus Uji</w:t>
       </w:r>
       <w:r>
-        <w:rPr>
-          <w:noProof/>
-        </w:rPr>
         <w:tab/>
       </w:r>
       <w:r>
-        <w:rPr>
-          <w:noProof/>
-        </w:rPr>
         <w:fldChar w:fldCharType="begin"/>
       </w:r>
       <w:r>
-        <w:rPr>
-          <w:noProof/>
-        </w:rPr>
         <w:instrText xml:space="preserve"> PAGEREF _Toc386358598 \h </w:instrText>
       </w:r>
       <w:r>
-        <w:rPr>
-          <w:noProof/>
-        </w:rPr>
-      </w:r>
-      <w:r>
-        <w:rPr>
-          <w:noProof/>
-        </w:rPr>
         <w:fldChar w:fldCharType="separate"/>
       </w:r>
       <w:r>
-        <w:rPr>
-          <w:noProof/>
-        </w:rPr>
         <w:t>48</w:t>
       </w:r>
       <w:r>
-        <w:rPr>
-          <w:noProof/>
-        </w:rPr>
         <w:fldChar w:fldCharType="end"/>
       </w:r>
     </w:p>
@@ -5854,15 +4350,12 @@
         </w:tabs>
         <w:rPr>
           <w:rFonts w:asciiTheme="minorHAnsi" w:eastAsiaTheme="minorEastAsia" w:hAnsiTheme="minorHAnsi" w:cstheme="minorBidi"/>
-          <w:noProof/>
           <w:sz w:val="22"/>
           <w:szCs w:val="22"/>
-          <w:lang w:val="en-US"/>
-        </w:rPr>
-      </w:pPr>
-      <w:r>
-        <w:rPr>
-          <w:noProof/>
+        </w:rPr>
+      </w:pPr>
+      <w:r>
+        <w:rPr>
           <w:color w:val="FF0000"/>
         </w:rPr>
         <w:t>5.2.1</w:t>
@@ -5870,59 +4363,33 @@
       <w:r>
         <w:rPr>
           <w:rFonts w:asciiTheme="minorHAnsi" w:eastAsiaTheme="minorEastAsia" w:hAnsiTheme="minorHAnsi" w:cstheme="minorBidi"/>
-          <w:noProof/>
           <w:sz w:val="22"/>
           <w:szCs w:val="22"/>
-          <w:lang w:val="en-US"/>
         </w:rPr>
         <w:tab/>
       </w:r>
       <w:r>
         <w:rPr>
-          <w:noProof/>
           <w:color w:val="FF0000"/>
         </w:rPr>
         <w:t>Pengujian Use Case &lt;nama use case&gt;</w:t>
       </w:r>
       <w:r>
-        <w:rPr>
-          <w:noProof/>
-        </w:rPr>
         <w:tab/>
       </w:r>
       <w:r>
-        <w:rPr>
-          <w:noProof/>
-        </w:rPr>
         <w:fldChar w:fldCharType="begin"/>
       </w:r>
       <w:r>
-        <w:rPr>
-          <w:noProof/>
-        </w:rPr>
         <w:instrText xml:space="preserve"> PAGEREF _Toc386358599 \h </w:instrText>
       </w:r>
       <w:r>
-        <w:rPr>
-          <w:noProof/>
-        </w:rPr>
-      </w:r>
-      <w:r>
-        <w:rPr>
-          <w:noProof/>
-        </w:rPr>
         <w:fldChar w:fldCharType="separate"/>
       </w:r>
       <w:r>
-        <w:rPr>
-          <w:noProof/>
-        </w:rPr>
         <w:t>48</w:t>
       </w:r>
       <w:r>
-        <w:rPr>
-          <w:noProof/>
-        </w:rPr>
         <w:fldChar w:fldCharType="end"/>
       </w:r>
     </w:p>
@@ -5935,15 +4402,12 @@
         </w:tabs>
         <w:rPr>
           <w:rFonts w:asciiTheme="minorHAnsi" w:eastAsiaTheme="minorEastAsia" w:hAnsiTheme="minorHAnsi" w:cstheme="minorBidi"/>
-          <w:noProof/>
           <w:sz w:val="22"/>
           <w:szCs w:val="22"/>
-          <w:lang w:val="en-US"/>
-        </w:rPr>
-      </w:pPr>
-      <w:r>
-        <w:rPr>
-          <w:noProof/>
+        </w:rPr>
+      </w:pPr>
+      <w:r>
+        <w:rPr>
           <w:color w:val="FF0000"/>
         </w:rPr>
         <w:t>5.3</w:t>
@@ -5951,59 +4415,33 @@
       <w:r>
         <w:rPr>
           <w:rFonts w:asciiTheme="minorHAnsi" w:eastAsiaTheme="minorEastAsia" w:hAnsiTheme="minorHAnsi" w:cstheme="minorBidi"/>
-          <w:noProof/>
           <w:sz w:val="22"/>
           <w:szCs w:val="22"/>
-          <w:lang w:val="en-US"/>
         </w:rPr>
         <w:tab/>
       </w:r>
       <w:r>
         <w:rPr>
-          <w:noProof/>
           <w:color w:val="FF0000"/>
         </w:rPr>
         <w:t>Evaluasi Pengujian</w:t>
       </w:r>
       <w:r>
-        <w:rPr>
-          <w:noProof/>
-        </w:rPr>
         <w:tab/>
       </w:r>
       <w:r>
-        <w:rPr>
-          <w:noProof/>
-        </w:rPr>
         <w:fldChar w:fldCharType="begin"/>
       </w:r>
       <w:r>
-        <w:rPr>
-          <w:noProof/>
-        </w:rPr>
         <w:instrText xml:space="preserve"> PAGEREF _Toc386358600 \h </w:instrText>
       </w:r>
       <w:r>
-        <w:rPr>
-          <w:noProof/>
-        </w:rPr>
-      </w:r>
-      <w:r>
-        <w:rPr>
-          <w:noProof/>
-        </w:rPr>
         <w:fldChar w:fldCharType="separate"/>
       </w:r>
       <w:r>
-        <w:rPr>
-          <w:noProof/>
-        </w:rPr>
         <w:t>48</w:t>
       </w:r>
       <w:r>
-        <w:rPr>
-          <w:noProof/>
-        </w:rPr>
         <w:fldChar w:fldCharType="end"/>
       </w:r>
     </w:p>
@@ -6016,15 +4454,12 @@
         </w:tabs>
         <w:rPr>
           <w:rFonts w:asciiTheme="minorHAnsi" w:eastAsiaTheme="minorEastAsia" w:hAnsiTheme="minorHAnsi" w:cstheme="minorBidi"/>
-          <w:noProof/>
           <w:sz w:val="22"/>
           <w:szCs w:val="22"/>
-          <w:lang w:val="en-US"/>
-        </w:rPr>
-      </w:pPr>
-      <w:r>
-        <w:rPr>
-          <w:noProof/>
+        </w:rPr>
+      </w:pPr>
+      <w:r>
+        <w:rPr>
           <w:color w:val="FF0000"/>
         </w:rPr>
         <w:lastRenderedPageBreak/>
@@ -6033,59 +4468,33 @@
       <w:r>
         <w:rPr>
           <w:rFonts w:asciiTheme="minorHAnsi" w:eastAsiaTheme="minorEastAsia" w:hAnsiTheme="minorHAnsi" w:cstheme="minorBidi"/>
-          <w:noProof/>
           <w:sz w:val="22"/>
           <w:szCs w:val="22"/>
-          <w:lang w:val="en-US"/>
         </w:rPr>
         <w:tab/>
       </w:r>
       <w:r>
         <w:rPr>
-          <w:noProof/>
           <w:color w:val="FF0000"/>
         </w:rPr>
         <w:t>Lampiran</w:t>
       </w:r>
       <w:r>
-        <w:rPr>
-          <w:noProof/>
-        </w:rPr>
         <w:tab/>
       </w:r>
       <w:r>
-        <w:rPr>
-          <w:noProof/>
-        </w:rPr>
         <w:fldChar w:fldCharType="begin"/>
       </w:r>
       <w:r>
-        <w:rPr>
-          <w:noProof/>
-        </w:rPr>
         <w:instrText xml:space="preserve"> PAGEREF _Toc386358601 \h </w:instrText>
       </w:r>
       <w:r>
-        <w:rPr>
-          <w:noProof/>
-        </w:rPr>
-      </w:r>
-      <w:r>
-        <w:rPr>
-          <w:noProof/>
-        </w:rPr>
         <w:fldChar w:fldCharType="separate"/>
       </w:r>
       <w:r>
-        <w:rPr>
-          <w:noProof/>
-        </w:rPr>
         <w:t>49</w:t>
       </w:r>
       <w:r>
-        <w:rPr>
-          <w:noProof/>
-        </w:rPr>
         <w:fldChar w:fldCharType="end"/>
       </w:r>
     </w:p>
@@ -6262,28 +4671,7 @@
           <w:rStyle w:val="BodyTextChar"/>
           <w:lang w:val="id-ID"/>
         </w:rPr>
-        <w:t xml:space="preserve">Berikut adalah </w:t>
-      </w:r>
-      <w:r>
-        <w:rPr>
-          <w:rStyle w:val="BodyTextChar"/>
-          <w:lang w:val="id-ID"/>
-        </w:rPr>
-        <w:t xml:space="preserve">daftar aturan penomoran </w:t>
-      </w:r>
-      <w:r>
-        <w:rPr>
-          <w:rStyle w:val="BodyTextChar"/>
-          <w:lang w:val="id-ID"/>
-        </w:rPr>
-        <w:t>yang digunakan di dalam do</w:t>
-      </w:r>
-      <w:r>
-        <w:rPr>
-          <w:rStyle w:val="BodyTextChar"/>
-          <w:lang w:val="id-ID"/>
-        </w:rPr>
-        <w:t>kumen ini beserta penjelasannya.</w:t>
+        <w:t>Berikut adalah daftar aturan penomoran yang digunakan di dalam dokumen ini beserta penjelasannya.</w:t>
       </w:r>
     </w:p>
     <w:p>
@@ -6578,9 +4966,6 @@
         <w:t xml:space="preserve"> gambar, dengan X merupakan nomor bab, dan YY merupakan </w:t>
       </w:r>
       <w:r>
-        <w:rPr>
-          <w:lang w:val="en-US"/>
-        </w:rPr>
         <w:t>v</w:t>
       </w:r>
       <w:r>
@@ -6630,9 +5015,6 @@
     <w:p>
       <w:pPr>
         <w:pStyle w:val="guide"/>
-        <w:rPr>
-          <w:lang w:val="en-US"/>
-        </w:rPr>
       </w:pPr>
       <w:r>
         <w:t>http://getbootstrap.com/</w:t>
@@ -6645,23 +5027,14 @@
         <w:t>tackoverflow</w:t>
       </w:r>
       <w:r>
-        <w:rPr>
-          <w:lang w:val="en-US"/>
-        </w:rPr>
         <w:t>.com</w:t>
       </w:r>
     </w:p>
     <w:p>
       <w:pPr>
         <w:pStyle w:val="guide"/>
-        <w:rPr>
-          <w:lang w:val="en-US"/>
-        </w:rPr>
-      </w:pPr>
-      <w:r>
-        <w:rPr>
-          <w:lang w:val="en-US"/>
-        </w:rPr>
+      </w:pPr>
+      <w:r>
         <w:t>http://benedmunds.com/ion_auth//</w:t>
       </w:r>
     </w:p>
@@ -6690,13 +5063,7 @@
     </w:p>
     <w:p>
       <w:r>
-        <w:rPr>
-          <w:lang w:val="en-US"/>
-        </w:rPr>
-        <w:t>S</w:t>
-      </w:r>
-      <w:r>
-        <w:t>lide P</w:t>
+        <w:t>Slide P</w:t>
       </w:r>
       <w:r>
         <w:t>erkuliah</w:t>
@@ -6707,16 +5074,7 @@
     </w:p>
     <w:p>
       <w:r>
-        <w:rPr>
-          <w:lang w:val="en-US"/>
-        </w:rPr>
-        <w:t>S</w:t>
-      </w:r>
-      <w:r>
-        <w:t>lide P</w:t>
-      </w:r>
-      <w:r>
-        <w:t>erkuliahan Sistem Informasi</w:t>
+        <w:t>Slide Perkuliahan Sistem Informasi</w:t>
       </w:r>
     </w:p>
     <w:p>
@@ -6907,10 +5265,6 @@
         <w:jc w:val="center"/>
       </w:pPr>
       <w:r>
-        <w:rPr>
-          <w:noProof/>
-          <w:lang w:val="en-US"/>
-        </w:rPr>
         <w:drawing>
           <wp:inline distT="0" distB="0" distL="0" distR="0" wp14:anchorId="38FFD7E1" wp14:editId="4A09A7EE">
             <wp:extent cx="5760000" cy="2573333"/>
@@ -6974,10 +5328,6 @@
         <w:jc w:val="center"/>
       </w:pPr>
       <w:r>
-        <w:rPr>
-          <w:noProof/>
-          <w:lang w:val="en-US"/>
-        </w:rPr>
         <w:drawing>
           <wp:inline distT="0" distB="0" distL="0" distR="0" wp14:anchorId="0D34ABDC" wp14:editId="38B1CDFF">
             <wp:extent cx="5760000" cy="2690794"/>
@@ -7068,10 +5418,6 @@
         <w:jc w:val="center"/>
       </w:pPr>
       <w:r>
-        <w:rPr>
-          <w:noProof/>
-          <w:lang w:val="en-US"/>
-        </w:rPr>
         <w:drawing>
           <wp:inline distT="0" distB="0" distL="0" distR="0">
             <wp:extent cx="5760720" cy="2874010"/>
@@ -7156,25 +5502,13 @@
         <w:t>adalah</w:t>
       </w:r>
       <w:r>
-        <w:t xml:space="preserve"> modul track record, modul penjadwalan, dan modul knowledge base. </w:t>
-      </w:r>
-      <w:r>
-        <w:t>Modul pengelolaan track record karyawan, meliputi pencatatan, penyimpanan, penyajian, serta fitur achievement bagi karyawan</w:t>
+        <w:t xml:space="preserve"> modul track record, modul penjadwalan, dan modul knowledge base. Modul pengelolaan track record karyawan, meliputi pencatatan, penyimpanan, penyajian, serta fitur achievement bagi karyawan. Modul pengelolaan penjadwalan karyawan,  meliputi pemasukan data karyawan dan data proyek, penyimpanan, pengaturan, serta penyajian jadwal</w:t>
       </w:r>
       <w:r>
         <w:t xml:space="preserve">. </w:t>
       </w:r>
       <w:r>
-        <w:t>Modul pengelolaan penjadwalan karyawan,  meliputi pemasukan data karyawan dan data proyek, penyimpanan, pengaturan, serta penyajian jadwal</w:t>
-      </w:r>
-      <w:r>
-        <w:t xml:space="preserve">. </w:t>
-      </w:r>
-      <w:r>
-        <w:t>Modul pengelolaan knowledge base, meliputi pemasukan, penyimpanan, pencarian, serta penyajian pengetahuan atau file pelatihan bagi karyawan</w:t>
-      </w:r>
-      <w:r>
-        <w:t xml:space="preserve">. </w:t>
+        <w:t xml:space="preserve">Modul pengelolaan knowledge base, meliputi pemasukan, penyimpanan, pencarian, serta penyajian pengetahuan atau file pelatihan bagi karyawan. </w:t>
       </w:r>
       <w:r>
         <w:t>Pengguna dari ManOverflow</w:t>
@@ -7248,10 +5582,6 @@
         <w:jc w:val="center"/>
       </w:pPr>
       <w:r>
-        <w:rPr>
-          <w:noProof/>
-          <w:lang w:val="en-US"/>
-        </w:rPr>
         <w:lastRenderedPageBreak/>
         <w:drawing>
           <wp:inline distT="0" distB="0" distL="0" distR="0">
@@ -7298,8 +5628,7 @@
       <w:r>
         <w:rPr>
           <w:rStyle w:val="BodyTextChar"/>
-          <w:noProof/>
-          <w:lang w:val="en-US"/>
+          <w:lang w:val="id-ID"/>
         </w:rPr>
         <w:br/>
       </w:r>
@@ -8668,25 +6997,7 @@
               <w:rPr>
                 <w:i/>
               </w:rPr>
-              <w:t xml:space="preserve">Selain itu </w:t>
-            </w:r>
-            <w:r>
-              <w:rPr>
-                <w:i/>
-              </w:rPr>
-              <w:t>AC-02</w:t>
-            </w:r>
-            <w:r>
-              <w:rPr>
-                <w:i/>
-              </w:rPr>
-              <w:t xml:space="preserve"> juga dapat</w:t>
-            </w:r>
-            <w:r>
-              <w:rPr>
-                <w:i/>
-              </w:rPr>
-              <w:t xml:space="preserve"> memilih untuk menghapus jadwal yang telah disimpan di storage. Setelah itu sistem akan menampilkan konfirmasi penghapusan. Jika iya, maka jadwal yang dipilih akan dihapus.</w:t>
+              <w:t>Selain itu AC-02 juga dapat memilih untuk menghapus jadwal yang telah disimpan di storage. Setelah itu sistem akan menampilkan konfirmasi penghapusan. Jika iya, maka jadwal yang dipilih akan dihapus.</w:t>
             </w:r>
           </w:p>
           <w:p>
@@ -8708,25 +7019,7 @@
               <w:rPr>
                 <w:i/>
               </w:rPr>
-              <w:t xml:space="preserve">Selain itu </w:t>
-            </w:r>
-            <w:r>
-              <w:rPr>
-                <w:i/>
-              </w:rPr>
-              <w:t>AC-02</w:t>
-            </w:r>
-            <w:r>
-              <w:rPr>
-                <w:i/>
-              </w:rPr>
-              <w:t xml:space="preserve"> juga dapat</w:t>
-            </w:r>
-            <w:r>
-              <w:rPr>
-                <w:i/>
-              </w:rPr>
-              <w:t xml:space="preserve"> memilih untuh mengubah jadwal tertentu. Lalu sistem akan menampilkan halaman pengeditan jadwal, jika AC-02 memilih untuk menyimpan data jadwal yang sedag diubah, maka file jadwal akan di-update tanpa membuat file baru.</w:t>
+              <w:t>Selain itu AC-02 juga dapat memilih untuh mengubah jadwal tertentu. Lalu sistem akan menampilkan halaman pengeditan jadwal, jika AC-02 memilih untuk menyimpan data jadwal yang sedag diubah, maka file jadwal akan di-update tanpa membuat file baru.</w:t>
             </w:r>
           </w:p>
           <w:p>
@@ -8748,25 +7041,7 @@
               <w:rPr>
                 <w:i/>
               </w:rPr>
-              <w:t xml:space="preserve">Selain itu </w:t>
-            </w:r>
-            <w:r>
-              <w:rPr>
-                <w:i/>
-              </w:rPr>
-              <w:t xml:space="preserve">AC-01 atau AC-03 atau AC-04 </w:t>
-            </w:r>
-            <w:r>
-              <w:rPr>
-                <w:i/>
-              </w:rPr>
-              <w:t xml:space="preserve">juga dapat </w:t>
-            </w:r>
-            <w:r>
-              <w:rPr>
-                <w:i/>
-              </w:rPr>
-              <w:t>memilih untuk melihat suatu informasi jadwal. Sistem lalu akan menampilkan informasi detail jadwal yang dipilih</w:t>
+              <w:t>Selain itu AC-01 atau AC-03 atau AC-04 juga dapat memilih untuk melihat suatu informasi jadwal. Sistem lalu akan menampilkan informasi detail jadwal yang dipilih</w:t>
             </w:r>
           </w:p>
           <w:p>
@@ -8788,25 +7063,7 @@
               <w:rPr>
                 <w:i/>
               </w:rPr>
-              <w:t xml:space="preserve">Selain itu </w:t>
-            </w:r>
-            <w:r>
-              <w:rPr>
-                <w:i/>
-              </w:rPr>
-              <w:t xml:space="preserve">AC-01 atau AC-03 atau AC-04 </w:t>
-            </w:r>
-            <w:r>
-              <w:rPr>
-                <w:i/>
-              </w:rPr>
-              <w:t xml:space="preserve">juga dapat </w:t>
-            </w:r>
-            <w:r>
-              <w:rPr>
-                <w:i/>
-              </w:rPr>
-              <w:t>memilih untuk mencari jadwal yang ada di storage. Sistem lalu akan menampilkan halaman pencarian. AC-01 atau AC-03 atau AC-04 lalu memasukkan keyword dan sistem akan menampilkan jadwal yang berhubungan dengan keyword yang dimasukkan.</w:t>
+              <w:t>Selain itu AC-01 atau AC-03 atau AC-04 juga dapat memilih untuk mencari jadwal yang ada di storage. Sistem lalu akan menampilkan halaman pencarian. AC-01 atau AC-03 atau AC-04 lalu memasukkan keyword dan sistem akan menampilkan jadwal yang berhubungan dengan keyword yang dimasukkan.</w:t>
             </w:r>
           </w:p>
         </w:tc>
@@ -8882,29 +7139,13 @@
               <w:jc w:val="both"/>
               <w:rPr>
                 <w:i/>
-                <w:lang w:val="en-US"/>
-              </w:rPr>
-            </w:pPr>
-            <w:r>
-              <w:rPr>
-                <w:i/>
-                <w:lang w:val="en-US"/>
-              </w:rPr>
-              <w:t>AC-01 memilih untuk</w:t>
-            </w:r>
-            <w:r>
-              <w:rPr>
-                <w:i/>
-                <w:lang w:val="en-US"/>
-              </w:rPr>
-              <w:t xml:space="preserve"> melihat track record dari dirinya sendiri.</w:t>
-            </w:r>
-            <w:r>
-              <w:rPr>
-                <w:i/>
-                <w:lang w:val="en-US"/>
-              </w:rPr>
-              <w:t xml:space="preserve"> Selanjutnya sistem akan menampilkan data detail tentang track record dari AC-01</w:t>
+              </w:rPr>
+            </w:pPr>
+            <w:r>
+              <w:rPr>
+                <w:i/>
+              </w:rPr>
+              <w:t>AC-01 memilih untuk melihat track record dari dirinya sendiri. Selanjutnya sistem akan menampilkan data detail tentang track record dari AC-01</w:t>
             </w:r>
           </w:p>
           <w:p>
@@ -8912,7 +7153,6 @@
               <w:jc w:val="both"/>
               <w:rPr>
                 <w:i/>
-                <w:lang w:val="en-US"/>
               </w:rPr>
             </w:pPr>
           </w:p>
@@ -8921,48 +7161,13 @@
               <w:jc w:val="both"/>
               <w:rPr>
                 <w:i/>
-                <w:lang w:val="en-US"/>
-              </w:rPr>
-            </w:pPr>
-            <w:r>
-              <w:rPr>
-                <w:i/>
-              </w:rPr>
-              <w:t xml:space="preserve">Selain itu </w:t>
-            </w:r>
-            <w:r>
-              <w:rPr>
-                <w:i/>
-                <w:lang w:val="en-US"/>
-              </w:rPr>
-              <w:t xml:space="preserve">AC-01 </w:t>
-            </w:r>
-            <w:r>
-              <w:rPr>
-                <w:i/>
-              </w:rPr>
-              <w:t xml:space="preserve">juga dapat </w:t>
-            </w:r>
-            <w:r>
-              <w:rPr>
-                <w:i/>
-                <w:lang w:val="en-US"/>
-              </w:rPr>
-              <w:t>memilih untuk mencetak track recordnya pada saat UC-</w:t>
-            </w:r>
-            <w:r>
-              <w:rPr>
-                <w:i/>
-                <w:lang w:val="en-US"/>
-              </w:rPr>
-              <w:t>3</w:t>
-            </w:r>
-            <w:r>
-              <w:rPr>
-                <w:i/>
-                <w:lang w:val="en-US"/>
-              </w:rPr>
-              <w:t>-01 dilakukan. Selanjutnya sistem akan mencetak track record AC-01.</w:t>
+              </w:rPr>
+            </w:pPr>
+            <w:r>
+              <w:rPr>
+                <w:i/>
+              </w:rPr>
+              <w:t>Selain itu AC-01 juga dapat memilih untuk mencetak track recordnya pada saat UC-3-01 dilakukan. Selanjutnya sistem akan mencetak track record AC-01.</w:t>
             </w:r>
           </w:p>
           <w:p>
@@ -8970,7 +7175,6 @@
               <w:jc w:val="both"/>
               <w:rPr>
                 <w:i/>
-                <w:lang w:val="en-US"/>
               </w:rPr>
             </w:pPr>
           </w:p>
@@ -8979,34 +7183,13 @@
               <w:jc w:val="both"/>
               <w:rPr>
                 <w:i/>
-                <w:lang w:val="en-US"/>
-              </w:rPr>
-            </w:pPr>
-            <w:r>
-              <w:rPr>
-                <w:i/>
-              </w:rPr>
-              <w:t xml:space="preserve">Selain itu </w:t>
-            </w:r>
-            <w:r>
-              <w:rPr>
-                <w:i/>
-                <w:lang w:val="en-US"/>
-              </w:rPr>
-              <w:t xml:space="preserve">AC-01 </w:t>
-            </w:r>
-            <w:r>
-              <w:rPr>
-                <w:i/>
-              </w:rPr>
-              <w:t xml:space="preserve">juga dapat </w:t>
-            </w:r>
-            <w:r>
-              <w:rPr>
-                <w:i/>
-                <w:lang w:val="en-US"/>
-              </w:rPr>
-              <w:t>memilih untuk mendownload track recordnya pada saat UC-3-01 dilakukan. Selanjutnya sistem akan mendownload track record AC-01.</w:t>
+              </w:rPr>
+            </w:pPr>
+            <w:r>
+              <w:rPr>
+                <w:i/>
+              </w:rPr>
+              <w:t>Selain itu AC-01 juga dapat memilih untuk mendownload track recordnya pada saat UC-3-01 dilakukan. Selanjutnya sistem akan mendownload track record AC-01.</w:t>
             </w:r>
           </w:p>
           <w:p>
@@ -9014,7 +7197,6 @@
               <w:jc w:val="both"/>
               <w:rPr>
                 <w:i/>
-                <w:lang w:val="en-US"/>
               </w:rPr>
             </w:pPr>
           </w:p>
@@ -9023,7 +7205,6 @@
               <w:jc w:val="both"/>
               <w:rPr>
                 <w:i/>
-                <w:lang w:val="en-US"/>
               </w:rPr>
             </w:pPr>
             <w:r>
@@ -9031,27 +7212,7 @@
                 <w:i/>
               </w:rPr>
               <w:lastRenderedPageBreak/>
-              <w:t xml:space="preserve">Selain itu </w:t>
-            </w:r>
-            <w:r>
-              <w:rPr>
-                <w:i/>
-                <w:lang w:val="en-US"/>
-              </w:rPr>
-              <w:t>AC-02</w:t>
-            </w:r>
-            <w:r>
-              <w:rPr>
-                <w:i/>
-              </w:rPr>
-              <w:t xml:space="preserve"> juga dapat</w:t>
-            </w:r>
-            <w:r>
-              <w:rPr>
-                <w:i/>
-                <w:lang w:val="en-US"/>
-              </w:rPr>
-              <w:t xml:space="preserve"> memilih untuk menambahkan track record. Selanjutnya AC-02 menambahkan track record AC-01 kedalam data track record AC-01.</w:t>
+              <w:t>Selain itu AC-02 juga dapat memilih untuk menambahkan track record. Selanjutnya AC-02 menambahkan track record AC-01 kedalam data track record AC-01.</w:t>
             </w:r>
           </w:p>
           <w:p>
@@ -9059,7 +7220,6 @@
               <w:jc w:val="both"/>
               <w:rPr>
                 <w:i/>
-                <w:lang w:val="en-US"/>
               </w:rPr>
             </w:pPr>
           </w:p>
@@ -9068,34 +7228,13 @@
               <w:jc w:val="both"/>
               <w:rPr>
                 <w:i/>
-                <w:lang w:val="en-US"/>
-              </w:rPr>
-            </w:pPr>
-            <w:r>
-              <w:rPr>
-                <w:i/>
-              </w:rPr>
-              <w:t xml:space="preserve">Selain itu </w:t>
-            </w:r>
-            <w:r>
-              <w:rPr>
-                <w:i/>
-                <w:lang w:val="en-US"/>
-              </w:rPr>
-              <w:t xml:space="preserve">AC-02 </w:t>
-            </w:r>
-            <w:r>
-              <w:rPr>
-                <w:i/>
-              </w:rPr>
-              <w:t xml:space="preserve">juga dapat </w:t>
-            </w:r>
-            <w:r>
-              <w:rPr>
-                <w:i/>
-                <w:lang w:val="en-US"/>
-              </w:rPr>
-              <w:t>memilih untuk mengedit track record. Selanjutnya AC-02 memilih track record dari AC-01 yang mau diedit. Selanjutnya track record diedit.</w:t>
+              </w:rPr>
+            </w:pPr>
+            <w:r>
+              <w:rPr>
+                <w:i/>
+              </w:rPr>
+              <w:t>Selain itu AC-02 juga dapat memilih untuk mengedit track record. Selanjutnya AC-02 memilih track record dari AC-01 yang mau diedit. Selanjutnya track record diedit.</w:t>
             </w:r>
           </w:p>
           <w:p>
@@ -9103,7 +7242,6 @@
               <w:jc w:val="both"/>
               <w:rPr>
                 <w:i/>
-                <w:lang w:val="en-US"/>
               </w:rPr>
             </w:pPr>
           </w:p>
@@ -9112,34 +7250,13 @@
               <w:jc w:val="both"/>
               <w:rPr>
                 <w:i/>
-                <w:lang w:val="en-US"/>
-              </w:rPr>
-            </w:pPr>
-            <w:r>
-              <w:rPr>
-                <w:i/>
-              </w:rPr>
-              <w:t xml:space="preserve">Selain itu </w:t>
-            </w:r>
-            <w:r>
-              <w:rPr>
-                <w:i/>
-                <w:lang w:val="en-US"/>
-              </w:rPr>
-              <w:t xml:space="preserve">AC-02 </w:t>
-            </w:r>
-            <w:r>
-              <w:rPr>
-                <w:i/>
-              </w:rPr>
-              <w:t xml:space="preserve">juga dapat </w:t>
-            </w:r>
-            <w:r>
-              <w:rPr>
-                <w:i/>
-                <w:lang w:val="en-US"/>
-              </w:rPr>
-              <w:t>memilih untuk memanage track record. Selanjutnya AC-02 mengelola track record yang ada sehingga didapatkan AC-01 mana saja yang bisa mengerjakan proyek.</w:t>
+              </w:rPr>
+            </w:pPr>
+            <w:r>
+              <w:rPr>
+                <w:i/>
+              </w:rPr>
+              <w:t>Selain itu AC-02 juga dapat memilih untuk memanage track record. Selanjutnya AC-02 mengelola track record yang ada sehingga didapatkan AC-01 mana saja yang bisa mengerjakan proyek.</w:t>
             </w:r>
           </w:p>
           <w:p>
@@ -9147,7 +7264,6 @@
               <w:jc w:val="both"/>
               <w:rPr>
                 <w:i/>
-                <w:lang w:val="en-US"/>
               </w:rPr>
             </w:pPr>
           </w:p>
@@ -9156,34 +7272,13 @@
               <w:jc w:val="both"/>
               <w:rPr>
                 <w:i/>
-                <w:lang w:val="en-US"/>
-              </w:rPr>
-            </w:pPr>
-            <w:r>
-              <w:rPr>
-                <w:i/>
-              </w:rPr>
-              <w:t xml:space="preserve">Selain itu </w:t>
-            </w:r>
-            <w:r>
-              <w:rPr>
-                <w:i/>
-                <w:lang w:val="en-US"/>
-              </w:rPr>
-              <w:t xml:space="preserve">AC-03 </w:t>
-            </w:r>
-            <w:r>
-              <w:rPr>
-                <w:i/>
-              </w:rPr>
-              <w:t xml:space="preserve">juga dapat </w:t>
-            </w:r>
-            <w:r>
-              <w:rPr>
-                <w:i/>
-                <w:lang w:val="en-US"/>
-              </w:rPr>
-              <w:t>memberitahukan kepada AC-02 bahwa ada proyek yang harus dikerjakan dan ingin mencari pekerja proyek.</w:t>
+              </w:rPr>
+            </w:pPr>
+            <w:r>
+              <w:rPr>
+                <w:i/>
+              </w:rPr>
+              <w:t>Selain itu AC-03 juga dapat memberitahukan kepada AC-02 bahwa ada proyek yang harus dikerjakan dan ingin mencari pekerja proyek.</w:t>
             </w:r>
           </w:p>
           <w:p>
@@ -9191,7 +7286,6 @@
               <w:jc w:val="both"/>
               <w:rPr>
                 <w:i/>
-                <w:lang w:val="en-US"/>
               </w:rPr>
             </w:pPr>
           </w:p>
@@ -9200,34 +7294,13 @@
               <w:jc w:val="both"/>
               <w:rPr>
                 <w:i/>
-                <w:lang w:val="en-US"/>
-              </w:rPr>
-            </w:pPr>
-            <w:r>
-              <w:rPr>
-                <w:i/>
-              </w:rPr>
-              <w:t xml:space="preserve">Selain itu </w:t>
-            </w:r>
-            <w:r>
-              <w:rPr>
-                <w:i/>
-                <w:lang w:val="en-US"/>
-              </w:rPr>
-              <w:t xml:space="preserve">AC-03 </w:t>
-            </w:r>
-            <w:r>
-              <w:rPr>
-                <w:i/>
-              </w:rPr>
-              <w:t xml:space="preserve">juga dapat </w:t>
-            </w:r>
-            <w:r>
-              <w:rPr>
-                <w:i/>
-                <w:lang w:val="en-US"/>
-              </w:rPr>
-              <w:t>memberitahukan kepada AC-01 bahwa anda harus mengerjakan proyek yang datang.</w:t>
+              </w:rPr>
+            </w:pPr>
+            <w:r>
+              <w:rPr>
+                <w:i/>
+              </w:rPr>
+              <w:t>Selain itu AC-03 juga dapat memberitahukan kepada AC-01 bahwa anda harus mengerjakan proyek yang datang.</w:t>
             </w:r>
           </w:p>
           <w:p>
@@ -9235,7 +7308,6 @@
               <w:jc w:val="both"/>
               <w:rPr>
                 <w:i/>
-                <w:lang w:val="en-US"/>
               </w:rPr>
             </w:pPr>
           </w:p>
@@ -9251,27 +7323,7 @@
               <w:rPr>
                 <w:i/>
               </w:rPr>
-              <w:t xml:space="preserve">Selain itu </w:t>
-            </w:r>
-            <w:r>
-              <w:rPr>
-                <w:i/>
-                <w:lang w:val="en-US"/>
-              </w:rPr>
-              <w:t xml:space="preserve">AC-03 </w:t>
-            </w:r>
-            <w:r>
-              <w:rPr>
-                <w:i/>
-              </w:rPr>
-              <w:t xml:space="preserve">juga dapat </w:t>
-            </w:r>
-            <w:r>
-              <w:rPr>
-                <w:i/>
-                <w:lang w:val="en-US"/>
-              </w:rPr>
-              <w:t>memberikan laporan proyek yang telah dikerjakan kepada AC-01(untuk portofolio) dan AC-02 (untuk ditambahkan track recordnya langsung).</w:t>
+              <w:t>Selain itu AC-03 juga dapat memberikan laporan proyek yang telah dikerjakan kepada AC-01(untuk portofolio) dan AC-02 (untuk ditambahkan track recordnya langsung).</w:t>
             </w:r>
           </w:p>
         </w:tc>
@@ -9680,10 +7732,7 @@
       </w:r>
       <w:r>
         <w:tab/>
-        <w:t xml:space="preserve">Sistem menyediakan fasilitas auto complete pada </w:t>
-      </w:r>
-      <w:r>
-        <w:t>for</w:t>
+        <w:t>Sistem menyediakan fasilitas auto complete pada for</w:t>
       </w:r>
     </w:p>
     <w:p>
@@ -9691,26 +7740,14 @@
         <w:pStyle w:val="BodyText"/>
         <w:ind w:left="1418" w:hanging="1418"/>
         <w:jc w:val="both"/>
-        <w:rPr>
-          <w:lang w:val="en-US"/>
-        </w:rPr>
-      </w:pPr>
-      <w:r>
-        <w:rPr>
-          <w:lang w:val="en-US"/>
-        </w:rPr>
+      </w:pPr>
+      <w:r>
         <w:t>SRS-F-026</w:t>
       </w:r>
       <w:r>
-        <w:rPr>
-          <w:lang w:val="en-US"/>
-        </w:rPr>
         <w:t xml:space="preserve"> </w:t>
       </w:r>
       <w:r>
-        <w:rPr>
-          <w:lang w:val="en-US"/>
-        </w:rPr>
         <w:tab/>
         <w:t>Sistem menyediakan fasilitas bagi pengguna untuk melihat track record dirinya sendiri</w:t>
       </w:r>
@@ -9720,26 +7757,14 @@
         <w:pStyle w:val="BodyText"/>
         <w:ind w:left="1418" w:hanging="1418"/>
         <w:jc w:val="both"/>
-        <w:rPr>
-          <w:lang w:val="en-US"/>
-        </w:rPr>
-      </w:pPr>
-      <w:r>
-        <w:rPr>
-          <w:lang w:val="en-US"/>
-        </w:rPr>
+      </w:pPr>
+      <w:r>
         <w:t>SRS-F-027</w:t>
       </w:r>
       <w:r>
-        <w:rPr>
-          <w:lang w:val="en-US"/>
-        </w:rPr>
         <w:t xml:space="preserve"> </w:t>
       </w:r>
       <w:r>
-        <w:rPr>
-          <w:lang w:val="en-US"/>
-        </w:rPr>
         <w:tab/>
         <w:t>Sistem menyediakan fasilitas bagi pengguna untuk mencetak track record dirinya sendiri</w:t>
       </w:r>
@@ -9749,20 +7774,11 @@
         <w:pStyle w:val="BodyText"/>
         <w:ind w:left="1418" w:hanging="1418"/>
         <w:jc w:val="both"/>
-        <w:rPr>
-          <w:lang w:val="en-US"/>
-        </w:rPr>
-      </w:pPr>
-      <w:r>
-        <w:rPr>
-          <w:lang w:val="en-US"/>
-        </w:rPr>
+      </w:pPr>
+      <w:r>
         <w:t>SRS-F-028</w:t>
       </w:r>
       <w:r>
-        <w:rPr>
-          <w:lang w:val="en-US"/>
-        </w:rPr>
         <w:tab/>
         <w:t>Sistem menyediakan fasilitas bagi pengguna untuk download track record dirisnya sendiri</w:t>
       </w:r>
@@ -9772,20 +7788,11 @@
         <w:pStyle w:val="BodyText"/>
         <w:ind w:left="1418" w:hanging="1418"/>
         <w:jc w:val="both"/>
-        <w:rPr>
-          <w:lang w:val="en-US"/>
-        </w:rPr>
-      </w:pPr>
-      <w:r>
-        <w:rPr>
-          <w:lang w:val="en-US"/>
-        </w:rPr>
+      </w:pPr>
+      <w:r>
         <w:t>SRS-F-029</w:t>
       </w:r>
       <w:r>
-        <w:rPr>
-          <w:lang w:val="en-US"/>
-        </w:rPr>
         <w:tab/>
         <w:t>Sistem menyediakan fasilitas bagi pengguna untuk mengirimkan request track record ke Karyawan SDM</w:t>
       </w:r>
@@ -9795,20 +7802,11 @@
         <w:pStyle w:val="BodyText"/>
         <w:ind w:left="1418" w:hanging="1418"/>
         <w:jc w:val="both"/>
-        <w:rPr>
-          <w:lang w:val="en-US"/>
-        </w:rPr>
-      </w:pPr>
-      <w:r>
-        <w:rPr>
-          <w:lang w:val="en-US"/>
-        </w:rPr>
+      </w:pPr>
+      <w:r>
         <w:t>SRS-F-030</w:t>
       </w:r>
       <w:r>
-        <w:rPr>
-          <w:lang w:val="en-US"/>
-        </w:rPr>
         <w:tab/>
         <w:t>Sistem menyediakan fasilitas bagi pengguna untuk menambahkan track record dari Karyawan Umum</w:t>
       </w:r>
@@ -9818,27 +7816,15 @@
         <w:pStyle w:val="BodyText"/>
         <w:ind w:left="1418" w:hanging="1418"/>
         <w:jc w:val="both"/>
-        <w:rPr>
-          <w:lang w:val="en-US"/>
-        </w:rPr>
-      </w:pPr>
-      <w:r>
-        <w:rPr>
-          <w:lang w:val="en-US"/>
-        </w:rPr>
+      </w:pPr>
+      <w:r>
         <w:lastRenderedPageBreak/>
         <w:t>SRS-F-031</w:t>
       </w:r>
       <w:r>
-        <w:rPr>
-          <w:lang w:val="en-US"/>
-        </w:rPr>
         <w:t xml:space="preserve"> </w:t>
       </w:r>
       <w:r>
-        <w:rPr>
-          <w:lang w:val="en-US"/>
-        </w:rPr>
         <w:tab/>
         <w:t>Sistem menyediakan fasilitas bagi pengguna untuk mengedit track record dari Karyawan Umum</w:t>
       </w:r>
@@ -9848,26 +7834,14 @@
         <w:pStyle w:val="BodyText"/>
         <w:ind w:left="1418" w:hanging="1418"/>
         <w:jc w:val="both"/>
-        <w:rPr>
-          <w:lang w:val="en-US"/>
-        </w:rPr>
-      </w:pPr>
-      <w:r>
-        <w:rPr>
-          <w:lang w:val="en-US"/>
-        </w:rPr>
+      </w:pPr>
+      <w:r>
         <w:t>SRS-F-032</w:t>
       </w:r>
       <w:r>
-        <w:rPr>
-          <w:lang w:val="en-US"/>
-        </w:rPr>
         <w:t xml:space="preserve"> </w:t>
       </w:r>
       <w:r>
-        <w:rPr>
-          <w:lang w:val="en-US"/>
-        </w:rPr>
         <w:tab/>
         <w:t>Sistem menyediakan fasilitas bagi pengguna untuk mendapatkan laporan proyek yang telah dikerjakan</w:t>
       </w:r>
@@ -9877,26 +7851,14 @@
         <w:pStyle w:val="BodyText"/>
         <w:ind w:left="1418" w:hanging="1418"/>
         <w:jc w:val="both"/>
-        <w:rPr>
-          <w:lang w:val="en-US"/>
-        </w:rPr>
-      </w:pPr>
-      <w:r>
-        <w:rPr>
-          <w:lang w:val="en-US"/>
-        </w:rPr>
+      </w:pPr>
+      <w:r>
         <w:t>SRS-F-033</w:t>
       </w:r>
       <w:r>
-        <w:rPr>
-          <w:lang w:val="en-US"/>
-        </w:rPr>
         <w:t xml:space="preserve"> </w:t>
       </w:r>
       <w:r>
-        <w:rPr>
-          <w:lang w:val="en-US"/>
-        </w:rPr>
         <w:tab/>
         <w:t>Sistem menyediakan fasilitas bagi pengguna untuk memberitahukan kepada Karyawan Umum untuk mengerjakan proyek tertentu</w:t>
       </w:r>
@@ -9906,26 +7868,14 @@
         <w:pStyle w:val="BodyText"/>
         <w:ind w:left="1418" w:hanging="1418"/>
         <w:jc w:val="both"/>
-        <w:rPr>
-          <w:lang w:val="en-US"/>
-        </w:rPr>
-      </w:pPr>
-      <w:r>
-        <w:rPr>
-          <w:lang w:val="en-US"/>
-        </w:rPr>
+      </w:pPr>
+      <w:r>
         <w:t>SRS-F-034</w:t>
       </w:r>
       <w:r>
-        <w:rPr>
-          <w:lang w:val="en-US"/>
-        </w:rPr>
         <w:t xml:space="preserve"> </w:t>
       </w:r>
       <w:r>
-        <w:rPr>
-          <w:lang w:val="en-US"/>
-        </w:rPr>
         <w:tab/>
         <w:t>Sistem menyediakan fasilitas bagi pengguna untuk memberitahukan kepada Karyawan SDM bahwa ada proyek yang harus dikerjakan</w:t>
       </w:r>
@@ -9935,26 +7885,14 @@
         <w:pStyle w:val="BodyText"/>
         <w:ind w:left="1418" w:hanging="1418"/>
         <w:jc w:val="both"/>
-        <w:rPr>
-          <w:lang w:val="en-US"/>
-        </w:rPr>
-      </w:pPr>
-      <w:r>
-        <w:rPr>
-          <w:lang w:val="en-US"/>
-        </w:rPr>
+      </w:pPr>
+      <w:r>
         <w:t>SRS-F-035</w:t>
       </w:r>
       <w:r>
-        <w:rPr>
-          <w:lang w:val="en-US"/>
-        </w:rPr>
         <w:t xml:space="preserve"> </w:t>
       </w:r>
       <w:r>
-        <w:rPr>
-          <w:lang w:val="en-US"/>
-        </w:rPr>
         <w:tab/>
         <w:t>Sistem menyediakan fasilitas bagi pengguna untuk memanage track record yang ada untuk validasi kelayakan pengerjaan proyek</w:t>
       </w:r>
@@ -10293,10 +8231,6 @@
         <w:jc w:val="center"/>
       </w:pPr>
       <w:r>
-        <w:rPr>
-          <w:noProof/>
-          <w:lang w:val="en-US"/>
-        </w:rPr>
         <w:drawing>
           <wp:inline distT="0" distB="0" distL="0" distR="0" wp14:anchorId="5480F6AC" wp14:editId="72840909">
             <wp:extent cx="5760720" cy="2622966"/>
@@ -10382,13 +8316,7 @@
         <w:t>ork yang digunakan saat perancangan dan implementasi dapat dibagi dalam</w:t>
       </w:r>
       <w:r>
-        <w:t xml:space="preserve"> </w:t>
-      </w:r>
-      <w:r>
-        <w:t>front-end framework</w:t>
-      </w:r>
-      <w:r>
-        <w:t xml:space="preserve"> dan</w:t>
+        <w:t xml:space="preserve"> front-end framework dan</w:t>
       </w:r>
       <w:r>
         <w:t xml:space="preserve"> back-</w:t>
@@ -10485,10 +8413,6 @@
         <w:jc w:val="center"/>
       </w:pPr>
       <w:r>
-        <w:rPr>
-          <w:noProof/>
-          <w:lang w:val="en-US"/>
-        </w:rPr>
         <w:drawing>
           <wp:inline distT="0" distB="0" distL="0" distR="0" wp14:anchorId="4E5B9554" wp14:editId="2A7CA97C">
             <wp:extent cx="4320000" cy="4500000"/>
@@ -10691,19 +8615,7 @@
               <w:rPr>
                 <w:i/>
               </w:rPr>
-              <w:t>WAE-</w:t>
-            </w:r>
-            <w:r>
-              <w:rPr>
-                <w:i/>
-              </w:rPr>
-              <w:t>S</w:t>
-            </w:r>
-            <w:r>
-              <w:rPr>
-                <w:i/>
-              </w:rPr>
-              <w:t>-0</w:t>
+              <w:t>WAE-S-0</w:t>
             </w:r>
             <w:r>
               <w:rPr>
@@ -10765,19 +8677,7 @@
               <w:rPr>
                 <w:i/>
               </w:rPr>
-              <w:t>WAE-</w:t>
-            </w:r>
-            <w:r>
-              <w:rPr>
-                <w:i/>
-              </w:rPr>
-              <w:t>C</w:t>
-            </w:r>
-            <w:r>
-              <w:rPr>
-                <w:i/>
-              </w:rPr>
-              <w:t>-0</w:t>
+              <w:t>WAE-C-0</w:t>
             </w:r>
             <w:r>
               <w:rPr>
@@ -10839,19 +8739,7 @@
               <w:rPr>
                 <w:i/>
               </w:rPr>
-              <w:t>WAE-</w:t>
-            </w:r>
-            <w:r>
-              <w:rPr>
-                <w:i/>
-              </w:rPr>
-              <w:t>H</w:t>
-            </w:r>
-            <w:r>
-              <w:rPr>
-                <w:i/>
-              </w:rPr>
-              <w:t>-0</w:t>
+              <w:t>WAE-H-0</w:t>
             </w:r>
             <w:r>
               <w:rPr>
@@ -11108,7 +8996,7 @@
           <v:shape id="_x0000_i1025" type="#_x0000_t75" style="width:453.75pt;height:267.75pt" o:ole="">
             <v:imagedata r:id="rId14" o:title=""/>
           </v:shape>
-          <o:OLEObject Type="Embed" ProgID="Visio.Drawing.15" ShapeID="_x0000_i1025" DrawAspect="Content" ObjectID="_1460104056" r:id="rId15"/>
+          <o:OLEObject Type="Embed" ProgID="Visio.Drawing.15" ShapeID="_x0000_i1025" DrawAspect="Content" ObjectID="_1460106377" r:id="rId15"/>
         </w:object>
       </w:r>
       <w:r>
@@ -11138,7 +9026,7 @@
           <v:shape id="_x0000_i1026" type="#_x0000_t75" style="width:453.75pt;height:245.25pt" o:ole="">
             <v:imagedata r:id="rId16" o:title=""/>
           </v:shape>
-          <o:OLEObject Type="Embed" ProgID="Visio.Drawing.15" ShapeID="_x0000_i1026" DrawAspect="Content" ObjectID="_1460104057" r:id="rId17"/>
+          <o:OLEObject Type="Embed" ProgID="Visio.Drawing.15" ShapeID="_x0000_i1026" DrawAspect="Content" ObjectID="_1460106378" r:id="rId17"/>
         </w:object>
       </w:r>
       <w:r>
@@ -11177,14 +9065,9 @@
         <w:rPr>
           <w:color w:val="FF0000"/>
           <w:szCs w:val="24"/>
-          <w:lang w:val="en-US"/>
-        </w:rPr>
-      </w:pPr>
-      <w:r>
-        <w:rPr>
-          <w:noProof/>
-          <w:lang w:val="en-US"/>
-        </w:rPr>
+        </w:rPr>
+      </w:pPr>
+      <w:r>
         <w:drawing>
           <wp:inline distT="0" distB="0" distL="0" distR="0" wp14:anchorId="4BFA026E" wp14:editId="3CAD6899">
             <wp:extent cx="2924175" cy="2847975"/>
@@ -11232,9 +9115,6 @@
         <w:t>CL-D-</w:t>
       </w:r>
       <w:r>
-        <w:rPr>
-          <w:lang w:val="en-US"/>
-        </w:rPr>
         <w:t>01 Class Diagram untuk use case melakukan otentikasi</w:t>
       </w:r>
     </w:p>
@@ -11932,13 +9812,7 @@
               <w:rPr>
                 <w:i/>
               </w:rPr>
-              <w:t>CL</w:t>
-            </w:r>
-            <w:r>
-              <w:rPr>
-                <w:i/>
-              </w:rPr>
-              <w:t>-01</w:t>
+              <w:t>CL-01</w:t>
             </w:r>
           </w:p>
         </w:tc>
@@ -11998,7 +9872,7 @@
           <v:shape id="_x0000_i1027" type="#_x0000_t75" style="width:453pt;height:243pt" o:ole="">
             <v:imagedata r:id="rId19" o:title=""/>
           </v:shape>
-          <o:OLEObject Type="Embed" ProgID="Visio.Drawing.15" ShapeID="_x0000_i1027" DrawAspect="Content" ObjectID="_1460104058" r:id="rId20"/>
+          <o:OLEObject Type="Embed" ProgID="Visio.Drawing.15" ShapeID="_x0000_i1027" DrawAspect="Content" ObjectID="_1460106379" r:id="rId20"/>
         </w:object>
       </w:r>
       <w:r>
@@ -12056,7 +9930,7 @@
           <v:shape id="_x0000_i1028" type="#_x0000_t75" style="width:453pt;height:195pt" o:ole="">
             <v:imagedata r:id="rId21" o:title=""/>
           </v:shape>
-          <o:OLEObject Type="Embed" ProgID="Visio.Drawing.15" ShapeID="_x0000_i1028" DrawAspect="Content" ObjectID="_1460104059" r:id="rId22"/>
+          <o:OLEObject Type="Embed" ProgID="Visio.Drawing.15" ShapeID="_x0000_i1028" DrawAspect="Content" ObjectID="_1460106380" r:id="rId22"/>
         </w:object>
       </w:r>
       <w:r>
@@ -12096,7 +9970,7 @@
           <v:shape id="_x0000_i1029" type="#_x0000_t75" style="width:453.75pt;height:270pt" o:ole="">
             <v:imagedata r:id="rId23" o:title=""/>
           </v:shape>
-          <o:OLEObject Type="Embed" ProgID="Visio.Drawing.15" ShapeID="_x0000_i1029" DrawAspect="Content" ObjectID="_1460104060" r:id="rId24"/>
+          <o:OLEObject Type="Embed" ProgID="Visio.Drawing.15" ShapeID="_x0000_i1029" DrawAspect="Content" ObjectID="_1460106381" r:id="rId24"/>
         </w:object>
       </w:r>
       <w:r>
@@ -12106,9 +9980,6 @@
         <w:t>SQ-D-</w:t>
       </w:r>
       <w:r>
-        <w:rPr>
-          <w:lang w:val="en-US"/>
-        </w:rPr>
         <w:t>0</w:t>
       </w:r>
       <w:r>
@@ -12146,7 +10017,7 @@
           <v:shape id="_x0000_i1030" type="#_x0000_t75" style="width:453.75pt;height:235.5pt" o:ole="">
             <v:imagedata r:id="rId25" o:title=""/>
           </v:shape>
-          <o:OLEObject Type="Embed" ProgID="Visio.Drawing.15" ShapeID="_x0000_i1030" DrawAspect="Content" ObjectID="_1460104061" r:id="rId26"/>
+          <o:OLEObject Type="Embed" ProgID="Visio.Drawing.15" ShapeID="_x0000_i1030" DrawAspect="Content" ObjectID="_1460106382" r:id="rId26"/>
         </w:object>
       </w:r>
       <w:r>
@@ -12187,14 +10058,11 @@
           <v:shape id="_x0000_i1031" type="#_x0000_t75" style="width:453pt;height:255pt" o:ole="">
             <v:imagedata r:id="rId27" o:title=""/>
           </v:shape>
-          <o:OLEObject Type="Embed" ProgID="Visio.Drawing.15" ShapeID="_x0000_i1031" DrawAspect="Content" ObjectID="_1460104062" r:id="rId28"/>
+          <o:OLEObject Type="Embed" ProgID="Visio.Drawing.15" ShapeID="_x0000_i1031" DrawAspect="Content" ObjectID="_1460106383" r:id="rId28"/>
         </w:object>
       </w:r>
       <w:r>
-        <w:t xml:space="preserve"> </w:t>
-      </w:r>
-      <w:r>
-        <w:t>SQ-D-02-05</w:t>
+        <w:t xml:space="preserve"> SQ-D-02-05</w:t>
       </w:r>
       <w:r>
         <w:tab/>
@@ -12230,7 +10098,7 @@
           <v:shape id="_x0000_i1032" type="#_x0000_t75" style="width:453pt;height:212.25pt" o:ole="">
             <v:imagedata r:id="rId29" o:title=""/>
           </v:shape>
-          <o:OLEObject Type="Embed" ProgID="Visio.Drawing.15" ShapeID="_x0000_i1032" DrawAspect="Content" ObjectID="_1460104063" r:id="rId30"/>
+          <o:OLEObject Type="Embed" ProgID="Visio.Drawing.15" ShapeID="_x0000_i1032" DrawAspect="Content" ObjectID="_1460106384" r:id="rId30"/>
         </w:object>
       </w:r>
       <w:r>
@@ -12263,7 +10131,7 @@
           <v:shape id="_x0000_i1033" type="#_x0000_t75" style="width:444pt;height:290.25pt" o:ole="">
             <v:imagedata r:id="rId31" o:title=""/>
           </v:shape>
-          <o:OLEObject Type="Embed" ProgID="Visio.Drawing.15" ShapeID="_x0000_i1033" DrawAspect="Content" ObjectID="_1460104064" r:id="rId32"/>
+          <o:OLEObject Type="Embed" ProgID="Visio.Drawing.15" ShapeID="_x0000_i1033" DrawAspect="Content" ObjectID="_1460106385" r:id="rId32"/>
         </w:object>
       </w:r>
       <w:r>
@@ -12298,7 +10166,7 @@
           <v:shape id="_x0000_i1034" type="#_x0000_t75" style="width:442.5pt;height:288.75pt" o:ole="">
             <v:imagedata r:id="rId33" o:title=""/>
           </v:shape>
-          <o:OLEObject Type="Embed" ProgID="Visio.Drawing.15" ShapeID="_x0000_i1034" DrawAspect="Content" ObjectID="_1460104065" r:id="rId34"/>
+          <o:OLEObject Type="Embed" ProgID="Visio.Drawing.15" ShapeID="_x0000_i1034" DrawAspect="Content" ObjectID="_1460106386" r:id="rId34"/>
         </w:object>
       </w:r>
       <w:r>
@@ -12341,17 +10209,12 @@
           <v:shape id="_x0000_i1035" type="#_x0000_t75" style="width:366pt;height:297.75pt" o:ole="">
             <v:imagedata r:id="rId35" o:title=""/>
           </v:shape>
-          <o:OLEObject Type="Embed" ProgID="Visio.Drawing.15" ShapeID="_x0000_i1035" DrawAspect="Content" ObjectID="_1460104066" r:id="rId36"/>
+          <o:OLEObject Type="Embed" ProgID="Visio.Drawing.15" ShapeID="_x0000_i1035" DrawAspect="Content" ObjectID="_1460106387" r:id="rId36"/>
         </w:object>
       </w:r>
       <w:r>
         <w:br/>
-      </w:r>
-      <w:r>
-        <w:t xml:space="preserve"> </w:t>
-      </w:r>
-      <w:r>
-        <w:t>SQ-D-02-09</w:t>
+        <w:t xml:space="preserve"> SQ-D-02-09</w:t>
       </w:r>
       <w:r>
         <w:tab/>
@@ -12382,7 +10245,7 @@
           <v:shape id="_x0000_i1036" type="#_x0000_t75" style="width:362.25pt;height:241.5pt" o:ole="">
             <v:imagedata r:id="rId37" o:title=""/>
           </v:shape>
-          <o:OLEObject Type="Embed" ProgID="Visio.Drawing.15" ShapeID="_x0000_i1036" DrawAspect="Content" ObjectID="_1460104067" r:id="rId38"/>
+          <o:OLEObject Type="Embed" ProgID="Visio.Drawing.15" ShapeID="_x0000_i1036" DrawAspect="Content" ObjectID="_1460106388" r:id="rId38"/>
         </w:object>
       </w:r>
       <w:r>
@@ -12441,10 +10304,6 @@
         </w:rPr>
       </w:pPr>
       <w:r>
-        <w:rPr>
-          <w:noProof/>
-          <w:lang w:val="en-US"/>
-        </w:rPr>
         <w:drawing>
           <wp:inline distT="0" distB="0" distL="0" distR="0" wp14:anchorId="5CD8AB92" wp14:editId="3525FB92">
             <wp:extent cx="5715000" cy="5015406"/>
@@ -12488,18 +10347,9 @@
         <w:br/>
       </w:r>
       <w:r>
-        <w:t>CL-D-</w:t>
-      </w:r>
-      <w:r>
-        <w:rPr>
-          <w:lang w:val="en-US"/>
-        </w:rPr>
-        <w:t xml:space="preserve">01 Class Diagram untuk use case </w:t>
-      </w:r>
-      <w:r>
-        <w:rPr>
-          <w:lang w:val="en-US"/>
-        </w:rPr>
+        <w:t xml:space="preserve">CL-D-01 Class Diagram untuk use case </w:t>
+      </w:r>
+      <w:r>
         <w:t>mengelola data profil karyawan</w:t>
       </w:r>
     </w:p>
@@ -13665,13 +11515,7 @@
               <w:rPr>
                 <w:i/>
               </w:rPr>
-              <w:t>CL-M-0</w:t>
-            </w:r>
-            <w:r>
-              <w:rPr>
-                <w:i/>
-              </w:rPr>
-              <w:t>3</w:t>
+              <w:t>CL-M-03</w:t>
             </w:r>
           </w:p>
         </w:tc>
@@ -13716,13 +11560,7 @@
               <w:rPr>
                 <w:i/>
               </w:rPr>
-              <w:t>CL-M-0</w:t>
-            </w:r>
-            <w:r>
-              <w:rPr>
-                <w:i/>
-              </w:rPr>
-              <w:t>4</w:t>
+              <w:t>CL-M-04</w:t>
             </w:r>
           </w:p>
         </w:tc>
@@ -13767,13 +11605,7 @@
               <w:rPr>
                 <w:i/>
               </w:rPr>
-              <w:t>CL-M-0</w:t>
-            </w:r>
-            <w:r>
-              <w:rPr>
-                <w:i/>
-              </w:rPr>
-              <w:t>5</w:t>
+              <w:t>CL-M-05</w:t>
             </w:r>
           </w:p>
         </w:tc>
@@ -13829,39 +11661,21 @@
     <w:p>
       <w:pPr>
         <w:jc w:val="center"/>
-        <w:rPr>
-          <w:lang w:val="en-US"/>
-        </w:rPr>
       </w:pPr>
       <w:r>
         <w:object w:dxaOrig="7606" w:dyaOrig="5266">
           <v:shape id="_x0000_i1037" type="#_x0000_t75" style="width:434.25pt;height:300.75pt" o:ole="">
             <v:imagedata r:id="rId40" o:title=""/>
           </v:shape>
-          <o:OLEObject Type="Embed" ProgID="Visio.Drawing.15" ShapeID="_x0000_i1037" DrawAspect="Content" ObjectID="_1460104068" r:id="rId41"/>
+          <o:OLEObject Type="Embed" ProgID="Visio.Drawing.15" ShapeID="_x0000_i1037" DrawAspect="Content" ObjectID="_1460106389" r:id="rId41"/>
         </w:object>
       </w:r>
       <w:r>
-        <w:t>SQ-D-03-</w:t>
-      </w:r>
-      <w:r>
-        <w:rPr>
-          <w:lang w:val="en-US"/>
-        </w:rPr>
-        <w:t>0</w:t>
-      </w:r>
-      <w:r>
-        <w:t>1</w:t>
+        <w:t>SQ-D-03-01</w:t>
       </w:r>
       <w:r>
         <w:tab/>
-        <w:t xml:space="preserve">Sequence Diagram untuk skenario </w:t>
-      </w:r>
-      <w:r>
-        <w:rPr>
-          <w:lang w:val="en-US"/>
-        </w:rPr>
-        <w:t>menambah pengetahuan dan berhasil</w:t>
+        <w:t>Sequence Diagram untuk skenario menambah pengetahuan dan berhasil</w:t>
       </w:r>
     </w:p>
     <w:p>
@@ -13874,340 +11688,193 @@
     <w:p>
       <w:pPr>
         <w:jc w:val="center"/>
-        <w:rPr>
-          <w:lang w:val="en-US"/>
-        </w:rPr>
       </w:pPr>
       <w:r>
         <w:object w:dxaOrig="7606" w:dyaOrig="4695">
           <v:shape id="_x0000_i1038" type="#_x0000_t75" style="width:445.5pt;height:275.25pt" o:ole="">
             <v:imagedata r:id="rId42" o:title=""/>
           </v:shape>
-          <o:OLEObject Type="Embed" ProgID="Visio.Drawing.15" ShapeID="_x0000_i1038" DrawAspect="Content" ObjectID="_1460104069" r:id="rId43"/>
+          <o:OLEObject Type="Embed" ProgID="Visio.Drawing.15" ShapeID="_x0000_i1038" DrawAspect="Content" ObjectID="_1460106390" r:id="rId43"/>
         </w:object>
       </w:r>
       <w:r>
-        <w:t>SQ-D-03-</w:t>
-      </w:r>
-      <w:r>
-        <w:rPr>
-          <w:lang w:val="en-US"/>
-        </w:rPr>
-        <w:t>0</w:t>
-      </w:r>
-      <w:r>
-        <w:t>2</w:t>
+        <w:t>SQ-D-03-02</w:t>
       </w:r>
       <w:r>
         <w:tab/>
-        <w:t xml:space="preserve">Sequence Diagram untuk skenario </w:t>
-      </w:r>
-      <w:r>
-        <w:rPr>
-          <w:lang w:val="en-US"/>
-        </w:rPr>
-        <w:t>menambah pengetahuan dan gagal</w:t>
+        <w:t>Sequence Diagram untuk skenario menambah pengetahuan dan gagal</w:t>
       </w:r>
     </w:p>
     <w:p>
       <w:pPr>
         <w:jc w:val="center"/>
-        <w:rPr>
-          <w:lang w:val="en-US"/>
-        </w:rPr>
       </w:pPr>
     </w:p>
     <w:p>
       <w:pPr>
         <w:jc w:val="center"/>
-        <w:rPr>
-          <w:lang w:val="en-US"/>
-        </w:rPr>
       </w:pPr>
     </w:p>
     <w:p>
       <w:pPr>
         <w:jc w:val="center"/>
-        <w:rPr>
-          <w:lang w:val="en-US"/>
-        </w:rPr>
       </w:pPr>
     </w:p>
     <w:p>
       <w:pPr>
         <w:jc w:val="center"/>
-        <w:rPr>
-          <w:lang w:val="en-US"/>
-        </w:rPr>
       </w:pPr>
       <w:r>
         <w:object w:dxaOrig="9256" w:dyaOrig="6121">
           <v:shape id="_x0000_i1039" type="#_x0000_t75" style="width:453.75pt;height:300pt" o:ole="">
             <v:imagedata r:id="rId44" o:title=""/>
           </v:shape>
-          <o:OLEObject Type="Embed" ProgID="Visio.Drawing.15" ShapeID="_x0000_i1039" DrawAspect="Content" ObjectID="_1460104070" r:id="rId45"/>
+          <o:OLEObject Type="Embed" ProgID="Visio.Drawing.15" ShapeID="_x0000_i1039" DrawAspect="Content" ObjectID="_1460106391" r:id="rId45"/>
         </w:object>
       </w:r>
       <w:r>
-        <w:t>SQ-D-03-</w:t>
-      </w:r>
-      <w:r>
-        <w:rPr>
-          <w:lang w:val="en-US"/>
-        </w:rPr>
-        <w:t>0</w:t>
-      </w:r>
-      <w:r>
-        <w:t>3</w:t>
+        <w:t>SQ-D-03-03</w:t>
       </w:r>
       <w:r>
         <w:tab/>
-        <w:t xml:space="preserve">Sequence Diagram untuk skenario </w:t>
-      </w:r>
-      <w:r>
-        <w:rPr>
-          <w:lang w:val="en-US"/>
-        </w:rPr>
-        <w:t>menghapus pengetahuan dan dikonfirmasi iya</w:t>
-      </w:r>
-      <w:r>
-        <w:rPr>
-          <w:lang w:val="en-US"/>
-        </w:rPr>
+        <w:t>Sequence Diagram untuk skenario menghapus pengetahuan dan dikonfirmasi iya</w:t>
+      </w:r>
+      <w:r>
         <w:t>, sekaligus menghapus file</w:t>
       </w:r>
     </w:p>
     <w:p>
       <w:pPr>
         <w:jc w:val="center"/>
-        <w:rPr>
-          <w:lang w:val="en-US"/>
-        </w:rPr>
       </w:pPr>
     </w:p>
     <w:p>
       <w:pPr>
         <w:jc w:val="center"/>
-        <w:rPr>
-          <w:lang w:val="en-US"/>
-        </w:rPr>
       </w:pPr>
       <w:r>
         <w:object w:dxaOrig="9256" w:dyaOrig="5191">
           <v:shape id="_x0000_i1040" type="#_x0000_t75" style="width:453.75pt;height:254.25pt" o:ole="">
             <v:imagedata r:id="rId46" o:title=""/>
           </v:shape>
-          <o:OLEObject Type="Embed" ProgID="Visio.Drawing.15" ShapeID="_x0000_i1040" DrawAspect="Content" ObjectID="_1460104071" r:id="rId47"/>
+          <o:OLEObject Type="Embed" ProgID="Visio.Drawing.15" ShapeID="_x0000_i1040" DrawAspect="Content" ObjectID="_1460106392" r:id="rId47"/>
         </w:object>
       </w:r>
       <w:r>
-        <w:t>SQ-D-03-</w:t>
-      </w:r>
-      <w:r>
-        <w:rPr>
-          <w:lang w:val="en-US"/>
-        </w:rPr>
-        <w:t>0</w:t>
-      </w:r>
-      <w:r>
-        <w:t>4</w:t>
+        <w:t>SQ-D-03-04</w:t>
       </w:r>
       <w:r>
         <w:tab/>
-        <w:t xml:space="preserve">Sequence Diagram untuk skenario </w:t>
-      </w:r>
-      <w:r>
-        <w:rPr>
-          <w:lang w:val="en-US"/>
-        </w:rPr>
-        <w:t>menghapus pengetahuan dan dikonfirmasi tidak</w:t>
+        <w:t>Sequence Diagram untuk skenario menghapus pengetahuan dan dikonfirmasi tidak</w:t>
       </w:r>
     </w:p>
     <w:p>
       <w:pPr>
         <w:jc w:val="center"/>
-        <w:rPr>
-          <w:lang w:val="en-US"/>
-        </w:rPr>
       </w:pPr>
     </w:p>
     <w:p>
       <w:pPr>
         <w:jc w:val="center"/>
-        <w:rPr>
-          <w:lang w:val="en-US"/>
-        </w:rPr>
       </w:pPr>
     </w:p>
     <w:p>
       <w:pPr>
         <w:jc w:val="center"/>
-        <w:rPr>
-          <w:lang w:val="en-US"/>
-        </w:rPr>
       </w:pPr>
     </w:p>
     <w:p>
       <w:pPr>
         <w:jc w:val="center"/>
-        <w:rPr>
-          <w:lang w:val="en-US"/>
-        </w:rPr>
       </w:pPr>
       <w:r>
         <w:object w:dxaOrig="7606" w:dyaOrig="5266">
           <v:shape id="_x0000_i1041" type="#_x0000_t75" style="width:446.25pt;height:309pt" o:ole="">
             <v:imagedata r:id="rId48" o:title=""/>
           </v:shape>
-          <o:OLEObject Type="Embed" ProgID="Visio.Drawing.15" ShapeID="_x0000_i1041" DrawAspect="Content" ObjectID="_1460104072" r:id="rId49"/>
+          <o:OLEObject Type="Embed" ProgID="Visio.Drawing.15" ShapeID="_x0000_i1041" DrawAspect="Content" ObjectID="_1460106393" r:id="rId49"/>
         </w:object>
       </w:r>
       <w:r>
         <w:br/>
       </w:r>
       <w:r>
-        <w:t>SQ-D-03-</w:t>
-      </w:r>
-      <w:r>
-        <w:rPr>
-          <w:lang w:val="en-US"/>
-        </w:rPr>
-        <w:t>0</w:t>
-      </w:r>
-      <w:r>
-        <w:t>5</w:t>
+        <w:t>SQ-D-03-05</w:t>
       </w:r>
       <w:r>
         <w:tab/>
-        <w:t xml:space="preserve">Sequence Diagram untuk skenario </w:t>
-      </w:r>
-      <w:r>
-        <w:rPr>
-          <w:lang w:val="en-US"/>
-        </w:rPr>
-        <w:t>mengedit pengetahuan dan berhasil</w:t>
+        <w:t>Sequence Diagram untuk skenario mengedit pengetahuan dan berhasil</w:t>
       </w:r>
     </w:p>
     <w:p>
       <w:pPr>
         <w:jc w:val="center"/>
-        <w:rPr>
-          <w:lang w:val="en-US"/>
-        </w:rPr>
       </w:pPr>
     </w:p>
     <w:p>
       <w:pPr>
         <w:jc w:val="center"/>
-        <w:rPr>
-          <w:lang w:val="en-US"/>
-        </w:rPr>
       </w:pPr>
       <w:r>
         <w:object w:dxaOrig="7606" w:dyaOrig="4695">
           <v:shape id="_x0000_i1042" type="#_x0000_t75" style="width:447.75pt;height:276.75pt" o:ole="">
             <v:imagedata r:id="rId50" o:title=""/>
           </v:shape>
-          <o:OLEObject Type="Embed" ProgID="Visio.Drawing.15" ShapeID="_x0000_i1042" DrawAspect="Content" ObjectID="_1460104073" r:id="rId51"/>
+          <o:OLEObject Type="Embed" ProgID="Visio.Drawing.15" ShapeID="_x0000_i1042" DrawAspect="Content" ObjectID="_1460106394" r:id="rId51"/>
         </w:object>
       </w:r>
       <w:r>
         <w:br/>
       </w:r>
       <w:r>
-        <w:t>SQ-D-03-</w:t>
-      </w:r>
-      <w:r>
-        <w:rPr>
-          <w:lang w:val="en-US"/>
-        </w:rPr>
-        <w:t>0</w:t>
-      </w:r>
-      <w:r>
-        <w:t>6</w:t>
+        <w:t>SQ-D-03-06</w:t>
       </w:r>
       <w:r>
         <w:tab/>
-        <w:t xml:space="preserve">Sequence Diagram untuk skenario </w:t>
-      </w:r>
-      <w:r>
-        <w:rPr>
-          <w:lang w:val="en-US"/>
-        </w:rPr>
-        <w:t>mengedit pengetahuan dan gagal</w:t>
+        <w:t>Sequence Diagram untuk skenario mengedit pengetahuan dan gagal</w:t>
       </w:r>
     </w:p>
     <w:p>
       <w:pPr>
         <w:jc w:val="center"/>
-        <w:rPr>
-          <w:lang w:val="en-US"/>
-        </w:rPr>
       </w:pPr>
     </w:p>
     <w:p>
       <w:pPr>
         <w:jc w:val="center"/>
-        <w:rPr>
-          <w:lang w:val="en-US"/>
-        </w:rPr>
       </w:pPr>
     </w:p>
     <w:p>
       <w:pPr>
         <w:jc w:val="center"/>
-        <w:rPr>
-          <w:lang w:val="en-US"/>
-        </w:rPr>
       </w:pPr>
     </w:p>
     <w:p>
       <w:pPr>
         <w:jc w:val="center"/>
-        <w:rPr>
-          <w:lang w:val="en-US"/>
-        </w:rPr>
       </w:pPr>
       <w:r>
         <w:object w:dxaOrig="7635" w:dyaOrig="4980">
           <v:shape id="_x0000_i1043" type="#_x0000_t75" style="width:444pt;height:288.75pt" o:ole="">
             <v:imagedata r:id="rId52" o:title=""/>
           </v:shape>
-          <o:OLEObject Type="Embed" ProgID="Visio.Drawing.15" ShapeID="_x0000_i1043" DrawAspect="Content" ObjectID="_1460104074" r:id="rId53"/>
+          <o:OLEObject Type="Embed" ProgID="Visio.Drawing.15" ShapeID="_x0000_i1043" DrawAspect="Content" ObjectID="_1460106395" r:id="rId53"/>
         </w:object>
       </w:r>
       <w:r>
         <w:br/>
       </w:r>
       <w:r>
-        <w:t>SQ-D-03-</w:t>
-      </w:r>
-      <w:r>
-        <w:rPr>
-          <w:lang w:val="en-US"/>
-        </w:rPr>
-        <w:t>0</w:t>
-      </w:r>
-      <w:r>
-        <w:t>7</w:t>
+        <w:t>SQ-D-03-07</w:t>
       </w:r>
       <w:r>
         <w:tab/>
-        <w:t xml:space="preserve">Sequence Diagram untuk skenario </w:t>
-      </w:r>
-      <w:r>
-        <w:rPr>
-          <w:lang w:val="en-US"/>
-        </w:rPr>
-        <w:t>mencari pengetahuan dan ditemukan</w:t>
+        <w:t>Sequence Diagram untuk skenario mencari pengetahuan dan ditemukan</w:t>
       </w:r>
     </w:p>
     <w:p>
       <w:pPr>
         <w:jc w:val="center"/>
-        <w:rPr>
-          <w:lang w:val="en-US"/>
-        </w:rPr>
       </w:pPr>
     </w:p>
     <w:p>
@@ -14218,50 +11885,29 @@
     <w:p>
       <w:pPr>
         <w:jc w:val="center"/>
-        <w:rPr>
-          <w:lang w:val="en-US"/>
-        </w:rPr>
       </w:pPr>
       <w:r>
         <w:object w:dxaOrig="7635" w:dyaOrig="4980">
           <v:shape id="_x0000_i1044" type="#_x0000_t75" style="width:450pt;height:293.25pt" o:ole="">
             <v:imagedata r:id="rId54" o:title=""/>
           </v:shape>
-          <o:OLEObject Type="Embed" ProgID="Visio.Drawing.15" ShapeID="_x0000_i1044" DrawAspect="Content" ObjectID="_1460104075" r:id="rId55"/>
+          <o:OLEObject Type="Embed" ProgID="Visio.Drawing.15" ShapeID="_x0000_i1044" DrawAspect="Content" ObjectID="_1460106396" r:id="rId55"/>
         </w:object>
       </w:r>
       <w:r>
         <w:br/>
       </w:r>
       <w:r>
-        <w:t>SQ-D-03-</w:t>
-      </w:r>
-      <w:r>
-        <w:rPr>
-          <w:lang w:val="en-US"/>
-        </w:rPr>
-        <w:t>0</w:t>
-      </w:r>
-      <w:r>
-        <w:t>8</w:t>
+        <w:t>SQ-D-03-08</w:t>
       </w:r>
       <w:r>
         <w:tab/>
-        <w:t xml:space="preserve">Sequence Diagram untuk skenario </w:t>
-      </w:r>
-      <w:r>
-        <w:rPr>
-          <w:lang w:val="en-US"/>
-        </w:rPr>
-        <w:t>mencari pengetahuan dan tidak ditemukan</w:t>
+        <w:t>Sequence Diagram untuk skenario mencari pengetahuan dan tidak ditemukan</w:t>
       </w:r>
     </w:p>
     <w:p>
       <w:pPr>
         <w:jc w:val="center"/>
-        <w:rPr>
-          <w:lang w:val="en-US"/>
-        </w:rPr>
       </w:pPr>
     </w:p>
     <w:p>
@@ -14277,50 +11923,29 @@
     <w:p>
       <w:pPr>
         <w:jc w:val="center"/>
-        <w:rPr>
-          <w:lang w:val="en-US"/>
-        </w:rPr>
       </w:pPr>
       <w:r>
         <w:object w:dxaOrig="5941" w:dyaOrig="3915">
           <v:shape id="_x0000_i1045" type="#_x0000_t75" style="width:391.5pt;height:258.75pt" o:ole="">
             <v:imagedata r:id="rId56" o:title=""/>
           </v:shape>
-          <o:OLEObject Type="Embed" ProgID="Visio.Drawing.15" ShapeID="_x0000_i1045" DrawAspect="Content" ObjectID="_1460104076" r:id="rId57"/>
+          <o:OLEObject Type="Embed" ProgID="Visio.Drawing.15" ShapeID="_x0000_i1045" DrawAspect="Content" ObjectID="_1460106397" r:id="rId57"/>
         </w:object>
       </w:r>
       <w:r>
         <w:br/>
       </w:r>
       <w:r>
-        <w:t>SQ-D-03-</w:t>
-      </w:r>
-      <w:r>
-        <w:rPr>
-          <w:lang w:val="en-US"/>
-        </w:rPr>
-        <w:t>0</w:t>
-      </w:r>
-      <w:r>
-        <w:t>9</w:t>
+        <w:t>SQ-D-03-09</w:t>
       </w:r>
       <w:r>
         <w:tab/>
-        <w:t xml:space="preserve">Sequence Diagram untuk skenario </w:t>
-      </w:r>
-      <w:r>
-        <w:rPr>
-          <w:lang w:val="en-US"/>
-        </w:rPr>
-        <w:t>melihat pengetahuan</w:t>
+        <w:t>Sequence Diagram untuk skenario melihat pengetahuan</w:t>
       </w:r>
     </w:p>
     <w:p>
       <w:pPr>
         <w:jc w:val="center"/>
-        <w:rPr>
-          <w:lang w:val="en-US"/>
-        </w:rPr>
       </w:pPr>
     </w:p>
     <w:p>
@@ -14331,47 +11956,29 @@
     <w:p>
       <w:pPr>
         <w:jc w:val="center"/>
-        <w:rPr>
-          <w:lang w:val="en-US"/>
-        </w:rPr>
-      </w:pPr>
-      <w:r>
-        <w:object w:dxaOrig="7635" w:dyaOrig="4591">
-          <v:shape id="_x0000_i1046" type="#_x0000_t75" style="width:445.5pt;height:267.75pt" o:ole="">
+      </w:pPr>
+      <w:r>
+        <w:object w:dxaOrig="9286" w:dyaOrig="4846">
+          <v:shape id="_x0000_i1046" type="#_x0000_t75" style="width:453pt;height:236.25pt" o:ole="">
             <v:imagedata r:id="rId58" o:title=""/>
           </v:shape>
-          <o:OLEObject Type="Embed" ProgID="Visio.Drawing.15" ShapeID="_x0000_i1046" DrawAspect="Content" ObjectID="_1460104077" r:id="rId59"/>
+          <o:OLEObject Type="Embed" ProgID="Visio.Drawing.15" ShapeID="_x0000_i1046" DrawAspect="Content" ObjectID="_1460106398" r:id="rId59"/>
         </w:object>
       </w:r>
       <w:r>
         <w:br/>
       </w:r>
       <w:r>
-        <w:t>SQ-D-03-</w:t>
-      </w:r>
-      <w:r>
-        <w:rPr>
-          <w:lang w:val="en-US"/>
-        </w:rPr>
-        <w:t>10</w:t>
+        <w:t>SQ-D-03-10</w:t>
       </w:r>
       <w:r>
         <w:tab/>
-        <w:t xml:space="preserve">Sequence Diagram untuk skenario </w:t>
-      </w:r>
-      <w:r>
-        <w:rPr>
-          <w:lang w:val="en-US"/>
-        </w:rPr>
-        <w:t>menambah komentar</w:t>
+        <w:t>Sequence Diagram untuk skenario menambah komentar</w:t>
       </w:r>
     </w:p>
     <w:p>
       <w:pPr>
         <w:jc w:val="center"/>
-        <w:rPr>
-          <w:lang w:val="en-US"/>
-        </w:rPr>
       </w:pPr>
     </w:p>
     <w:p>
@@ -14387,44 +11994,34 @@
     <w:p>
       <w:pPr>
         <w:jc w:val="center"/>
-        <w:rPr>
-          <w:lang w:val="en-US"/>
-        </w:rPr>
-      </w:pPr>
-      <w:r>
-        <w:object w:dxaOrig="7635" w:dyaOrig="4591">
-          <v:shape id="_x0000_i1047" type="#_x0000_t75" style="width:448.5pt;height:269.25pt" o:ole="">
+      </w:pPr>
+    </w:p>
+    <w:p>
+      <w:pPr>
+        <w:jc w:val="center"/>
+      </w:pPr>
+      <w:r>
+        <w:object w:dxaOrig="9286" w:dyaOrig="4771">
+          <v:shape id="_x0000_i1047" type="#_x0000_t75" style="width:453pt;height:232.5pt" o:ole="">
             <v:imagedata r:id="rId60" o:title=""/>
           </v:shape>
-          <o:OLEObject Type="Embed" ProgID="Visio.Drawing.15" ShapeID="_x0000_i1047" DrawAspect="Content" ObjectID="_1460104078" r:id="rId61"/>
+          <o:OLEObject Type="Embed" ProgID="Visio.Drawing.15" ShapeID="_x0000_i1047" DrawAspect="Content" ObjectID="_1460106399" r:id="rId61"/>
         </w:object>
       </w:r>
       <w:r>
-        <w:t>SQ-D-03-</w:t>
-      </w:r>
-      <w:r>
-        <w:rPr>
-          <w:lang w:val="en-US"/>
-        </w:rPr>
-        <w:t>11</w:t>
+        <w:t xml:space="preserve"> </w:t>
+      </w:r>
+      <w:r>
+        <w:t>SQ-D-03-11</w:t>
       </w:r>
       <w:r>
         <w:tab/>
-        <w:t xml:space="preserve">Sequence Diagram untuk skenario </w:t>
-      </w:r>
-      <w:r>
-        <w:rPr>
-          <w:lang w:val="en-US"/>
-        </w:rPr>
-        <w:t>menghapus komentar</w:t>
+        <w:t>Sequence Diagram untuk skenario menghapus komentar</w:t>
       </w:r>
     </w:p>
     <w:p>
       <w:pPr>
         <w:jc w:val="center"/>
-        <w:rPr>
-          <w:lang w:val="en-US"/>
-        </w:rPr>
       </w:pPr>
     </w:p>
     <w:p>
@@ -14435,203 +12032,125 @@
     <w:p>
       <w:pPr>
         <w:jc w:val="center"/>
-        <w:rPr>
-          <w:lang w:val="en-US"/>
-        </w:rPr>
-      </w:pPr>
-      <w:r>
-        <w:object w:dxaOrig="7635" w:dyaOrig="4591">
-          <v:shape id="_x0000_i1048" type="#_x0000_t75" style="width:437.25pt;height:263.25pt" o:ole="">
+      </w:pPr>
+      <w:r>
+        <w:object w:dxaOrig="9286" w:dyaOrig="4876">
+          <v:shape id="_x0000_i1048" type="#_x0000_t75" style="width:453pt;height:237.75pt" o:ole="">
             <v:imagedata r:id="rId62" o:title=""/>
           </v:shape>
-          <o:OLEObject Type="Embed" ProgID="Visio.Drawing.15" ShapeID="_x0000_i1048" DrawAspect="Content" ObjectID="_1460104079" r:id="rId63"/>
+          <o:OLEObject Type="Embed" ProgID="Visio.Drawing.15" ShapeID="_x0000_i1048" DrawAspect="Content" ObjectID="_1460106400" r:id="rId63"/>
         </w:object>
       </w:r>
       <w:r>
-        <w:t>SQ-D-03-</w:t>
-      </w:r>
-      <w:r>
-        <w:rPr>
-          <w:lang w:val="en-US"/>
-        </w:rPr>
-        <w:t>12</w:t>
+        <w:t xml:space="preserve"> </w:t>
+      </w:r>
+      <w:r>
+        <w:t>SQ-D-03-12</w:t>
       </w:r>
       <w:r>
         <w:tab/>
-        <w:t xml:space="preserve">Sequence Diagram untuk skenario </w:t>
-      </w:r>
-      <w:r>
-        <w:rPr>
-          <w:lang w:val="en-US"/>
-        </w:rPr>
-        <w:t>mengedit komentar</w:t>
+        <w:t>Sequence Diagram untuk skenario mengedit komentar</w:t>
       </w:r>
     </w:p>
     <w:p>
       <w:pPr>
         <w:jc w:val="center"/>
-        <w:rPr>
-          <w:lang w:val="en-US"/>
-        </w:rPr>
-      </w:pPr>
-    </w:p>
+      </w:pPr>
+    </w:p>
+    <w:p/>
+    <w:p/>
+    <w:p/>
     <w:p>
       <w:pPr>
         <w:jc w:val="center"/>
-        <w:rPr>
-          <w:lang w:val="en-US"/>
-        </w:rPr>
-      </w:pPr>
-    </w:p>
-    <w:p>
-      <w:pPr>
-        <w:jc w:val="center"/>
-      </w:pPr>
-    </w:p>
-    <w:p>
-      <w:pPr>
-        <w:jc w:val="center"/>
-        <w:rPr>
-          <w:lang w:val="en-US"/>
-        </w:rPr>
-      </w:pPr>
-      <w:r>
-        <w:object w:dxaOrig="7606" w:dyaOrig="5266">
-          <v:shape id="_x0000_i1049" type="#_x0000_t75" style="width:446.25pt;height:309pt" o:ole="">
+      </w:pPr>
+      <w:r>
+        <w:object w:dxaOrig="10921" w:dyaOrig="5461">
+          <v:shape id="_x0000_i1049" type="#_x0000_t75" style="width:453pt;height:226.5pt" o:ole="">
             <v:imagedata r:id="rId64" o:title=""/>
           </v:shape>
-          <o:OLEObject Type="Embed" ProgID="Visio.Drawing.15" ShapeID="_x0000_i1049" DrawAspect="Content" ObjectID="_1460104080" r:id="rId65"/>
+          <o:OLEObject Type="Embed" ProgID="Visio.Drawing.15" ShapeID="_x0000_i1049" DrawAspect="Content" ObjectID="_1460106401" r:id="rId65"/>
         </w:object>
       </w:r>
       <w:r>
+        <w:t xml:space="preserve"> </w:t>
+      </w:r>
+      <w:r>
         <w:t>SQ-D-03-</w:t>
       </w:r>
       <w:r>
-        <w:rPr>
-          <w:lang w:val="en-US"/>
-        </w:rPr>
         <w:t>13</w:t>
       </w:r>
       <w:r>
         <w:tab/>
-        <w:t xml:space="preserve">Sequence Diagram untuk skenario </w:t>
-      </w:r>
-      <w:r>
-        <w:rPr>
-          <w:lang w:val="en-US"/>
-        </w:rPr>
-        <w:t>menambah file dan berhasil</w:t>
-      </w:r>
-    </w:p>
+        <w:t>Sequence Diagram untuk skenario menambah file dan berhasil</w:t>
+      </w:r>
+    </w:p>
+    <w:p/>
     <w:p>
       <w:pPr>
         <w:jc w:val="center"/>
-        <w:rPr>
-          <w:lang w:val="en-US"/>
-        </w:rPr>
-      </w:pPr>
-    </w:p>
-    <w:p>
-      <w:pPr>
-        <w:jc w:val="center"/>
-      </w:pPr>
-    </w:p>
-    <w:p>
-      <w:pPr>
-        <w:jc w:val="center"/>
-        <w:rPr>
-          <w:lang w:val="en-US"/>
-        </w:rPr>
-      </w:pPr>
-      <w:r>
-        <w:object w:dxaOrig="7606" w:dyaOrig="4816">
-          <v:shape id="_x0000_i1050" type="#_x0000_t75" style="width:446.25pt;height:282.75pt" o:ole="">
+      </w:pPr>
+      <w:r>
+        <w:object w:dxaOrig="10921" w:dyaOrig="5161">
+          <v:shape id="_x0000_i1050" type="#_x0000_t75" style="width:453pt;height:214.5pt" o:ole="">
             <v:imagedata r:id="rId66" o:title=""/>
           </v:shape>
-          <o:OLEObject Type="Embed" ProgID="Visio.Drawing.15" ShapeID="_x0000_i1050" DrawAspect="Content" ObjectID="_1460104081" r:id="rId67"/>
+          <o:OLEObject Type="Embed" ProgID="Visio.Drawing.15" ShapeID="_x0000_i1050" DrawAspect="Content" ObjectID="_1460106402" r:id="rId67"/>
         </w:object>
       </w:r>
       <w:r>
+        <w:t xml:space="preserve"> </w:t>
+      </w:r>
+      <w:r>
         <w:t>SQ-D-03-</w:t>
       </w:r>
       <w:r>
-        <w:rPr>
-          <w:lang w:val="en-US"/>
-        </w:rPr>
         <w:t>14</w:t>
       </w:r>
       <w:r>
         <w:tab/>
-        <w:t xml:space="preserve">Sequence Diagram untuk skenario </w:t>
-      </w:r>
-      <w:r>
-        <w:rPr>
-          <w:lang w:val="en-US"/>
-        </w:rPr>
-        <w:t>menambah file dan gagal</w:t>
-      </w:r>
-    </w:p>
-    <w:p>
-      <w:pPr>
-        <w:rPr>
-          <w:lang w:val="en-US"/>
-        </w:rPr>
-      </w:pPr>
-    </w:p>
+        <w:t>Sequence Diagram untuk skenario menambah file dan gagal</w:t>
+      </w:r>
+    </w:p>
+    <w:p/>
+    <w:p/>
     <w:p>
       <w:pPr>
         <w:jc w:val="center"/>
-        <w:rPr>
-          <w:lang w:val="en-US"/>
-        </w:rPr>
       </w:pPr>
     </w:p>
     <w:p>
       <w:pPr>
         <w:jc w:val="center"/>
-        <w:rPr>
-          <w:lang w:val="en-US"/>
-        </w:rPr>
       </w:pPr>
     </w:p>
     <w:p>
       <w:pPr>
         <w:jc w:val="center"/>
-        <w:rPr>
-          <w:lang w:val="en-US"/>
-        </w:rPr>
-      </w:pPr>
-      <w:r>
-        <w:object w:dxaOrig="7635" w:dyaOrig="4876">
-          <v:shape id="_x0000_i1051" type="#_x0000_t75" style="width:439.5pt;height:280.5pt" o:ole="">
+      </w:pPr>
+      <w:r>
+        <w:object w:dxaOrig="10921" w:dyaOrig="6001">
+          <v:shape id="_x0000_i1051" type="#_x0000_t75" style="width:453pt;height:249pt" o:ole="">
             <v:imagedata r:id="rId68" o:title=""/>
           </v:shape>
-          <o:OLEObject Type="Embed" ProgID="Visio.Drawing.15" ShapeID="_x0000_i1051" DrawAspect="Content" ObjectID="_1460104082" r:id="rId69"/>
+          <o:OLEObject Type="Embed" ProgID="Visio.Drawing.15" ShapeID="_x0000_i1051" DrawAspect="Content" ObjectID="_1460106403" r:id="rId69"/>
         </w:object>
       </w:r>
       <w:r>
+        <w:t xml:space="preserve"> </w:t>
+      </w:r>
+      <w:r>
         <w:t>SQ-D-03-</w:t>
       </w:r>
       <w:r>
-        <w:rPr>
-          <w:lang w:val="en-US"/>
-        </w:rPr>
         <w:t>15</w:t>
       </w:r>
       <w:r>
         <w:tab/>
-        <w:t xml:space="preserve">Sequence Diagram untuk skenario </w:t>
-      </w:r>
-      <w:r>
-        <w:rPr>
-          <w:lang w:val="en-US"/>
-        </w:rPr>
-        <w:t>melihat fil</w:t>
-      </w:r>
-      <w:r>
-        <w:rPr>
-          <w:lang w:val="en-US"/>
-        </w:rPr>
+        <w:t>Sequence Diagram untuk skenario melihat fil</w:t>
+      </w:r>
+      <w:r>
         <w:t>e</w:t>
       </w:r>
     </w:p>
@@ -14641,8 +12160,55 @@
           <w:color w:val="FF0000"/>
         </w:rPr>
       </w:pPr>
-      <w:bookmarkStart w:id="30" w:name="_GoBack"/>
-      <w:bookmarkEnd w:id="30"/>
+    </w:p>
+    <w:p>
+      <w:pPr>
+        <w:rPr>
+          <w:color w:val="FF0000"/>
+        </w:rPr>
+      </w:pPr>
+    </w:p>
+    <w:p>
+      <w:pPr>
+        <w:rPr>
+          <w:color w:val="FF0000"/>
+        </w:rPr>
+      </w:pPr>
+    </w:p>
+    <w:p>
+      <w:pPr>
+        <w:rPr>
+          <w:color w:val="FF0000"/>
+        </w:rPr>
+      </w:pPr>
+    </w:p>
+    <w:p>
+      <w:pPr>
+        <w:rPr>
+          <w:color w:val="FF0000"/>
+        </w:rPr>
+      </w:pPr>
+    </w:p>
+    <w:p>
+      <w:pPr>
+        <w:rPr>
+          <w:color w:val="FF0000"/>
+        </w:rPr>
+      </w:pPr>
+    </w:p>
+    <w:p>
+      <w:pPr>
+        <w:rPr>
+          <w:color w:val="FF0000"/>
+        </w:rPr>
+      </w:pPr>
+    </w:p>
+    <w:p>
+      <w:pPr>
+        <w:rPr>
+          <w:color w:val="FF0000"/>
+        </w:rPr>
+      </w:pPr>
     </w:p>
     <w:p>
       <w:pPr>
@@ -14676,19 +12242,28 @@
     </w:p>
     <w:p>
       <w:pPr>
+        <w:rPr>
+          <w:color w:val="FF0000"/>
+          <w:szCs w:val="24"/>
+        </w:rPr>
+      </w:pPr>
+    </w:p>
+    <w:p>
+      <w:pPr>
         <w:pStyle w:val="Heading3"/>
       </w:pPr>
-      <w:bookmarkStart w:id="31" w:name="_Toc384567522"/>
-      <w:bookmarkStart w:id="32" w:name="_Toc386358572"/>
+      <w:bookmarkStart w:id="30" w:name="_Toc384567522"/>
+      <w:bookmarkStart w:id="31" w:name="_Toc386358572"/>
       <w:r>
         <w:t xml:space="preserve">Use Case </w:t>
       </w:r>
+      <w:bookmarkEnd w:id="30"/>
+      <w:r>
+        <w:t>Mengelola Data Jadwal Karyawan</w:t>
+      </w:r>
       <w:bookmarkEnd w:id="31"/>
-      <w:r>
-        <w:t>Mengelola Data Jadwal Karyawan</w:t>
-      </w:r>
-      <w:bookmarkEnd w:id="32"/>
-    </w:p>
+    </w:p>
+    <w:p/>
     <w:p>
       <w:pPr>
         <w:pStyle w:val="Heading4"/>
@@ -14897,6 +12472,8 @@
             <w:tcW w:w="754" w:type="pct"/>
           </w:tcPr>
           <w:p>
+            <w:bookmarkStart w:id="32" w:name="_GoBack"/>
+            <w:bookmarkEnd w:id="32"/>
             <w:r>
               <w:rPr>
                 <w:i/>
@@ -15631,11 +13208,6 @@
     </w:p>
     <w:p/>
     <w:p>
-      <w:pPr>
-        <w:rPr>
-          <w:lang w:val="en-US"/>
-        </w:rPr>
-      </w:pPr>
       <w:r>
         <w:t>Tabel 3.</w:t>
       </w:r>
@@ -15644,15 +13216,9 @@
       </w:r>
       <w:r>
         <w:tab/>
-        <w:t>Daftar ele</w:t>
-      </w:r>
-      <w:r>
-        <w:t>men WAE untuk UC-</w:t>
-      </w:r>
-      <w:r>
-        <w:rPr>
-          <w:lang w:val="en-US"/>
-        </w:rPr>
+        <w:t>Daftar elemen WAE untuk UC-</w:t>
+      </w:r>
+      <w:r>
         <w:t>05</w:t>
       </w:r>
     </w:p>
@@ -15801,7 +13367,6 @@
             <w:pPr>
               <w:rPr>
                 <w:i/>
-                <w:lang w:val="en-US"/>
               </w:rPr>
             </w:pPr>
             <w:r>
@@ -15894,14 +13459,7 @@
               <w:rPr>
                 <w:i/>
               </w:rPr>
-              <w:t>Lihat</w:t>
-            </w:r>
-            <w:r>
-              <w:rPr>
-                <w:i/>
-                <w:lang w:val="en-US"/>
-              </w:rPr>
-              <w:t>TrackRecord</w:t>
+              <w:t>LihatTrackRecord</w:t>
             </w:r>
             <w:r>
               <w:rPr>
@@ -15968,7 +13526,6 @@
             <w:r>
               <w:rPr>
                 <w:i/>
-                <w:lang w:val="en-US"/>
               </w:rPr>
               <w:t>KirimRequestTrackRecord</w:t>
             </w:r>
@@ -16014,6 +13571,7 @@
               <w:rPr>
                 <w:i/>
               </w:rPr>
+              <w:lastRenderedPageBreak/>
               <w:t>WAE-C-1</w:t>
             </w:r>
             <w:r>
@@ -16037,7 +13595,6 @@
             <w:r>
               <w:rPr>
                 <w:i/>
-                <w:lang w:val="en-US"/>
               </w:rPr>
               <w:t>TambahTrackRecord</w:t>
             </w:r>
@@ -16077,7 +13634,6 @@
             <w:pPr>
               <w:rPr>
                 <w:i/>
-                <w:lang w:val="en-US"/>
               </w:rPr>
             </w:pPr>
             <w:r>
@@ -16089,7 +13645,6 @@
             <w:r>
               <w:rPr>
                 <w:i/>
-                <w:lang w:val="en-US"/>
               </w:rPr>
               <w:t>8</w:t>
             </w:r>
@@ -16108,7 +13663,6 @@
             <w:r>
               <w:rPr>
                 <w:i/>
-                <w:lang w:val="en-US"/>
               </w:rPr>
               <w:t>EditTrackRecord</w:t>
             </w:r>
@@ -16154,7 +13708,6 @@
               <w:rPr>
                 <w:i/>
               </w:rPr>
-              <w:lastRenderedPageBreak/>
               <w:t>WAE-C-19</w:t>
             </w:r>
           </w:p>
@@ -16172,7 +13725,6 @@
             <w:r>
               <w:rPr>
                 <w:i/>
-                <w:lang w:val="en-US"/>
               </w:rPr>
               <w:t>DaftarTrackRecord</w:t>
             </w:r>
@@ -16309,7 +13861,6 @@
             <w:r>
               <w:rPr>
                 <w:i/>
-                <w:lang w:val="en-US"/>
               </w:rPr>
               <w:t>DaftarPengerjaanProyek</w:t>
             </w:r>
@@ -16372,7 +13923,6 @@
             <w:r>
               <w:rPr>
                 <w:i/>
-                <w:lang w:val="en-US"/>
               </w:rPr>
               <w:t>LaporanProyek</w:t>
             </w:r>
@@ -16441,15 +13991,8 @@
             <w:r>
               <w:rPr>
                 <w:i/>
-                <w:lang w:val="en-US"/>
-              </w:rPr>
-              <w:t>CetakTrackRecord</w:t>
-            </w:r>
-            <w:r>
-              <w:rPr>
-                <w:i/>
-              </w:rPr>
-              <w:t>Form</w:t>
+              </w:rPr>
+              <w:t>CetakTrackRecordForm</w:t>
             </w:r>
           </w:p>
         </w:tc>
@@ -16481,7 +14024,6 @@
             <w:pPr>
               <w:rPr>
                 <w:i/>
-                <w:lang w:val="en-US"/>
               </w:rPr>
             </w:pPr>
             <w:r>
@@ -16493,7 +14035,6 @@
             <w:r>
               <w:rPr>
                 <w:i/>
-                <w:lang w:val="en-US"/>
               </w:rPr>
               <w:t>0</w:t>
             </w:r>
@@ -16507,13 +14048,11 @@
             <w:pPr>
               <w:rPr>
                 <w:i/>
-                <w:lang w:val="en-US"/>
-              </w:rPr>
-            </w:pPr>
-            <w:r>
-              <w:rPr>
-                <w:i/>
-                <w:lang w:val="en-US"/>
+              </w:rPr>
+            </w:pPr>
+            <w:r>
+              <w:rPr>
+                <w:i/>
               </w:rPr>
               <w:t>DownloadTrackRecordForm</w:t>
             </w:r>
@@ -16547,7 +14086,6 @@
             <w:pPr>
               <w:rPr>
                 <w:i/>
-                <w:lang w:val="en-US"/>
               </w:rPr>
             </w:pPr>
             <w:r>
@@ -16559,7 +14097,6 @@
             <w:r>
               <w:rPr>
                 <w:i/>
-                <w:lang w:val="en-US"/>
               </w:rPr>
               <w:t>1</w:t>
             </w:r>
@@ -16573,13 +14110,11 @@
             <w:pPr>
               <w:rPr>
                 <w:i/>
-                <w:lang w:val="en-US"/>
-              </w:rPr>
-            </w:pPr>
-            <w:r>
-              <w:rPr>
-                <w:i/>
-                <w:lang w:val="en-US"/>
+              </w:rPr>
+            </w:pPr>
+            <w:r>
+              <w:rPr>
+                <w:i/>
               </w:rPr>
               <w:t>KirimRequestTrackRecordForm</w:t>
             </w:r>
@@ -16613,7 +14148,6 @@
             <w:pPr>
               <w:rPr>
                 <w:i/>
-                <w:lang w:val="en-US"/>
               </w:rPr>
             </w:pPr>
             <w:r>
@@ -16625,7 +14159,6 @@
             <w:r>
               <w:rPr>
                 <w:i/>
-                <w:lang w:val="en-US"/>
               </w:rPr>
               <w:t>2</w:t>
             </w:r>
@@ -16639,13 +14172,11 @@
             <w:pPr>
               <w:rPr>
                 <w:i/>
-                <w:lang w:val="en-US"/>
-              </w:rPr>
-            </w:pPr>
-            <w:r>
-              <w:rPr>
-                <w:i/>
-                <w:lang w:val="en-US"/>
+              </w:rPr>
+            </w:pPr>
+            <w:r>
+              <w:rPr>
+                <w:i/>
               </w:rPr>
               <w:t>TambahTrackRecordForm</w:t>
             </w:r>
@@ -16679,7 +14210,6 @@
             <w:pPr>
               <w:rPr>
                 <w:i/>
-                <w:lang w:val="en-US"/>
               </w:rPr>
             </w:pPr>
             <w:r>
@@ -16691,7 +14221,6 @@
             <w:r>
               <w:rPr>
                 <w:i/>
-                <w:lang w:val="en-US"/>
               </w:rPr>
               <w:t>3</w:t>
             </w:r>
@@ -16705,13 +14234,11 @@
             <w:pPr>
               <w:rPr>
                 <w:i/>
-                <w:lang w:val="en-US"/>
-              </w:rPr>
-            </w:pPr>
-            <w:r>
-              <w:rPr>
-                <w:i/>
-                <w:lang w:val="en-US"/>
+              </w:rPr>
+            </w:pPr>
+            <w:r>
+              <w:rPr>
+                <w:i/>
               </w:rPr>
               <w:t>EditTrackRecordForm</w:t>
             </w:r>
@@ -16745,7 +14272,6 @@
             <w:pPr>
               <w:rPr>
                 <w:i/>
-                <w:lang w:val="en-US"/>
               </w:rPr>
             </w:pPr>
             <w:r>
@@ -16757,7 +14283,6 @@
             <w:r>
               <w:rPr>
                 <w:i/>
-                <w:lang w:val="en-US"/>
               </w:rPr>
               <w:t>4</w:t>
             </w:r>
@@ -16771,13 +14296,11 @@
             <w:pPr>
               <w:rPr>
                 <w:i/>
-                <w:lang w:val="en-US"/>
-              </w:rPr>
-            </w:pPr>
-            <w:r>
-              <w:rPr>
-                <w:i/>
-                <w:lang w:val="en-US"/>
+              </w:rPr>
+            </w:pPr>
+            <w:r>
+              <w:rPr>
+                <w:i/>
               </w:rPr>
               <w:t>ManageTrackRecordForm</w:t>
             </w:r>
@@ -16811,7 +14334,6 @@
             <w:pPr>
               <w:rPr>
                 <w:i/>
-                <w:lang w:val="en-US"/>
               </w:rPr>
             </w:pPr>
             <w:r>
@@ -16836,13 +14358,11 @@
             <w:pPr>
               <w:rPr>
                 <w:i/>
-                <w:lang w:val="en-US"/>
-              </w:rPr>
-            </w:pPr>
-            <w:r>
-              <w:rPr>
-                <w:i/>
-                <w:lang w:val="en-US"/>
+              </w:rPr>
+            </w:pPr>
+            <w:r>
+              <w:rPr>
+                <w:i/>
               </w:rPr>
               <w:t>PemberitahuanProyekForm</w:t>
             </w:r>
@@ -16876,7 +14396,6 @@
             <w:pPr>
               <w:rPr>
                 <w:i/>
-                <w:lang w:val="en-US"/>
               </w:rPr>
             </w:pPr>
             <w:r>
@@ -16888,7 +14407,6 @@
             <w:r>
               <w:rPr>
                 <w:i/>
-                <w:lang w:val="en-US"/>
               </w:rPr>
               <w:t>6</w:t>
             </w:r>
@@ -16902,13 +14420,11 @@
             <w:pPr>
               <w:rPr>
                 <w:i/>
-                <w:lang w:val="en-US"/>
-              </w:rPr>
-            </w:pPr>
-            <w:r>
-              <w:rPr>
-                <w:i/>
-                <w:lang w:val="en-US"/>
+              </w:rPr>
+            </w:pPr>
+            <w:r>
+              <w:rPr>
+                <w:i/>
               </w:rPr>
               <w:t>PemberitahuanPengerjaanProyekForm</w:t>
             </w:r>
@@ -16942,7 +14458,6 @@
             <w:pPr>
               <w:rPr>
                 <w:i/>
-                <w:lang w:val="en-US"/>
               </w:rPr>
             </w:pPr>
             <w:r>
@@ -16967,13 +14482,11 @@
             <w:pPr>
               <w:rPr>
                 <w:i/>
-                <w:lang w:val="en-US"/>
-              </w:rPr>
-            </w:pPr>
-            <w:r>
-              <w:rPr>
-                <w:i/>
-                <w:lang w:val="en-US"/>
+              </w:rPr>
+            </w:pPr>
+            <w:r>
+              <w:rPr>
+                <w:i/>
               </w:rPr>
               <w:t>LaporanProyekForm</w:t>
             </w:r>
@@ -17010,11 +14523,6 @@
     </w:p>
     <w:p/>
     <w:p>
-      <w:pPr>
-        <w:rPr>
-          <w:lang w:val="en-US"/>
-        </w:rPr>
-      </w:pPr>
       <w:r>
         <w:t>Tabel 3.</w:t>
       </w:r>
@@ -17023,15 +14531,9 @@
       </w:r>
       <w:r>
         <w:tab/>
-        <w:t>Daftar kela</w:t>
-      </w:r>
-      <w:r>
-        <w:t>s untuk UC-</w:t>
-      </w:r>
-      <w:r>
-        <w:rPr>
-          <w:lang w:val="en-US"/>
-        </w:rPr>
+        <w:t>Daftar kelas untuk UC-</w:t>
+      </w:r>
+      <w:r>
         <w:t>06</w:t>
       </w:r>
     </w:p>
@@ -17148,13 +14650,7 @@
               <w:rPr>
                 <w:i/>
               </w:rPr>
-              <w:t>TrackRecord</w:t>
-            </w:r>
-            <w:r>
-              <w:rPr>
-                <w:i/>
-              </w:rPr>
-              <w:t>Model</w:t>
+              <w:t>TrackRecordModel</w:t>
             </w:r>
           </w:p>
         </w:tc>
@@ -17277,7 +14773,6 @@
         <w:rPr>
           <w:color w:val="FF0000"/>
           <w:szCs w:val="24"/>
-          <w:lang w:val="en-US"/>
         </w:rPr>
       </w:pPr>
       <w:r>
@@ -17971,6 +15466,7 @@
               <w:rPr>
                 <w:i/>
               </w:rPr>
+              <w:lastRenderedPageBreak/>
               <w:t>WAE-C-04</w:t>
             </w:r>
           </w:p>
@@ -18075,7 +15571,6 @@
               <w:rPr>
                 <w:i/>
               </w:rPr>
-              <w:lastRenderedPageBreak/>
               <w:t>WAE-C-06</w:t>
             </w:r>
           </w:p>
@@ -18633,14 +16128,7 @@
               <w:rPr>
                 <w:i/>
               </w:rPr>
-              <w:t>Lihat</w:t>
-            </w:r>
-            <w:r>
-              <w:rPr>
-                <w:i/>
-                <w:lang w:val="en-US"/>
-              </w:rPr>
-              <w:t>TrackRecord</w:t>
+              <w:t>LihatTrackRecord</w:t>
             </w:r>
             <w:r>
               <w:rPr>
@@ -18707,7 +16195,6 @@
             <w:r>
               <w:rPr>
                 <w:i/>
-                <w:lang w:val="en-US"/>
               </w:rPr>
               <w:t>KirimRequestTrackRecord</w:t>
             </w:r>
@@ -18776,7 +16263,6 @@
             <w:r>
               <w:rPr>
                 <w:i/>
-                <w:lang w:val="en-US"/>
               </w:rPr>
               <w:t>TambahTrackRecord</w:t>
             </w:r>
@@ -18816,7 +16302,6 @@
             <w:pPr>
               <w:rPr>
                 <w:i/>
-                <w:lang w:val="en-US"/>
               </w:rPr>
             </w:pPr>
             <w:r>
@@ -18828,7 +16313,6 @@
             <w:r>
               <w:rPr>
                 <w:i/>
-                <w:lang w:val="en-US"/>
               </w:rPr>
               <w:t>8</w:t>
             </w:r>
@@ -18847,7 +16331,6 @@
             <w:r>
               <w:rPr>
                 <w:i/>
-                <w:lang w:val="en-US"/>
               </w:rPr>
               <w:t>EditTrackRecord</w:t>
             </w:r>
@@ -18910,7 +16393,6 @@
             <w:r>
               <w:rPr>
                 <w:i/>
-                <w:lang w:val="en-US"/>
               </w:rPr>
               <w:t>DaftarTrackRecord</w:t>
             </w:r>
@@ -19047,7 +16529,6 @@
             <w:r>
               <w:rPr>
                 <w:i/>
-                <w:lang w:val="en-US"/>
               </w:rPr>
               <w:t>DaftarPengerjaanProyek</w:t>
             </w:r>
@@ -19116,7 +16597,6 @@
             <w:r>
               <w:rPr>
                 <w:i/>
-                <w:lang w:val="en-US"/>
               </w:rPr>
               <w:t>LaporanProyek</w:t>
             </w:r>
@@ -20147,15 +17627,8 @@
             <w:r>
               <w:rPr>
                 <w:i/>
-                <w:lang w:val="en-US"/>
-              </w:rPr>
-              <w:t>CetakTrackRecord</w:t>
-            </w:r>
-            <w:r>
-              <w:rPr>
-                <w:i/>
-              </w:rPr>
-              <w:t>Form</w:t>
+              </w:rPr>
+              <w:t>CetakTrackRecordForm</w:t>
             </w:r>
           </w:p>
         </w:tc>
@@ -20187,7 +17660,6 @@
             <w:pPr>
               <w:rPr>
                 <w:i/>
-                <w:lang w:val="en-US"/>
               </w:rPr>
             </w:pPr>
             <w:r>
@@ -20199,7 +17671,6 @@
             <w:r>
               <w:rPr>
                 <w:i/>
-                <w:lang w:val="en-US"/>
               </w:rPr>
               <w:t>0</w:t>
             </w:r>
@@ -20213,13 +17684,11 @@
             <w:pPr>
               <w:rPr>
                 <w:i/>
-                <w:lang w:val="en-US"/>
-              </w:rPr>
-            </w:pPr>
-            <w:r>
-              <w:rPr>
-                <w:i/>
-                <w:lang w:val="en-US"/>
+              </w:rPr>
+            </w:pPr>
+            <w:r>
+              <w:rPr>
+                <w:i/>
               </w:rPr>
               <w:t>DownloadTrackRecordForm</w:t>
             </w:r>
@@ -20253,7 +17722,6 @@
             <w:pPr>
               <w:rPr>
                 <w:i/>
-                <w:lang w:val="en-US"/>
               </w:rPr>
             </w:pPr>
             <w:r>
@@ -20265,7 +17733,6 @@
             <w:r>
               <w:rPr>
                 <w:i/>
-                <w:lang w:val="en-US"/>
               </w:rPr>
               <w:t>1</w:t>
             </w:r>
@@ -20279,13 +17746,11 @@
             <w:pPr>
               <w:rPr>
                 <w:i/>
-                <w:lang w:val="en-US"/>
-              </w:rPr>
-            </w:pPr>
-            <w:r>
-              <w:rPr>
-                <w:i/>
-                <w:lang w:val="en-US"/>
+              </w:rPr>
+            </w:pPr>
+            <w:r>
+              <w:rPr>
+                <w:i/>
               </w:rPr>
               <w:t>KirimRequestTrackRecordForm</w:t>
             </w:r>
@@ -20319,7 +17784,6 @@
             <w:pPr>
               <w:rPr>
                 <w:i/>
-                <w:lang w:val="en-US"/>
               </w:rPr>
             </w:pPr>
             <w:r>
@@ -20331,7 +17795,6 @@
             <w:r>
               <w:rPr>
                 <w:i/>
-                <w:lang w:val="en-US"/>
               </w:rPr>
               <w:t>2</w:t>
             </w:r>
@@ -20345,13 +17808,11 @@
             <w:pPr>
               <w:rPr>
                 <w:i/>
-                <w:lang w:val="en-US"/>
-              </w:rPr>
-            </w:pPr>
-            <w:r>
-              <w:rPr>
-                <w:i/>
-                <w:lang w:val="en-US"/>
+              </w:rPr>
+            </w:pPr>
+            <w:r>
+              <w:rPr>
+                <w:i/>
               </w:rPr>
               <w:t>TambahTrackRecordForm</w:t>
             </w:r>
@@ -20385,7 +17846,6 @@
             <w:pPr>
               <w:rPr>
                 <w:i/>
-                <w:lang w:val="en-US"/>
               </w:rPr>
             </w:pPr>
             <w:r>
@@ -20397,7 +17857,6 @@
             <w:r>
               <w:rPr>
                 <w:i/>
-                <w:lang w:val="en-US"/>
               </w:rPr>
               <w:t>3</w:t>
             </w:r>
@@ -20411,13 +17870,11 @@
             <w:pPr>
               <w:rPr>
                 <w:i/>
-                <w:lang w:val="en-US"/>
-              </w:rPr>
-            </w:pPr>
-            <w:r>
-              <w:rPr>
-                <w:i/>
-                <w:lang w:val="en-US"/>
+              </w:rPr>
+            </w:pPr>
+            <w:r>
+              <w:rPr>
+                <w:i/>
               </w:rPr>
               <w:t>EditTrackRecordForm</w:t>
             </w:r>
@@ -20451,7 +17908,6 @@
             <w:pPr>
               <w:rPr>
                 <w:i/>
-                <w:lang w:val="en-US"/>
               </w:rPr>
             </w:pPr>
             <w:r>
@@ -20463,7 +17919,6 @@
             <w:r>
               <w:rPr>
                 <w:i/>
-                <w:lang w:val="en-US"/>
               </w:rPr>
               <w:t>4</w:t>
             </w:r>
@@ -20477,13 +17932,11 @@
             <w:pPr>
               <w:rPr>
                 <w:i/>
-                <w:lang w:val="en-US"/>
-              </w:rPr>
-            </w:pPr>
-            <w:r>
-              <w:rPr>
-                <w:i/>
-                <w:lang w:val="en-US"/>
+              </w:rPr>
+            </w:pPr>
+            <w:r>
+              <w:rPr>
+                <w:i/>
               </w:rPr>
               <w:t>ManageTrackRecordForm</w:t>
             </w:r>
@@ -20517,7 +17970,6 @@
             <w:pPr>
               <w:rPr>
                 <w:i/>
-                <w:lang w:val="en-US"/>
               </w:rPr>
             </w:pPr>
             <w:r>
@@ -20529,7 +17981,6 @@
             <w:r>
               <w:rPr>
                 <w:i/>
-                <w:lang w:val="en-US"/>
               </w:rPr>
               <w:t>5</w:t>
             </w:r>
@@ -20543,13 +17994,11 @@
             <w:pPr>
               <w:rPr>
                 <w:i/>
-                <w:lang w:val="en-US"/>
-              </w:rPr>
-            </w:pPr>
-            <w:r>
-              <w:rPr>
-                <w:i/>
-                <w:lang w:val="en-US"/>
+              </w:rPr>
+            </w:pPr>
+            <w:r>
+              <w:rPr>
+                <w:i/>
               </w:rPr>
               <w:t>PemberitahuanProyekForm</w:t>
             </w:r>
@@ -20583,7 +18032,6 @@
             <w:pPr>
               <w:rPr>
                 <w:i/>
-                <w:lang w:val="en-US"/>
               </w:rPr>
             </w:pPr>
             <w:r>
@@ -20595,7 +18043,6 @@
             <w:r>
               <w:rPr>
                 <w:i/>
-                <w:lang w:val="en-US"/>
               </w:rPr>
               <w:t>6</w:t>
             </w:r>
@@ -20609,13 +18056,11 @@
             <w:pPr>
               <w:rPr>
                 <w:i/>
-                <w:lang w:val="en-US"/>
-              </w:rPr>
-            </w:pPr>
-            <w:r>
-              <w:rPr>
-                <w:i/>
-                <w:lang w:val="en-US"/>
+              </w:rPr>
+            </w:pPr>
+            <w:r>
+              <w:rPr>
+                <w:i/>
               </w:rPr>
               <w:t>PemberitahuanPengerjaanProyekForm</w:t>
             </w:r>
@@ -20649,7 +18094,6 @@
             <w:pPr>
               <w:rPr>
                 <w:i/>
-                <w:lang w:val="en-US"/>
               </w:rPr>
             </w:pPr>
             <w:r>
@@ -20674,13 +18118,11 @@
             <w:pPr>
               <w:rPr>
                 <w:i/>
-                <w:lang w:val="en-US"/>
-              </w:rPr>
-            </w:pPr>
-            <w:r>
-              <w:rPr>
-                <w:i/>
-                <w:lang w:val="en-US"/>
+              </w:rPr>
+            </w:pPr>
+            <w:r>
+              <w:rPr>
+                <w:i/>
               </w:rPr>
               <w:t>LaporanProyekForm</w:t>
             </w:r>
@@ -20720,7 +18162,6 @@
         <w:rPr>
           <w:color w:val="FF0000"/>
         </w:rPr>
-        <w:lastRenderedPageBreak/>
         <w:t>Stereotyped Class &lt;nama elemen logical view&gt;</w:t>
       </w:r>
       <w:bookmarkEnd w:id="36"/>
@@ -21847,6 +19288,7 @@
       <w:bookmarkStart w:id="40" w:name="_Toc215319393"/>
       <w:bookmarkStart w:id="41" w:name="_Toc386358577"/>
       <w:r>
+        <w:lastRenderedPageBreak/>
         <w:t>Perancangan Detil Kelas</w:t>
       </w:r>
       <w:bookmarkEnd w:id="40"/>
@@ -21904,7 +19346,6 @@
               <w:rPr>
                 <w:i/>
               </w:rPr>
-              <w:lastRenderedPageBreak/>
               <w:t>No</w:t>
             </w:r>
           </w:p>
@@ -21988,13 +19429,7 @@
               <w:rPr>
                 <w:i/>
               </w:rPr>
-              <w:t>-0</w:t>
-            </w:r>
-            <w:r>
-              <w:rPr>
-                <w:i/>
-              </w:rPr>
-              <w:t>2</w:t>
+              <w:t>-02</w:t>
             </w:r>
           </w:p>
         </w:tc>
@@ -22027,13 +19462,7 @@
               <w:rPr>
                 <w:i/>
               </w:rPr>
-              <w:t>CL-0</w:t>
-            </w:r>
-            <w:r>
-              <w:rPr>
-                <w:i/>
-              </w:rPr>
-              <w:t>3</w:t>
+              <w:t>CL-03</w:t>
             </w:r>
           </w:p>
         </w:tc>
@@ -22066,13 +19495,7 @@
               <w:rPr>
                 <w:i/>
               </w:rPr>
-              <w:t>CL-0</w:t>
-            </w:r>
-            <w:r>
-              <w:rPr>
-                <w:i/>
-              </w:rPr>
-              <w:t>4</w:t>
+              <w:t>CL-04</w:t>
             </w:r>
           </w:p>
         </w:tc>
@@ -22105,13 +19528,7 @@
               <w:rPr>
                 <w:i/>
               </w:rPr>
-              <w:t>CL-0</w:t>
-            </w:r>
-            <w:r>
-              <w:rPr>
-                <w:i/>
-              </w:rPr>
-              <w:t>5</w:t>
+              <w:t>CL-05</w:t>
             </w:r>
           </w:p>
         </w:tc>
@@ -22144,13 +19561,7 @@
               <w:rPr>
                 <w:i/>
               </w:rPr>
-              <w:t>CL-0</w:t>
-            </w:r>
-            <w:r>
-              <w:rPr>
-                <w:i/>
-              </w:rPr>
-              <w:t>6</w:t>
+              <w:t>CL-06</w:t>
             </w:r>
           </w:p>
         </w:tc>
@@ -22183,13 +19594,7 @@
               <w:rPr>
                 <w:i/>
               </w:rPr>
-              <w:t>CL-0</w:t>
-            </w:r>
-            <w:r>
-              <w:rPr>
-                <w:i/>
-              </w:rPr>
-              <w:t>7</w:t>
+              <w:t>CL-07</w:t>
             </w:r>
           </w:p>
         </w:tc>
@@ -23204,7 +20609,6 @@
                 <w:i/>
                 <w:color w:val="FF0000"/>
               </w:rPr>
-              <w:lastRenderedPageBreak/>
               <w:t>Diisi dengan nama atribut</w:t>
             </w:r>
           </w:p>
@@ -23424,10 +20828,6 @@
         <w:jc w:val="center"/>
       </w:pPr>
       <w:r>
-        <w:rPr>
-          <w:noProof/>
-          <w:lang w:val="en-US"/>
-        </w:rPr>
         <w:drawing>
           <wp:inline distT="0" distB="0" distL="0" distR="0" wp14:anchorId="276E389E" wp14:editId="51A39128">
             <wp:extent cx="5040000" cy="3511280"/>
@@ -23504,10 +20904,6 @@
         <w:jc w:val="center"/>
       </w:pPr>
       <w:r>
-        <w:rPr>
-          <w:noProof/>
-          <w:lang w:val="en-US"/>
-        </w:rPr>
         <w:lastRenderedPageBreak/>
         <w:drawing>
           <wp:inline distT="0" distB="0" distL="0" distR="0" wp14:anchorId="4AA119FF" wp14:editId="5B7BFDB8">
@@ -23557,8 +20953,6 @@
       </w:r>
       <w:r>
         <w:br/>
-      </w:r>
-      <w:r>
         <w:t>INT</w:t>
       </w:r>
       <w:r>
@@ -23591,10 +20985,6 @@
         <w:br/>
       </w:r>
       <w:r>
-        <w:rPr>
-          <w:noProof/>
-          <w:lang w:val="en-US"/>
-        </w:rPr>
         <w:drawing>
           <wp:inline distT="0" distB="0" distL="0" distR="0" wp14:anchorId="72777D8A" wp14:editId="3D54A3D4">
             <wp:extent cx="5040000" cy="3516000"/>
@@ -23639,10 +21029,6 @@
         </w:drawing>
       </w:r>
       <w:r>
-        <w:rPr>
-          <w:noProof/>
-          <w:lang w:val="en-US"/>
-        </w:rPr>
         <w:t xml:space="preserve"> </w:t>
       </w:r>
       <w:r>
@@ -23692,10 +21078,6 @@
         <w:jc w:val="center"/>
       </w:pPr>
       <w:r>
-        <w:rPr>
-          <w:noProof/>
-          <w:lang w:val="en-US"/>
-        </w:rPr>
         <w:lastRenderedPageBreak/>
         <w:drawing>
           <wp:inline distT="0" distB="0" distL="0" distR="0" wp14:anchorId="305FC4F3" wp14:editId="4E07CCE6">
@@ -23775,10 +21157,6 @@
         <w:jc w:val="center"/>
       </w:pPr>
       <w:r>
-        <w:rPr>
-          <w:noProof/>
-          <w:lang w:val="en-US"/>
-        </w:rPr>
         <w:drawing>
           <wp:inline distT="0" distB="0" distL="0" distR="0" wp14:anchorId="7CE6157C" wp14:editId="4287EA37">
             <wp:extent cx="5040000" cy="3498353"/>
@@ -23857,10 +21235,6 @@
         <w:jc w:val="center"/>
       </w:pPr>
       <w:r>
-        <w:rPr>
-          <w:noProof/>
-          <w:lang w:val="en-US"/>
-        </w:rPr>
         <w:lastRenderedPageBreak/>
         <w:drawing>
           <wp:inline distT="0" distB="0" distL="0" distR="0" wp14:anchorId="6CC01220" wp14:editId="34931C61">
@@ -23907,8 +21281,6 @@
       </w:r>
       <w:r>
         <w:br/>
-      </w:r>
-      <w:r>
         <w:t>INT</w:t>
       </w:r>
       <w:r>
@@ -23931,23 +21303,12 @@
         <w:jc w:val="center"/>
       </w:pPr>
       <w:r>
-        <w:rPr>
-          <w:noProof/>
-        </w:rPr>
         <w:t>\</w:t>
       </w:r>
       <w:r>
-        <w:rPr>
-          <w:noProof/>
-          <w:lang w:val="en-US"/>
-        </w:rPr>
         <w:t xml:space="preserve"> </w:t>
       </w:r>
       <w:r>
-        <w:rPr>
-          <w:noProof/>
-          <w:lang w:val="en-US"/>
-        </w:rPr>
         <w:drawing>
           <wp:inline distT="0" distB="0" distL="0" distR="0" wp14:anchorId="6D06D5FE" wp14:editId="451BAC80">
             <wp:extent cx="5040000" cy="3502979"/>
@@ -23992,12 +21353,7 @@
         </w:drawing>
       </w:r>
       <w:r>
-        <w:rPr>
-          <w:noProof/>
-        </w:rPr>
         <w:br/>
-      </w:r>
-      <w:r>
         <w:t>INT</w:t>
       </w:r>
       <w:r>
@@ -24023,10 +21379,6 @@
         <w:jc w:val="center"/>
       </w:pPr>
       <w:r>
-        <w:rPr>
-          <w:noProof/>
-          <w:lang w:val="en-US"/>
-        </w:rPr>
         <w:lastRenderedPageBreak/>
         <w:drawing>
           <wp:inline distT="0" distB="0" distL="0" distR="0" wp14:anchorId="019FF368" wp14:editId="4A859F99">
@@ -24073,8 +21425,6 @@
       </w:r>
       <w:r>
         <w:br/>
-      </w:r>
-      <w:r>
         <w:t>INT</w:t>
       </w:r>
       <w:r>
@@ -24091,10 +21441,6 @@
         <w:jc w:val="center"/>
       </w:pPr>
       <w:r>
-        <w:rPr>
-          <w:noProof/>
-          <w:lang w:val="en-US"/>
-        </w:rPr>
         <w:drawing>
           <wp:inline distT="0" distB="0" distL="0" distR="0" wp14:anchorId="72871AF6" wp14:editId="34029B6A">
             <wp:extent cx="5040000" cy="3506604"/>
@@ -24140,8 +21486,6 @@
       </w:r>
       <w:r>
         <w:br/>
-      </w:r>
-      <w:r>
         <w:t>INT</w:t>
       </w:r>
       <w:r>
@@ -24169,10 +21513,6 @@
         <w:jc w:val="center"/>
       </w:pPr>
       <w:r>
-        <w:rPr>
-          <w:noProof/>
-          <w:lang w:val="en-US"/>
-        </w:rPr>
         <w:lastRenderedPageBreak/>
         <w:drawing>
           <wp:inline distT="0" distB="0" distL="0" distR="0" wp14:anchorId="265BAA6E" wp14:editId="54822E64">
@@ -24219,8 +21559,6 @@
       </w:r>
       <w:r>
         <w:br/>
-      </w:r>
-      <w:r>
         <w:t>INT</w:t>
       </w:r>
       <w:r>
@@ -24252,84 +21590,36 @@
     <w:p>
       <w:pPr>
         <w:pStyle w:val="Heading3"/>
-        <w:rPr>
-          <w:lang w:val="en-US"/>
-        </w:rPr>
       </w:pPr>
       <w:bookmarkStart w:id="51" w:name="_Toc386358584"/>
       <w:r>
-        <w:t xml:space="preserve">Use Case </w:t>
-      </w:r>
-      <w:r>
-        <w:rPr>
-          <w:lang w:val="en-US"/>
-        </w:rPr>
-        <w:t>Mengelola</w:t>
-      </w:r>
-      <w:r>
-        <w:t xml:space="preserve"> </w:t>
-      </w:r>
-      <w:r>
-        <w:rPr>
-          <w:lang w:val="en-US"/>
-        </w:rPr>
-        <w:t>Posting Pengetahuan</w:t>
+        <w:t>Use Case Mengelola Posting Pengetahuan</w:t>
       </w:r>
       <w:bookmarkEnd w:id="51"/>
     </w:p>
-    <w:p>
-      <w:pPr>
-        <w:rPr>
-          <w:lang w:val="en-US"/>
-        </w:rPr>
-      </w:pPr>
-    </w:p>
+    <w:p/>
     <w:p>
       <w:pPr>
         <w:pStyle w:val="Heading3"/>
       </w:pPr>
       <w:bookmarkStart w:id="52" w:name="_Toc386358585"/>
       <w:r>
-        <w:t xml:space="preserve">Use Case </w:t>
-      </w:r>
-      <w:r>
-        <w:rPr>
-          <w:lang w:val="en-US"/>
-        </w:rPr>
-        <w:t>Data Jadwal Karyawan</w:t>
+        <w:t>Use Case Data Jadwal Karyawan</w:t>
       </w:r>
       <w:bookmarkEnd w:id="52"/>
     </w:p>
-    <w:p>
-      <w:pPr>
-        <w:rPr>
-          <w:lang w:val="en-US"/>
-        </w:rPr>
-      </w:pPr>
-    </w:p>
+    <w:p/>
     <w:p>
       <w:pPr>
         <w:pStyle w:val="Heading3"/>
       </w:pPr>
       <w:bookmarkStart w:id="53" w:name="_Toc386358586"/>
       <w:r>
-        <w:t xml:space="preserve">Use Case </w:t>
-      </w:r>
-      <w:r>
-        <w:rPr>
-          <w:lang w:val="en-US"/>
-        </w:rPr>
-        <w:t>Track Record Karyawan</w:t>
+        <w:t>Use Case Track Record Karyawan</w:t>
       </w:r>
       <w:bookmarkEnd w:id="53"/>
     </w:p>
-    <w:p>
-      <w:pPr>
-        <w:rPr>
-          <w:lang w:val="en-US"/>
-        </w:rPr>
-      </w:pPr>
-    </w:p>
+    <w:p/>
     <w:p>
       <w:pPr>
         <w:pStyle w:val="BodyText"/>
@@ -24362,24 +21652,7 @@
     </w:p>
     <w:p/>
     <w:p>
-      <w:pPr>
-        <w:rPr>
-          <w:color w:val="FF0000"/>
-        </w:rPr>
-      </w:pPr>
-      <w:r>
-        <w:rPr>
-          <w:color w:val="FF0000"/>
-        </w:rPr>
-        <w:t>BELUM SEMPURNA</w:t>
-      </w:r>
-    </w:p>
-    <w:p>
-      <w:r>
-        <w:rPr>
-          <w:noProof/>
-          <w:lang w:val="en-US"/>
-        </w:rPr>
+      <w:r>
         <w:lastRenderedPageBreak/>
         <w:drawing>
           <wp:inline distT="0" distB="0" distL="0" distR="0">

--- a/doc/PPL/Dokumen Pembangunan ManOverflow (Kel AAA ) v14.docx
+++ b/doc/PPL/Dokumen Pembangunan ManOverflow (Kel AAA ) v14.docx
@@ -8996,7 +8996,7 @@
           <v:shape id="_x0000_i1025" type="#_x0000_t75" style="width:453.75pt;height:267.75pt" o:ole="">
             <v:imagedata r:id="rId14" o:title=""/>
           </v:shape>
-          <o:OLEObject Type="Embed" ProgID="Visio.Drawing.15" ShapeID="_x0000_i1025" DrawAspect="Content" ObjectID="_1460106377" r:id="rId15"/>
+          <o:OLEObject Type="Embed" ProgID="Visio.Drawing.15" ShapeID="_x0000_i1025" DrawAspect="Content" ObjectID="_1460109416" r:id="rId15"/>
         </w:object>
       </w:r>
       <w:r>
@@ -9026,7 +9026,7 @@
           <v:shape id="_x0000_i1026" type="#_x0000_t75" style="width:453.75pt;height:245.25pt" o:ole="">
             <v:imagedata r:id="rId16" o:title=""/>
           </v:shape>
-          <o:OLEObject Type="Embed" ProgID="Visio.Drawing.15" ShapeID="_x0000_i1026" DrawAspect="Content" ObjectID="_1460106378" r:id="rId17"/>
+          <o:OLEObject Type="Embed" ProgID="Visio.Drawing.15" ShapeID="_x0000_i1026" DrawAspect="Content" ObjectID="_1460109417" r:id="rId17"/>
         </w:object>
       </w:r>
       <w:r>
@@ -9115,7 +9115,13 @@
         <w:t>CL-D-</w:t>
       </w:r>
       <w:r>
-        <w:t>01 Class Diagram untuk use case melakukan otentikasi</w:t>
+        <w:t>0</w:t>
+      </w:r>
+      <w:r>
+        <w:t>2</w:t>
+      </w:r>
+      <w:r>
+        <w:t xml:space="preserve"> Class Diagram untuk use case melakukan otentikasi</w:t>
       </w:r>
     </w:p>
     <w:p>
@@ -9872,7 +9878,7 @@
           <v:shape id="_x0000_i1027" type="#_x0000_t75" style="width:453pt;height:243pt" o:ole="">
             <v:imagedata r:id="rId19" o:title=""/>
           </v:shape>
-          <o:OLEObject Type="Embed" ProgID="Visio.Drawing.15" ShapeID="_x0000_i1027" DrawAspect="Content" ObjectID="_1460106379" r:id="rId20"/>
+          <o:OLEObject Type="Embed" ProgID="Visio.Drawing.15" ShapeID="_x0000_i1027" DrawAspect="Content" ObjectID="_1460109418" r:id="rId20"/>
         </w:object>
       </w:r>
       <w:r>
@@ -9930,7 +9936,7 @@
           <v:shape id="_x0000_i1028" type="#_x0000_t75" style="width:453pt;height:195pt" o:ole="">
             <v:imagedata r:id="rId21" o:title=""/>
           </v:shape>
-          <o:OLEObject Type="Embed" ProgID="Visio.Drawing.15" ShapeID="_x0000_i1028" DrawAspect="Content" ObjectID="_1460106380" r:id="rId22"/>
+          <o:OLEObject Type="Embed" ProgID="Visio.Drawing.15" ShapeID="_x0000_i1028" DrawAspect="Content" ObjectID="_1460109419" r:id="rId22"/>
         </w:object>
       </w:r>
       <w:r>
@@ -9970,7 +9976,7 @@
           <v:shape id="_x0000_i1029" type="#_x0000_t75" style="width:453.75pt;height:270pt" o:ole="">
             <v:imagedata r:id="rId23" o:title=""/>
           </v:shape>
-          <o:OLEObject Type="Embed" ProgID="Visio.Drawing.15" ShapeID="_x0000_i1029" DrawAspect="Content" ObjectID="_1460106381" r:id="rId24"/>
+          <o:OLEObject Type="Embed" ProgID="Visio.Drawing.15" ShapeID="_x0000_i1029" DrawAspect="Content" ObjectID="_1460109420" r:id="rId24"/>
         </w:object>
       </w:r>
       <w:r>
@@ -10017,7 +10023,7 @@
           <v:shape id="_x0000_i1030" type="#_x0000_t75" style="width:453.75pt;height:235.5pt" o:ole="">
             <v:imagedata r:id="rId25" o:title=""/>
           </v:shape>
-          <o:OLEObject Type="Embed" ProgID="Visio.Drawing.15" ShapeID="_x0000_i1030" DrawAspect="Content" ObjectID="_1460106382" r:id="rId26"/>
+          <o:OLEObject Type="Embed" ProgID="Visio.Drawing.15" ShapeID="_x0000_i1030" DrawAspect="Content" ObjectID="_1460109421" r:id="rId26"/>
         </w:object>
       </w:r>
       <w:r>
@@ -10058,7 +10064,7 @@
           <v:shape id="_x0000_i1031" type="#_x0000_t75" style="width:453pt;height:255pt" o:ole="">
             <v:imagedata r:id="rId27" o:title=""/>
           </v:shape>
-          <o:OLEObject Type="Embed" ProgID="Visio.Drawing.15" ShapeID="_x0000_i1031" DrawAspect="Content" ObjectID="_1460106383" r:id="rId28"/>
+          <o:OLEObject Type="Embed" ProgID="Visio.Drawing.15" ShapeID="_x0000_i1031" DrawAspect="Content" ObjectID="_1460109422" r:id="rId28"/>
         </w:object>
       </w:r>
       <w:r>
@@ -10098,7 +10104,7 @@
           <v:shape id="_x0000_i1032" type="#_x0000_t75" style="width:453pt;height:212.25pt" o:ole="">
             <v:imagedata r:id="rId29" o:title=""/>
           </v:shape>
-          <o:OLEObject Type="Embed" ProgID="Visio.Drawing.15" ShapeID="_x0000_i1032" DrawAspect="Content" ObjectID="_1460106384" r:id="rId30"/>
+          <o:OLEObject Type="Embed" ProgID="Visio.Drawing.15" ShapeID="_x0000_i1032" DrawAspect="Content" ObjectID="_1460109423" r:id="rId30"/>
         </w:object>
       </w:r>
       <w:r>
@@ -10131,7 +10137,7 @@
           <v:shape id="_x0000_i1033" type="#_x0000_t75" style="width:444pt;height:290.25pt" o:ole="">
             <v:imagedata r:id="rId31" o:title=""/>
           </v:shape>
-          <o:OLEObject Type="Embed" ProgID="Visio.Drawing.15" ShapeID="_x0000_i1033" DrawAspect="Content" ObjectID="_1460106385" r:id="rId32"/>
+          <o:OLEObject Type="Embed" ProgID="Visio.Drawing.15" ShapeID="_x0000_i1033" DrawAspect="Content" ObjectID="_1460109424" r:id="rId32"/>
         </w:object>
       </w:r>
       <w:r>
@@ -10166,7 +10172,7 @@
           <v:shape id="_x0000_i1034" type="#_x0000_t75" style="width:442.5pt;height:288.75pt" o:ole="">
             <v:imagedata r:id="rId33" o:title=""/>
           </v:shape>
-          <o:OLEObject Type="Embed" ProgID="Visio.Drawing.15" ShapeID="_x0000_i1034" DrawAspect="Content" ObjectID="_1460106386" r:id="rId34"/>
+          <o:OLEObject Type="Embed" ProgID="Visio.Drawing.15" ShapeID="_x0000_i1034" DrawAspect="Content" ObjectID="_1460109425" r:id="rId34"/>
         </w:object>
       </w:r>
       <w:r>
@@ -10209,7 +10215,7 @@
           <v:shape id="_x0000_i1035" type="#_x0000_t75" style="width:366pt;height:297.75pt" o:ole="">
             <v:imagedata r:id="rId35" o:title=""/>
           </v:shape>
-          <o:OLEObject Type="Embed" ProgID="Visio.Drawing.15" ShapeID="_x0000_i1035" DrawAspect="Content" ObjectID="_1460106387" r:id="rId36"/>
+          <o:OLEObject Type="Embed" ProgID="Visio.Drawing.15" ShapeID="_x0000_i1035" DrawAspect="Content" ObjectID="_1460109426" r:id="rId36"/>
         </w:object>
       </w:r>
       <w:r>
@@ -10245,7 +10251,7 @@
           <v:shape id="_x0000_i1036" type="#_x0000_t75" style="width:362.25pt;height:241.5pt" o:ole="">
             <v:imagedata r:id="rId37" o:title=""/>
           </v:shape>
-          <o:OLEObject Type="Embed" ProgID="Visio.Drawing.15" ShapeID="_x0000_i1036" DrawAspect="Content" ObjectID="_1460106388" r:id="rId38"/>
+          <o:OLEObject Type="Embed" ProgID="Visio.Drawing.15" ShapeID="_x0000_i1036" DrawAspect="Content" ObjectID="_1460109427" r:id="rId38"/>
         </w:object>
       </w:r>
       <w:r>
@@ -10857,13 +10863,7 @@
               <w:rPr>
                 <w:i/>
               </w:rPr>
-              <w:t>WAE-C-1</w:t>
-            </w:r>
-            <w:r>
-              <w:rPr>
-                <w:i/>
-              </w:rPr>
-              <w:t>4</w:t>
+              <w:t>WAE-H-09</w:t>
             </w:r>
           </w:p>
         </w:tc>
@@ -10881,13 +10881,7 @@
               <w:rPr>
                 <w:i/>
               </w:rPr>
-              <w:t>TambahFile</w:t>
-            </w:r>
-            <w:r>
-              <w:rPr>
-                <w:i/>
-              </w:rPr>
-              <w:t>View</w:t>
+              <w:t>TambahPengetahuanForm</w:t>
             </w:r>
           </w:p>
         </w:tc>
@@ -10900,7 +10894,7 @@
               <w:rPr>
                 <w:i/>
               </w:rPr>
-              <w:t>Client Page</w:t>
+              <w:t>HTML Form</w:t>
             </w:r>
           </w:p>
         </w:tc>
@@ -10916,52 +10910,6 @@
                 <w:i/>
               </w:rPr>
               <w:lastRenderedPageBreak/>
-              <w:t>WAE-H-09</w:t>
-            </w:r>
-          </w:p>
-        </w:tc>
-        <w:tc>
-          <w:tcPr>
-            <w:tcW w:w="2616" w:type="pct"/>
-          </w:tcPr>
-          <w:p>
-            <w:pPr>
-              <w:rPr>
-                <w:i/>
-              </w:rPr>
-            </w:pPr>
-            <w:r>
-              <w:rPr>
-                <w:i/>
-              </w:rPr>
-              <w:t>TambahPengetahuanForm</w:t>
-            </w:r>
-          </w:p>
-        </w:tc>
-        <w:tc>
-          <w:tcPr>
-            <w:tcW w:w="1417" w:type="pct"/>
-          </w:tcPr>
-          <w:p>
-            <w:r>
-              <w:rPr>
-                <w:i/>
-              </w:rPr>
-              <w:t>HTML Form</w:t>
-            </w:r>
-          </w:p>
-        </w:tc>
-      </w:tr>
-      <w:tr>
-        <w:tc>
-          <w:tcPr>
-            <w:tcW w:w="967" w:type="pct"/>
-          </w:tcPr>
-          <w:p>
-            <w:r>
-              <w:rPr>
-                <w:i/>
-              </w:rPr>
               <w:t>WAE-H-10</w:t>
             </w:r>
           </w:p>
@@ -11667,7 +11615,7 @@
           <v:shape id="_x0000_i1037" type="#_x0000_t75" style="width:434.25pt;height:300.75pt" o:ole="">
             <v:imagedata r:id="rId40" o:title=""/>
           </v:shape>
-          <o:OLEObject Type="Embed" ProgID="Visio.Drawing.15" ShapeID="_x0000_i1037" DrawAspect="Content" ObjectID="_1460106389" r:id="rId41"/>
+          <o:OLEObject Type="Embed" ProgID="Visio.Drawing.15" ShapeID="_x0000_i1037" DrawAspect="Content" ObjectID="_1460109428" r:id="rId41"/>
         </w:object>
       </w:r>
       <w:r>
@@ -11694,7 +11642,7 @@
           <v:shape id="_x0000_i1038" type="#_x0000_t75" style="width:445.5pt;height:275.25pt" o:ole="">
             <v:imagedata r:id="rId42" o:title=""/>
           </v:shape>
-          <o:OLEObject Type="Embed" ProgID="Visio.Drawing.15" ShapeID="_x0000_i1038" DrawAspect="Content" ObjectID="_1460106390" r:id="rId43"/>
+          <o:OLEObject Type="Embed" ProgID="Visio.Drawing.15" ShapeID="_x0000_i1038" DrawAspect="Content" ObjectID="_1460109429" r:id="rId43"/>
         </w:object>
       </w:r>
       <w:r>
@@ -11729,7 +11677,7 @@
           <v:shape id="_x0000_i1039" type="#_x0000_t75" style="width:453.75pt;height:300pt" o:ole="">
             <v:imagedata r:id="rId44" o:title=""/>
           </v:shape>
-          <o:OLEObject Type="Embed" ProgID="Visio.Drawing.15" ShapeID="_x0000_i1039" DrawAspect="Content" ObjectID="_1460106391" r:id="rId45"/>
+          <o:OLEObject Type="Embed" ProgID="Visio.Drawing.15" ShapeID="_x0000_i1039" DrawAspect="Content" ObjectID="_1460109430" r:id="rId45"/>
         </w:object>
       </w:r>
       <w:r>
@@ -11757,7 +11705,7 @@
           <v:shape id="_x0000_i1040" type="#_x0000_t75" style="width:453.75pt;height:254.25pt" o:ole="">
             <v:imagedata r:id="rId46" o:title=""/>
           </v:shape>
-          <o:OLEObject Type="Embed" ProgID="Visio.Drawing.15" ShapeID="_x0000_i1040" DrawAspect="Content" ObjectID="_1460106392" r:id="rId47"/>
+          <o:OLEObject Type="Embed" ProgID="Visio.Drawing.15" ShapeID="_x0000_i1040" DrawAspect="Content" ObjectID="_1460109431" r:id="rId47"/>
         </w:object>
       </w:r>
       <w:r>
@@ -11792,7 +11740,7 @@
           <v:shape id="_x0000_i1041" type="#_x0000_t75" style="width:446.25pt;height:309pt" o:ole="">
             <v:imagedata r:id="rId48" o:title=""/>
           </v:shape>
-          <o:OLEObject Type="Embed" ProgID="Visio.Drawing.15" ShapeID="_x0000_i1041" DrawAspect="Content" ObjectID="_1460106393" r:id="rId49"/>
+          <o:OLEObject Type="Embed" ProgID="Visio.Drawing.15" ShapeID="_x0000_i1041" DrawAspect="Content" ObjectID="_1460109432" r:id="rId49"/>
         </w:object>
       </w:r>
       <w:r>
@@ -11820,7 +11768,7 @@
           <v:shape id="_x0000_i1042" type="#_x0000_t75" style="width:447.75pt;height:276.75pt" o:ole="">
             <v:imagedata r:id="rId50" o:title=""/>
           </v:shape>
-          <o:OLEObject Type="Embed" ProgID="Visio.Drawing.15" ShapeID="_x0000_i1042" DrawAspect="Content" ObjectID="_1460106394" r:id="rId51"/>
+          <o:OLEObject Type="Embed" ProgID="Visio.Drawing.15" ShapeID="_x0000_i1042" DrawAspect="Content" ObjectID="_1460109433" r:id="rId51"/>
         </w:object>
       </w:r>
       <w:r>
@@ -11858,7 +11806,7 @@
           <v:shape id="_x0000_i1043" type="#_x0000_t75" style="width:444pt;height:288.75pt" o:ole="">
             <v:imagedata r:id="rId52" o:title=""/>
           </v:shape>
-          <o:OLEObject Type="Embed" ProgID="Visio.Drawing.15" ShapeID="_x0000_i1043" DrawAspect="Content" ObjectID="_1460106395" r:id="rId53"/>
+          <o:OLEObject Type="Embed" ProgID="Visio.Drawing.15" ShapeID="_x0000_i1043" DrawAspect="Content" ObjectID="_1460109434" r:id="rId53"/>
         </w:object>
       </w:r>
       <w:r>
@@ -11891,7 +11839,7 @@
           <v:shape id="_x0000_i1044" type="#_x0000_t75" style="width:450pt;height:293.25pt" o:ole="">
             <v:imagedata r:id="rId54" o:title=""/>
           </v:shape>
-          <o:OLEObject Type="Embed" ProgID="Visio.Drawing.15" ShapeID="_x0000_i1044" DrawAspect="Content" ObjectID="_1460106396" r:id="rId55"/>
+          <o:OLEObject Type="Embed" ProgID="Visio.Drawing.15" ShapeID="_x0000_i1044" DrawAspect="Content" ObjectID="_1460109435" r:id="rId55"/>
         </w:object>
       </w:r>
       <w:r>
@@ -11929,7 +11877,7 @@
           <v:shape id="_x0000_i1045" type="#_x0000_t75" style="width:391.5pt;height:258.75pt" o:ole="">
             <v:imagedata r:id="rId56" o:title=""/>
           </v:shape>
-          <o:OLEObject Type="Embed" ProgID="Visio.Drawing.15" ShapeID="_x0000_i1045" DrawAspect="Content" ObjectID="_1460106397" r:id="rId57"/>
+          <o:OLEObject Type="Embed" ProgID="Visio.Drawing.15" ShapeID="_x0000_i1045" DrawAspect="Content" ObjectID="_1460109436" r:id="rId57"/>
         </w:object>
       </w:r>
       <w:r>
@@ -11962,7 +11910,7 @@
           <v:shape id="_x0000_i1046" type="#_x0000_t75" style="width:453pt;height:236.25pt" o:ole="">
             <v:imagedata r:id="rId58" o:title=""/>
           </v:shape>
-          <o:OLEObject Type="Embed" ProgID="Visio.Drawing.15" ShapeID="_x0000_i1046" DrawAspect="Content" ObjectID="_1460106398" r:id="rId59"/>
+          <o:OLEObject Type="Embed" ProgID="Visio.Drawing.15" ShapeID="_x0000_i1046" DrawAspect="Content" ObjectID="_1460109437" r:id="rId59"/>
         </w:object>
       </w:r>
       <w:r>
@@ -12005,7 +11953,7 @@
           <v:shape id="_x0000_i1047" type="#_x0000_t75" style="width:453pt;height:232.5pt" o:ole="">
             <v:imagedata r:id="rId60" o:title=""/>
           </v:shape>
-          <o:OLEObject Type="Embed" ProgID="Visio.Drawing.15" ShapeID="_x0000_i1047" DrawAspect="Content" ObjectID="_1460106399" r:id="rId61"/>
+          <o:OLEObject Type="Embed" ProgID="Visio.Drawing.15" ShapeID="_x0000_i1047" DrawAspect="Content" ObjectID="_1460109438" r:id="rId61"/>
         </w:object>
       </w:r>
       <w:r>
@@ -12038,7 +11986,7 @@
           <v:shape id="_x0000_i1048" type="#_x0000_t75" style="width:453pt;height:237.75pt" o:ole="">
             <v:imagedata r:id="rId62" o:title=""/>
           </v:shape>
-          <o:OLEObject Type="Embed" ProgID="Visio.Drawing.15" ShapeID="_x0000_i1048" DrawAspect="Content" ObjectID="_1460106400" r:id="rId63"/>
+          <o:OLEObject Type="Embed" ProgID="Visio.Drawing.15" ShapeID="_x0000_i1048" DrawAspect="Content" ObjectID="_1460109439" r:id="rId63"/>
         </w:object>
       </w:r>
       <w:r>
@@ -12069,7 +12017,7 @@
           <v:shape id="_x0000_i1049" type="#_x0000_t75" style="width:453pt;height:226.5pt" o:ole="">
             <v:imagedata r:id="rId64" o:title=""/>
           </v:shape>
-          <o:OLEObject Type="Embed" ProgID="Visio.Drawing.15" ShapeID="_x0000_i1049" DrawAspect="Content" ObjectID="_1460106401" r:id="rId65"/>
+          <o:OLEObject Type="Embed" ProgID="Visio.Drawing.15" ShapeID="_x0000_i1049" DrawAspect="Content" ObjectID="_1460109440" r:id="rId65"/>
         </w:object>
       </w:r>
       <w:r>
@@ -12096,7 +12044,7 @@
           <v:shape id="_x0000_i1050" type="#_x0000_t75" style="width:453pt;height:214.5pt" o:ole="">
             <v:imagedata r:id="rId66" o:title=""/>
           </v:shape>
-          <o:OLEObject Type="Embed" ProgID="Visio.Drawing.15" ShapeID="_x0000_i1050" DrawAspect="Content" ObjectID="_1460106402" r:id="rId67"/>
+          <o:OLEObject Type="Embed" ProgID="Visio.Drawing.15" ShapeID="_x0000_i1050" DrawAspect="Content" ObjectID="_1460109441" r:id="rId67"/>
         </w:object>
       </w:r>
       <w:r>
@@ -12134,7 +12082,7 @@
           <v:shape id="_x0000_i1051" type="#_x0000_t75" style="width:453pt;height:249pt" o:ole="">
             <v:imagedata r:id="rId68" o:title=""/>
           </v:shape>
-          <o:OLEObject Type="Embed" ProgID="Visio.Drawing.15" ShapeID="_x0000_i1051" DrawAspect="Content" ObjectID="_1460106403" r:id="rId69"/>
+          <o:OLEObject Type="Embed" ProgID="Visio.Drawing.15" ShapeID="_x0000_i1051" DrawAspect="Content" ObjectID="_1460109442" r:id="rId69"/>
         </w:object>
       </w:r>
       <w:r>
@@ -12213,35 +12161,97 @@
     <w:p>
       <w:pPr>
         <w:pStyle w:val="Heading4"/>
-        <w:rPr>
-          <w:color w:val="FF0000"/>
-        </w:rPr>
-      </w:pPr>
-      <w:r>
-        <w:rPr>
-          <w:color w:val="FF0000"/>
-        </w:rPr>
+      </w:pPr>
+      <w:r>
         <w:lastRenderedPageBreak/>
         <w:t xml:space="preserve">Diagram Kelas </w:t>
       </w:r>
     </w:p>
-    <w:p>
-      <w:pPr>
+    <w:p/>
+    <w:p>
+      <w:pPr>
+        <w:jc w:val="center"/>
+        <w:rPr>
+          <w:i/>
+        </w:rPr>
+      </w:pPr>
+      <w:bookmarkStart w:id="30" w:name="_GoBack"/>
+      <w:bookmarkEnd w:id="30"/>
+      <w:r>
+        <w:rPr>
+          <w:noProof/>
+          <w:lang w:val="en-US"/>
+        </w:rPr>
+        <w:drawing>
+          <wp:inline distT="0" distB="0" distL="0" distR="0" wp14:anchorId="50AFE7AF" wp14:editId="7D58046B">
+            <wp:extent cx="5760720" cy="6751955"/>
+            <wp:effectExtent l="0" t="0" r="0" b="0"/>
+            <wp:docPr id="11" name="Picture 11"/>
+            <wp:cNvGraphicFramePr>
+              <a:graphicFrameLocks xmlns:a="http://schemas.openxmlformats.org/drawingml/2006/main" noChangeAspect="1"/>
+            </wp:cNvGraphicFramePr>
+            <a:graphic xmlns:a="http://schemas.openxmlformats.org/drawingml/2006/main">
+              <a:graphicData uri="http://schemas.openxmlformats.org/drawingml/2006/picture">
+                <pic:pic xmlns:pic="http://schemas.openxmlformats.org/drawingml/2006/picture">
+                  <pic:nvPicPr>
+                    <pic:cNvPr id="1" name=""/>
+                    <pic:cNvPicPr/>
+                  </pic:nvPicPr>
+                  <pic:blipFill>
+                    <a:blip r:embed="rId70"/>
+                    <a:stretch>
+                      <a:fillRect/>
+                    </a:stretch>
+                  </pic:blipFill>
+                  <pic:spPr>
+                    <a:xfrm>
+                      <a:off x="0" y="0"/>
+                      <a:ext cx="5760720" cy="6751955"/>
+                    </a:xfrm>
+                    <a:prstGeom prst="rect">
+                      <a:avLst/>
+                    </a:prstGeom>
+                  </pic:spPr>
+                </pic:pic>
+              </a:graphicData>
+            </a:graphic>
+          </wp:inline>
+        </w:drawing>
+      </w:r>
+      <w:r>
+        <w:t>CL-D-0</w:t>
+      </w:r>
+      <w:r>
+        <w:t>3</w:t>
+      </w:r>
+      <w:r>
+        <w:t xml:space="preserve"> Class Diagram untuk use case mengelola </w:t>
+      </w:r>
+      <w:r>
+        <w:t>posting pengetahuan</w:t>
+      </w:r>
+    </w:p>
+    <w:p>
+      <w:pPr>
+        <w:jc w:val="center"/>
         <w:rPr>
           <w:color w:val="FF0000"/>
           <w:szCs w:val="24"/>
         </w:rPr>
       </w:pPr>
-      <w:r>
+    </w:p>
+    <w:p>
+      <w:pPr>
+        <w:jc w:val="center"/>
         <w:rPr>
           <w:color w:val="FF0000"/>
           <w:szCs w:val="24"/>
         </w:rPr>
-        <w:t>Buatlah diagram kelas lengkap dengan Elemen WAE-Logical View (jika berbasis web).</w:t>
-      </w:r>
-    </w:p>
-    <w:p>
-      <w:pPr>
+      </w:pPr>
+    </w:p>
+    <w:p>
+      <w:pPr>
+        <w:jc w:val="center"/>
         <w:rPr>
           <w:color w:val="FF0000"/>
           <w:szCs w:val="24"/>
@@ -12250,18 +12260,37 @@
     </w:p>
     <w:p>
       <w:pPr>
+        <w:jc w:val="center"/>
+        <w:rPr>
+          <w:color w:val="FF0000"/>
+          <w:szCs w:val="24"/>
+        </w:rPr>
+      </w:pPr>
+    </w:p>
+    <w:p>
+      <w:pPr>
+        <w:jc w:val="center"/>
+        <w:rPr>
+          <w:color w:val="FF0000"/>
+          <w:szCs w:val="24"/>
+        </w:rPr>
+      </w:pPr>
+    </w:p>
+    <w:p>
+      <w:pPr>
         <w:pStyle w:val="Heading3"/>
       </w:pPr>
-      <w:bookmarkStart w:id="30" w:name="_Toc384567522"/>
-      <w:bookmarkStart w:id="31" w:name="_Toc386358572"/>
-      <w:r>
+      <w:bookmarkStart w:id="31" w:name="_Toc384567522"/>
+      <w:bookmarkStart w:id="32" w:name="_Toc386358572"/>
+      <w:r>
+        <w:lastRenderedPageBreak/>
         <w:t xml:space="preserve">Use Case </w:t>
       </w:r>
-      <w:bookmarkEnd w:id="30"/>
+      <w:bookmarkEnd w:id="31"/>
       <w:r>
         <w:t>Mengelola Data Jadwal Karyawan</w:t>
       </w:r>
-      <w:bookmarkEnd w:id="31"/>
+      <w:bookmarkEnd w:id="32"/>
     </w:p>
     <w:p/>
     <w:p>
@@ -12472,8 +12501,6 @@
             <w:tcW w:w="754" w:type="pct"/>
           </w:tcPr>
           <w:p>
-            <w:bookmarkStart w:id="32" w:name="_GoBack"/>
-            <w:bookmarkEnd w:id="32"/>
             <w:r>
               <w:rPr>
                 <w:i/>
@@ -13441,7 +13468,7 @@
               <w:rPr>
                 <w:i/>
               </w:rPr>
-              <w:t>5</w:t>
+              <w:t>4</w:t>
             </w:r>
           </w:p>
         </w:tc>
@@ -13509,7 +13536,7 @@
               <w:rPr>
                 <w:i/>
               </w:rPr>
-              <w:t>6</w:t>
+              <w:t>5</w:t>
             </w:r>
           </w:p>
         </w:tc>
@@ -13571,14 +13598,13 @@
               <w:rPr>
                 <w:i/>
               </w:rPr>
-              <w:lastRenderedPageBreak/>
               <w:t>WAE-C-1</w:t>
             </w:r>
             <w:r>
               <w:rPr>
                 <w:i/>
               </w:rPr>
-              <w:t>7</w:t>
+              <w:t>6</w:t>
             </w:r>
           </w:p>
         </w:tc>
@@ -13646,7 +13672,7 @@
               <w:rPr>
                 <w:i/>
               </w:rPr>
-              <w:t>8</w:t>
+              <w:t>7</w:t>
             </w:r>
           </w:p>
         </w:tc>
@@ -13708,7 +13734,13 @@
               <w:rPr>
                 <w:i/>
               </w:rPr>
-              <w:t>WAE-C-19</w:t>
+              <w:t>WAE-C-1</w:t>
+            </w:r>
+            <w:r>
+              <w:rPr>
+                <w:i/>
+              </w:rPr>
+              <w:t>8</w:t>
             </w:r>
           </w:p>
         </w:tc>
@@ -13770,13 +13802,7 @@
               <w:rPr>
                 <w:i/>
               </w:rPr>
-              <w:t>WAE-C-2</w:t>
-            </w:r>
-            <w:r>
-              <w:rPr>
-                <w:i/>
-              </w:rPr>
-              <w:t>0</w:t>
+              <w:t>WAE-C-19</w:t>
             </w:r>
           </w:p>
         </w:tc>
@@ -13838,13 +13864,14 @@
               <w:rPr>
                 <w:i/>
               </w:rPr>
+              <w:lastRenderedPageBreak/>
               <w:t>WAE-C-2</w:t>
             </w:r>
             <w:r>
               <w:rPr>
                 <w:i/>
               </w:rPr>
-              <w:t>1</w:t>
+              <w:t>0</w:t>
             </w:r>
           </w:p>
         </w:tc>
@@ -13906,7 +13933,13 @@
               <w:rPr>
                 <w:i/>
               </w:rPr>
-              <w:t>WAE-C-22</w:t>
+              <w:t>WAE-C-2</w:t>
+            </w:r>
+            <w:r>
+              <w:rPr>
+                <w:i/>
+              </w:rPr>
+              <w:t>1</w:t>
             </w:r>
           </w:p>
         </w:tc>
@@ -15466,7 +15499,6 @@
               <w:rPr>
                 <w:i/>
               </w:rPr>
-              <w:lastRenderedPageBreak/>
               <w:t>WAE-C-04</w:t>
             </w:r>
           </w:p>
@@ -15690,6 +15722,7 @@
               <w:rPr>
                 <w:i/>
               </w:rPr>
+              <w:lastRenderedPageBreak/>
               <w:t>WAE-C-08</w:t>
             </w:r>
           </w:p>
@@ -16037,6 +16070,11 @@
             <w:tcW w:w="1555" w:type="dxa"/>
           </w:tcPr>
           <w:p>
+            <w:pPr>
+              <w:rPr>
+                <w:i/>
+              </w:rPr>
+            </w:pPr>
             <w:r>
               <w:rPr>
                 <w:i/>
@@ -16065,7 +16103,7 @@
               <w:rPr>
                 <w:i/>
               </w:rPr>
-              <w:t>TambahFile</w:t>
+              <w:t>LihatTrackRecord</w:t>
             </w:r>
             <w:r>
               <w:rPr>
@@ -16080,6 +16118,11 @@
             <w:tcW w:w="1984" w:type="dxa"/>
           </w:tcPr>
           <w:p>
+            <w:pPr>
+              <w:rPr>
+                <w:i/>
+              </w:rPr>
+            </w:pPr>
             <w:r>
               <w:rPr>
                 <w:i/>
@@ -16128,7 +16171,7 @@
               <w:rPr>
                 <w:i/>
               </w:rPr>
-              <w:t>LihatTrackRecord</w:t>
+              <w:t>KirimRequestTrackRecord</w:t>
             </w:r>
             <w:r>
               <w:rPr>
@@ -16196,7 +16239,7 @@
               <w:rPr>
                 <w:i/>
               </w:rPr>
-              <w:t>KirimRequestTrackRecord</w:t>
+              <w:t>TambahTrackRecord</w:t>
             </w:r>
             <w:r>
               <w:rPr>
@@ -16264,7 +16307,7 @@
               <w:rPr>
                 <w:i/>
               </w:rPr>
-              <w:t>TambahTrackRecord</w:t>
+              <w:t>EditTrackRecord</w:t>
             </w:r>
             <w:r>
               <w:rPr>
@@ -16332,7 +16375,7 @@
               <w:rPr>
                 <w:i/>
               </w:rPr>
-              <w:t>EditTrackRecord</w:t>
+              <w:t>DaftarTrackRecord</w:t>
             </w:r>
             <w:r>
               <w:rPr>
@@ -16394,7 +16437,7 @@
               <w:rPr>
                 <w:i/>
               </w:rPr>
-              <w:t>DaftarTrackRecord</w:t>
+              <w:t>DaftarProyek</w:t>
             </w:r>
             <w:r>
               <w:rPr>
@@ -16462,7 +16505,7 @@
               <w:rPr>
                 <w:i/>
               </w:rPr>
-              <w:t>DaftarProyek</w:t>
+              <w:t>DaftarPengerjaanProyek</w:t>
             </w:r>
             <w:r>
               <w:rPr>
@@ -16513,74 +16556,6 @@
                 <w:i/>
               </w:rPr>
               <w:t>1</w:t>
-            </w:r>
-          </w:p>
-        </w:tc>
-        <w:tc>
-          <w:tcPr>
-            <w:tcW w:w="5528" w:type="dxa"/>
-          </w:tcPr>
-          <w:p>
-            <w:pPr>
-              <w:rPr>
-                <w:i/>
-              </w:rPr>
-            </w:pPr>
-            <w:r>
-              <w:rPr>
-                <w:i/>
-              </w:rPr>
-              <w:t>DaftarPengerjaanProyek</w:t>
-            </w:r>
-            <w:r>
-              <w:rPr>
-                <w:i/>
-              </w:rPr>
-              <w:t>View</w:t>
-            </w:r>
-          </w:p>
-        </w:tc>
-        <w:tc>
-          <w:tcPr>
-            <w:tcW w:w="1984" w:type="dxa"/>
-          </w:tcPr>
-          <w:p>
-            <w:pPr>
-              <w:rPr>
-                <w:i/>
-              </w:rPr>
-            </w:pPr>
-            <w:r>
-              <w:rPr>
-                <w:i/>
-              </w:rPr>
-              <w:t>Client Page</w:t>
-            </w:r>
-          </w:p>
-        </w:tc>
-      </w:tr>
-      <w:tr>
-        <w:tc>
-          <w:tcPr>
-            <w:tcW w:w="1555" w:type="dxa"/>
-          </w:tcPr>
-          <w:p>
-            <w:pPr>
-              <w:rPr>
-                <w:i/>
-              </w:rPr>
-            </w:pPr>
-            <w:r>
-              <w:rPr>
-                <w:i/>
-              </w:rPr>
-              <w:t>WAE-C-2</w:t>
-            </w:r>
-            <w:r>
-              <w:rPr>
-                <w:i/>
-              </w:rPr>
-              <w:t>2</w:t>
             </w:r>
           </w:p>
         </w:tc>
@@ -19288,7 +19263,6 @@
       <w:bookmarkStart w:id="40" w:name="_Toc215319393"/>
       <w:bookmarkStart w:id="41" w:name="_Toc386358577"/>
       <w:r>
-        <w:lastRenderedPageBreak/>
         <w:t>Perancangan Detil Kelas</w:t>
       </w:r>
       <w:bookmarkEnd w:id="40"/>
@@ -19495,6 +19469,7 @@
               <w:rPr>
                 <w:i/>
               </w:rPr>
+              <w:lastRenderedPageBreak/>
               <w:t>CL-04</w:t>
             </w:r>
           </w:p>
@@ -20844,7 +20819,7 @@
                     <pic:cNvPicPr/>
                   </pic:nvPicPr>
                   <pic:blipFill rotWithShape="1">
-                    <a:blip r:embed="rId70"/>
+                    <a:blip r:embed="rId71"/>
                     <a:srcRect l="14715" t="6176" r="15509" b="7371"/>
                     <a:stretch/>
                   </pic:blipFill>
@@ -20921,7 +20896,7 @@
                     <pic:cNvPicPr/>
                   </pic:nvPicPr>
                   <pic:blipFill rotWithShape="1">
-                    <a:blip r:embed="rId71"/>
+                    <a:blip r:embed="rId72"/>
                     <a:srcRect l="14881" t="5881" r="15344" b="7077"/>
                     <a:stretch/>
                   </pic:blipFill>
@@ -21001,7 +20976,7 @@
                     <pic:cNvPicPr/>
                   </pic:nvPicPr>
                   <pic:blipFill rotWithShape="1">
-                    <a:blip r:embed="rId72"/>
+                    <a:blip r:embed="rId73"/>
                     <a:srcRect l="15047" t="6176" r="15509" b="7665"/>
                     <a:stretch/>
                   </pic:blipFill>
@@ -21095,7 +21070,7 @@
                     <pic:cNvPicPr/>
                   </pic:nvPicPr>
                   <pic:blipFill rotWithShape="1">
-                    <a:blip r:embed="rId73"/>
+                    <a:blip r:embed="rId74"/>
                     <a:srcRect l="14881" t="6176" r="15510" b="7371"/>
                     <a:stretch/>
                   </pic:blipFill>
@@ -21173,7 +21148,7 @@
                     <pic:cNvPicPr/>
                   </pic:nvPicPr>
                   <pic:blipFill rotWithShape="1">
-                    <a:blip r:embed="rId74"/>
+                    <a:blip r:embed="rId75"/>
                     <a:srcRect l="14550" t="5881" r="15178" b="7371"/>
                     <a:stretch/>
                   </pic:blipFill>
@@ -21252,7 +21227,7 @@
                     <pic:cNvPicPr/>
                   </pic:nvPicPr>
                   <pic:blipFill rotWithShape="1">
-                    <a:blip r:embed="rId75"/>
+                    <a:blip r:embed="rId76"/>
                     <a:srcRect l="14715" t="6176" r="15509" b="7371"/>
                     <a:stretch/>
                   </pic:blipFill>
@@ -21325,7 +21300,7 @@
                     <pic:cNvPicPr/>
                   </pic:nvPicPr>
                   <pic:blipFill rotWithShape="1">
-                    <a:blip r:embed="rId76"/>
+                    <a:blip r:embed="rId77"/>
                     <a:srcRect l="14550" t="6176" r="15509" b="7371"/>
                     <a:stretch/>
                   </pic:blipFill>
@@ -21396,7 +21371,7 @@
                     <pic:cNvPicPr/>
                   </pic:nvPicPr>
                   <pic:blipFill rotWithShape="1">
-                    <a:blip r:embed="rId77"/>
+                    <a:blip r:embed="rId78"/>
                     <a:srcRect l="14715" t="5293" r="15179" b="7372"/>
                     <a:stretch/>
                   </pic:blipFill>
@@ -21457,7 +21432,7 @@
                     <pic:cNvPicPr/>
                   </pic:nvPicPr>
                   <pic:blipFill rotWithShape="1">
-                    <a:blip r:embed="rId78"/>
+                    <a:blip r:embed="rId79"/>
                     <a:srcRect l="14715" t="6176" r="15179" b="7078"/>
                     <a:stretch/>
                   </pic:blipFill>
@@ -21530,7 +21505,7 @@
                     <pic:cNvPicPr/>
                   </pic:nvPicPr>
                   <pic:blipFill rotWithShape="1">
-                    <a:blip r:embed="rId79"/>
+                    <a:blip r:embed="rId80"/>
                     <a:srcRect l="14881" t="5881" r="15344" b="7077"/>
                     <a:stretch/>
                   </pic:blipFill>
@@ -21670,7 +21645,7 @@
                     <pic:cNvPicPr/>
                   </pic:nvPicPr>
                   <pic:blipFill>
-                    <a:blip r:embed="rId80">
+                    <a:blip r:embed="rId81">
                       <a:extLst>
                         <a:ext uri="{28A0092B-C50C-407E-A947-70E740481C1C}">
                           <a14:useLocalDpi xmlns:a14="http://schemas.microsoft.com/office/drawing/2010/main" val="0"/>
@@ -29743,7 +29718,7 @@
       </w:pPr>
     </w:p>
     <w:sectPr>
-      <w:footerReference w:type="default" r:id="rId81"/>
+      <w:footerReference w:type="default" r:id="rId82"/>
       <w:pgSz w:w="11907" w:h="16840" w:code="9"/>
       <w:pgMar w:top="1134" w:right="1134" w:bottom="1134" w:left="1701" w:header="720" w:footer="720" w:gutter="0"/>
       <w:cols w:space="720"/>
@@ -29977,7 +29952,7 @@
               <w:sz w:val="18"/>
               <w:szCs w:val="18"/>
             </w:rPr>
-            <w:t>35</w:t>
+            <w:t>28</w:t>
           </w:r>
           <w:r>
             <w:rPr>
@@ -30049,7 +30024,7 @@
               <w:sz w:val="18"/>
               <w:szCs w:val="18"/>
             </w:rPr>
-            <w:t>51</w:t>
+            <w:t>52</w:t>
           </w:r>
           <w:r>
             <w:rPr>
